--- a/Немчанинов_КБ-4.docx
+++ b/Немчанинов_КБ-4.docx
@@ -4,7 +4,7 @@
   <w:body>
     <w:p>
       <w:pPr>
-        <w:ind w:left="-1275.5905511811022" w:right="-1316.4566929133848" w:firstLine="0"/>
+        <w:ind w:left="-1275.5905511811022" w:right="-1316.4566929133848" w:firstLine="555.5905511811022"/>
         <w:rPr/>
       </w:pPr>
       <w:r>
@@ -131,12 +131,12 @@
                 <wp:inline distB="114300" distT="114300" distL="114300" distR="114300">
                   <wp:extent cx="5543550" cy="2197100"/>
                   <wp:effectExtent b="0" l="0" r="0" t="0"/>
-                  <wp:docPr id="56" name="image57.png"/>
-                  <a:graphic>
-                    <a:graphicData uri="http://schemas.openxmlformats.org/drawingml/2006/picture">
-                      <pic:pic>
-                        <pic:nvPicPr>
-                          <pic:cNvPr id="0" name="image57.png"/>
+                  <wp:docPr id="84" name="image70.png"/>
+                  <a:graphic>
+                    <a:graphicData uri="http://schemas.openxmlformats.org/drawingml/2006/picture">
+                      <pic:pic>
+                        <pic:nvPicPr>
+                          <pic:cNvPr id="0" name="image70.png"/>
                           <pic:cNvPicPr preferRelativeResize="0"/>
                         </pic:nvPicPr>
                         <pic:blipFill>
@@ -247,12 +247,12 @@
                 <wp:inline distB="114300" distT="114300" distL="114300" distR="114300">
                   <wp:extent cx="1304925" cy="1390650"/>
                   <wp:effectExtent b="0" l="0" r="0" t="0"/>
-                  <wp:docPr id="27" name="image35.png"/>
-                  <a:graphic>
-                    <a:graphicData uri="http://schemas.openxmlformats.org/drawingml/2006/picture">
-                      <pic:pic>
-                        <pic:nvPicPr>
-                          <pic:cNvPr id="0" name="image35.png"/>
+                  <wp:docPr id="36" name="image25.png"/>
+                  <a:graphic>
+                    <a:graphicData uri="http://schemas.openxmlformats.org/drawingml/2006/picture">
+                      <pic:pic>
+                        <pic:nvPicPr>
+                          <pic:cNvPr id="0" name="image25.png"/>
                           <pic:cNvPicPr preferRelativeResize="0"/>
                         </pic:nvPicPr>
                         <pic:blipFill>
@@ -363,12 +363,12 @@
                 <wp:inline distB="114300" distT="114300" distL="114300" distR="114300">
                   <wp:extent cx="2867025" cy="2171700"/>
                   <wp:effectExtent b="0" l="0" r="0" t="0"/>
-                  <wp:docPr id="42" name="image27.png"/>
-                  <a:graphic>
-                    <a:graphicData uri="http://schemas.openxmlformats.org/drawingml/2006/picture">
-                      <pic:pic>
-                        <pic:nvPicPr>
-                          <pic:cNvPr id="0" name="image27.png"/>
+                  <wp:docPr id="57" name="image5.png"/>
+                  <a:graphic>
+                    <a:graphicData uri="http://schemas.openxmlformats.org/drawingml/2006/picture">
+                      <pic:pic>
+                        <pic:nvPicPr>
+                          <pic:cNvPr id="0" name="image5.png"/>
                           <pic:cNvPicPr preferRelativeResize="0"/>
                         </pic:nvPicPr>
                         <pic:blipFill>
@@ -479,12 +479,12 @@
                 <wp:inline distB="114300" distT="114300" distL="114300" distR="114300">
                   <wp:extent cx="1676400" cy="2933700"/>
                   <wp:effectExtent b="0" l="0" r="0" t="0"/>
-                  <wp:docPr id="86" name="image84.png"/>
-                  <a:graphic>
-                    <a:graphicData uri="http://schemas.openxmlformats.org/drawingml/2006/picture">
-                      <pic:pic>
-                        <pic:nvPicPr>
-                          <pic:cNvPr id="0" name="image84.png"/>
+                  <wp:docPr id="123" name="image57.png"/>
+                  <a:graphic>
+                    <a:graphicData uri="http://schemas.openxmlformats.org/drawingml/2006/picture">
+                      <pic:pic>
+                        <pic:nvPicPr>
+                          <pic:cNvPr id="0" name="image57.png"/>
                           <pic:cNvPicPr preferRelativeResize="0"/>
                         </pic:nvPicPr>
                         <pic:blipFill>
@@ -595,12 +595,12 @@
                 <wp:inline distB="114300" distT="114300" distL="114300" distR="114300">
                   <wp:extent cx="2733675" cy="3876675"/>
                   <wp:effectExtent b="0" l="0" r="0" t="0"/>
-                  <wp:docPr id="25" name="image39.png"/>
-                  <a:graphic>
-                    <a:graphicData uri="http://schemas.openxmlformats.org/drawingml/2006/picture">
-                      <pic:pic>
-                        <pic:nvPicPr>
-                          <pic:cNvPr id="0" name="image39.png"/>
+                  <wp:docPr id="34" name="image27.png"/>
+                  <a:graphic>
+                    <a:graphicData uri="http://schemas.openxmlformats.org/drawingml/2006/picture">
+                      <pic:pic>
+                        <pic:nvPicPr>
+                          <pic:cNvPr id="0" name="image27.png"/>
                           <pic:cNvPicPr preferRelativeResize="0"/>
                         </pic:nvPicPr>
                         <pic:blipFill>
@@ -711,12 +711,12 @@
                 <wp:inline distB="114300" distT="114300" distL="114300" distR="114300">
                   <wp:extent cx="5543550" cy="2298700"/>
                   <wp:effectExtent b="0" l="0" r="0" t="0"/>
-                  <wp:docPr id="35" name="image44.png"/>
-                  <a:graphic>
-                    <a:graphicData uri="http://schemas.openxmlformats.org/drawingml/2006/picture">
-                      <pic:pic>
-                        <pic:nvPicPr>
-                          <pic:cNvPr id="0" name="image44.png"/>
+                  <wp:docPr id="45" name="image48.png"/>
+                  <a:graphic>
+                    <a:graphicData uri="http://schemas.openxmlformats.org/drawingml/2006/picture">
+                      <pic:pic>
+                        <pic:nvPicPr>
+                          <pic:cNvPr id="0" name="image48.png"/>
                           <pic:cNvPicPr preferRelativeResize="0"/>
                         </pic:nvPicPr>
                         <pic:blipFill>
@@ -891,12 +891,12 @@
                 <wp:inline distB="114300" distT="114300" distL="114300" distR="114300">
                   <wp:extent cx="3133725" cy="1117600"/>
                   <wp:effectExtent b="0" l="0" r="0" t="0"/>
-                  <wp:docPr id="32" name="image31.png"/>
-                  <a:graphic>
-                    <a:graphicData uri="http://schemas.openxmlformats.org/drawingml/2006/picture">
-                      <pic:pic>
-                        <pic:nvPicPr>
-                          <pic:cNvPr id="0" name="image31.png"/>
+                  <wp:docPr id="41" name="image65.png"/>
+                  <a:graphic>
+                    <a:graphicData uri="http://schemas.openxmlformats.org/drawingml/2006/picture">
+                      <pic:pic>
+                        <pic:nvPicPr>
+                          <pic:cNvPr id="0" name="image65.png"/>
                           <pic:cNvPicPr preferRelativeResize="0"/>
                         </pic:nvPicPr>
                         <pic:blipFill>
@@ -963,12 +963,12 @@
                 <wp:inline distB="114300" distT="114300" distL="114300" distR="114300">
                   <wp:extent cx="3133725" cy="1308100"/>
                   <wp:effectExtent b="0" l="0" r="0" t="0"/>
-                  <wp:docPr id="71" name="image70.png"/>
-                  <a:graphic>
-                    <a:graphicData uri="http://schemas.openxmlformats.org/drawingml/2006/picture">
-                      <pic:pic>
-                        <pic:nvPicPr>
-                          <pic:cNvPr id="0" name="image70.png"/>
+                  <wp:docPr id="102" name="image93.png"/>
+                  <a:graphic>
+                    <a:graphicData uri="http://schemas.openxmlformats.org/drawingml/2006/picture">
+                      <pic:pic>
+                        <pic:nvPicPr>
+                          <pic:cNvPr id="0" name="image93.png"/>
                           <pic:cNvPicPr preferRelativeResize="0"/>
                         </pic:nvPicPr>
                         <pic:blipFill>
@@ -1080,12 +1080,12 @@
                 <wp:inline distB="114300" distT="114300" distL="114300" distR="114300">
                   <wp:extent cx="3133725" cy="1308100"/>
                   <wp:effectExtent b="0" l="0" r="0" t="0"/>
-                  <wp:docPr id="51" name="image55.png"/>
-                  <a:graphic>
-                    <a:graphicData uri="http://schemas.openxmlformats.org/drawingml/2006/picture">
-                      <pic:pic>
-                        <pic:nvPicPr>
-                          <pic:cNvPr id="0" name="image55.png"/>
+                  <wp:docPr id="74" name="image66.png"/>
+                  <a:graphic>
+                    <a:graphicData uri="http://schemas.openxmlformats.org/drawingml/2006/picture">
+                      <pic:pic>
+                        <pic:nvPicPr>
+                          <pic:cNvPr id="0" name="image66.png"/>
                           <pic:cNvPicPr preferRelativeResize="0"/>
                         </pic:nvPicPr>
                         <pic:blipFill>
@@ -1232,12 +1232,12 @@
                 <wp:inline distB="114300" distT="114300" distL="114300" distR="114300">
                   <wp:extent cx="3133725" cy="1041400"/>
                   <wp:effectExtent b="0" l="0" r="0" t="0"/>
-                  <wp:docPr id="62" name="image58.png"/>
-                  <a:graphic>
-                    <a:graphicData uri="http://schemas.openxmlformats.org/drawingml/2006/picture">
-                      <pic:pic>
-                        <pic:nvPicPr>
-                          <pic:cNvPr id="0" name="image58.png"/>
+                  <wp:docPr id="91" name="image86.png"/>
+                  <a:graphic>
+                    <a:graphicData uri="http://schemas.openxmlformats.org/drawingml/2006/picture">
+                      <pic:pic>
+                        <pic:nvPicPr>
+                          <pic:cNvPr id="0" name="image86.png"/>
                           <pic:cNvPicPr preferRelativeResize="0"/>
                         </pic:nvPicPr>
                         <pic:blipFill>
@@ -1304,12 +1304,12 @@
                 <wp:inline distB="114300" distT="114300" distL="114300" distR="114300">
                   <wp:extent cx="3133725" cy="952500"/>
                   <wp:effectExtent b="0" l="0" r="0" t="0"/>
-                  <wp:docPr id="72" name="image72.png"/>
-                  <a:graphic>
-                    <a:graphicData uri="http://schemas.openxmlformats.org/drawingml/2006/picture">
-                      <pic:pic>
-                        <pic:nvPicPr>
-                          <pic:cNvPr id="0" name="image72.png"/>
+                  <wp:docPr id="104" name="image104.png"/>
+                  <a:graphic>
+                    <a:graphicData uri="http://schemas.openxmlformats.org/drawingml/2006/picture">
+                      <pic:pic>
+                        <pic:nvPicPr>
+                          <pic:cNvPr id="0" name="image104.png"/>
                           <pic:cNvPicPr preferRelativeResize="0"/>
                         </pic:nvPicPr>
                         <pic:blipFill>
@@ -1382,12 +1382,12 @@
                 <wp:inline distB="114300" distT="114300" distL="114300" distR="114300">
                   <wp:extent cx="2390775" cy="1009650"/>
                   <wp:effectExtent b="0" l="0" r="0" t="0"/>
-                  <wp:docPr id="58" name="image59.png"/>
-                  <a:graphic>
-                    <a:graphicData uri="http://schemas.openxmlformats.org/drawingml/2006/picture">
-                      <pic:pic>
-                        <pic:nvPicPr>
-                          <pic:cNvPr id="0" name="image59.png"/>
+                  <wp:docPr id="86" name="image117.png"/>
+                  <a:graphic>
+                    <a:graphicData uri="http://schemas.openxmlformats.org/drawingml/2006/picture">
+                      <pic:pic>
+                        <pic:nvPicPr>
+                          <pic:cNvPr id="0" name="image117.png"/>
                           <pic:cNvPicPr preferRelativeResize="0"/>
                         </pic:nvPicPr>
                         <pic:blipFill>
@@ -1454,12 +1454,12 @@
                 <wp:inline distB="114300" distT="114300" distL="114300" distR="114300">
                   <wp:extent cx="3133725" cy="330200"/>
                   <wp:effectExtent b="0" l="0" r="0" t="0"/>
-                  <wp:docPr id="61" name="image49.png"/>
-                  <a:graphic>
-                    <a:graphicData uri="http://schemas.openxmlformats.org/drawingml/2006/picture">
-                      <pic:pic>
-                        <pic:nvPicPr>
-                          <pic:cNvPr id="0" name="image49.png"/>
+                  <wp:docPr id="90" name="image75.png"/>
+                  <a:graphic>
+                    <a:graphicData uri="http://schemas.openxmlformats.org/drawingml/2006/picture">
+                      <pic:pic>
+                        <pic:nvPicPr>
+                          <pic:cNvPr id="0" name="image75.png"/>
                           <pic:cNvPicPr preferRelativeResize="0"/>
                         </pic:nvPicPr>
                         <pic:blipFill>
@@ -1532,12 +1532,12 @@
                 <wp:inline distB="114300" distT="114300" distL="114300" distR="114300">
                   <wp:extent cx="3133725" cy="558800"/>
                   <wp:effectExtent b="0" l="0" r="0" t="0"/>
-                  <wp:docPr id="60" name="image50.png"/>
-                  <a:graphic>
-                    <a:graphicData uri="http://schemas.openxmlformats.org/drawingml/2006/picture">
-                      <pic:pic>
-                        <pic:nvPicPr>
-                          <pic:cNvPr id="0" name="image50.png"/>
+                  <wp:docPr id="88" name="image76.png"/>
+                  <a:graphic>
+                    <a:graphicData uri="http://schemas.openxmlformats.org/drawingml/2006/picture">
+                      <pic:pic>
+                        <pic:nvPicPr>
+                          <pic:cNvPr id="0" name="image76.png"/>
                           <pic:cNvPicPr preferRelativeResize="0"/>
                         </pic:nvPicPr>
                         <pic:blipFill>
@@ -1604,12 +1604,12 @@
                 <wp:inline distB="114300" distT="114300" distL="114300" distR="114300">
                   <wp:extent cx="3133725" cy="444500"/>
                   <wp:effectExtent b="0" l="0" r="0" t="0"/>
-                  <wp:docPr id="14" name="image9.png"/>
-                  <a:graphic>
-                    <a:graphicData uri="http://schemas.openxmlformats.org/drawingml/2006/picture">
-                      <pic:pic>
-                        <pic:nvPicPr>
-                          <pic:cNvPr id="0" name="image9.png"/>
+                  <wp:docPr id="17" name="image12.png"/>
+                  <a:graphic>
+                    <a:graphicData uri="http://schemas.openxmlformats.org/drawingml/2006/picture">
+                      <pic:pic>
+                        <pic:nvPicPr>
+                          <pic:cNvPr id="0" name="image12.png"/>
                           <pic:cNvPicPr preferRelativeResize="0"/>
                         </pic:nvPicPr>
                         <pic:blipFill>
@@ -1756,12 +1756,12 @@
                 <wp:inline distB="114300" distT="114300" distL="114300" distR="114300">
                   <wp:extent cx="3133725" cy="584200"/>
                   <wp:effectExtent b="0" l="0" r="0" t="0"/>
-                  <wp:docPr id="11" name="image3.png"/>
-                  <a:graphic>
-                    <a:graphicData uri="http://schemas.openxmlformats.org/drawingml/2006/picture">
-                      <pic:pic>
-                        <pic:nvPicPr>
-                          <pic:cNvPr id="0" name="image3.png"/>
+                  <wp:docPr id="13" name="image16.png"/>
+                  <a:graphic>
+                    <a:graphicData uri="http://schemas.openxmlformats.org/drawingml/2006/picture">
+                      <pic:pic>
+                        <pic:nvPicPr>
+                          <pic:cNvPr id="0" name="image16.png"/>
                           <pic:cNvPicPr preferRelativeResize="0"/>
                         </pic:nvPicPr>
                         <pic:blipFill>
@@ -1828,12 +1828,12 @@
                 <wp:inline distB="114300" distT="114300" distL="114300" distR="114300">
                   <wp:extent cx="3133725" cy="330200"/>
                   <wp:effectExtent b="0" l="0" r="0" t="0"/>
-                  <wp:docPr id="80" name="image78.png"/>
-                  <a:graphic>
-                    <a:graphicData uri="http://schemas.openxmlformats.org/drawingml/2006/picture">
-                      <pic:pic>
-                        <pic:nvPicPr>
-                          <pic:cNvPr id="0" name="image78.png"/>
+                  <wp:docPr id="115" name="image114.png"/>
+                  <a:graphic>
+                    <a:graphicData uri="http://schemas.openxmlformats.org/drawingml/2006/picture">
+                      <pic:pic>
+                        <pic:nvPicPr>
+                          <pic:cNvPr id="0" name="image114.png"/>
                           <pic:cNvPicPr preferRelativeResize="0"/>
                         </pic:nvPicPr>
                         <pic:blipFill>
@@ -1906,12 +1906,12 @@
                 <wp:inline distB="114300" distT="114300" distL="114300" distR="114300">
                   <wp:extent cx="3133725" cy="1117600"/>
                   <wp:effectExtent b="0" l="0" r="0" t="0"/>
-                  <wp:docPr id="77" name="image80.png"/>
-                  <a:graphic>
-                    <a:graphicData uri="http://schemas.openxmlformats.org/drawingml/2006/picture">
-                      <pic:pic>
-                        <pic:nvPicPr>
-                          <pic:cNvPr id="0" name="image80.png"/>
+                  <wp:docPr id="109" name="image127.png"/>
+                  <a:graphic>
+                    <a:graphicData uri="http://schemas.openxmlformats.org/drawingml/2006/picture">
+                      <pic:pic>
+                        <pic:nvPicPr>
+                          <pic:cNvPr id="0" name="image127.png"/>
                           <pic:cNvPicPr preferRelativeResize="0"/>
                         </pic:nvPicPr>
                         <pic:blipFill>
@@ -1978,12 +1978,12 @@
                 <wp:inline distB="114300" distT="114300" distL="114300" distR="114300">
                   <wp:extent cx="3133725" cy="342900"/>
                   <wp:effectExtent b="0" l="0" r="0" t="0"/>
-                  <wp:docPr id="9" name="image8.png"/>
-                  <a:graphic>
-                    <a:graphicData uri="http://schemas.openxmlformats.org/drawingml/2006/picture">
-                      <pic:pic>
-                        <pic:nvPicPr>
-                          <pic:cNvPr id="0" name="image8.png"/>
+                  <wp:docPr id="9" name="image40.png"/>
+                  <a:graphic>
+                    <a:graphicData uri="http://schemas.openxmlformats.org/drawingml/2006/picture">
+                      <pic:pic>
+                        <pic:nvPicPr>
+                          <pic:cNvPr id="0" name="image40.png"/>
                           <pic:cNvPicPr preferRelativeResize="0"/>
                         </pic:nvPicPr>
                         <pic:blipFill>
@@ -2057,12 +2057,12 @@
                 <wp:inline distB="114300" distT="114300" distL="114300" distR="114300">
                   <wp:extent cx="3133725" cy="939800"/>
                   <wp:effectExtent b="0" l="0" r="0" t="0"/>
-                  <wp:docPr id="17" name="image4.png"/>
-                  <a:graphic>
-                    <a:graphicData uri="http://schemas.openxmlformats.org/drawingml/2006/picture">
-                      <pic:pic>
-                        <pic:nvPicPr>
-                          <pic:cNvPr id="0" name="image4.png"/>
+                  <wp:docPr id="23" name="image9.png"/>
+                  <a:graphic>
+                    <a:graphicData uri="http://schemas.openxmlformats.org/drawingml/2006/picture">
+                      <pic:pic>
+                        <pic:nvPicPr>
+                          <pic:cNvPr id="0" name="image9.png"/>
                           <pic:cNvPicPr preferRelativeResize="0"/>
                         </pic:nvPicPr>
                         <pic:blipFill>
@@ -2129,12 +2129,12 @@
                 <wp:inline distB="114300" distT="114300" distL="114300" distR="114300">
                   <wp:extent cx="3133725" cy="508000"/>
                   <wp:effectExtent b="0" l="0" r="0" t="0"/>
-                  <wp:docPr id="59" name="image61.png"/>
-                  <a:graphic>
-                    <a:graphicData uri="http://schemas.openxmlformats.org/drawingml/2006/picture">
-                      <pic:pic>
-                        <pic:nvPicPr>
-                          <pic:cNvPr id="0" name="image61.png"/>
+                  <wp:docPr id="87" name="image71.png"/>
+                  <a:graphic>
+                    <a:graphicData uri="http://schemas.openxmlformats.org/drawingml/2006/picture">
+                      <pic:pic>
+                        <pic:nvPicPr>
+                          <pic:cNvPr id="0" name="image71.png"/>
                           <pic:cNvPicPr preferRelativeResize="0"/>
                         </pic:nvPicPr>
                         <pic:blipFill>
@@ -2269,12 +2269,12 @@
                 <wp:inline distB="114300" distT="114300" distL="114300" distR="114300">
                   <wp:extent cx="3133725" cy="698500"/>
                   <wp:effectExtent b="0" l="0" r="0" t="0"/>
-                  <wp:docPr id="19" name="image14.png"/>
-                  <a:graphic>
-                    <a:graphicData uri="http://schemas.openxmlformats.org/drawingml/2006/picture">
-                      <pic:pic>
-                        <pic:nvPicPr>
-                          <pic:cNvPr id="0" name="image14.png"/>
+                  <wp:docPr id="25" name="image53.png"/>
+                  <a:graphic>
+                    <a:graphicData uri="http://schemas.openxmlformats.org/drawingml/2006/picture">
+                      <pic:pic>
+                        <pic:nvPicPr>
+                          <pic:cNvPr id="0" name="image53.png"/>
                           <pic:cNvPicPr preferRelativeResize="0"/>
                         </pic:nvPicPr>
                         <pic:blipFill>
@@ -2341,12 +2341,12 @@
                 <wp:inline distB="114300" distT="114300" distL="114300" distR="114300">
                   <wp:extent cx="2174881" cy="4141528"/>
                   <wp:effectExtent b="0" l="0" r="0" t="0"/>
-                  <wp:docPr id="67" name="image63.png"/>
-                  <a:graphic>
-                    <a:graphicData uri="http://schemas.openxmlformats.org/drawingml/2006/picture">
-                      <pic:pic>
-                        <pic:nvPicPr>
-                          <pic:cNvPr id="0" name="image63.png"/>
+                  <wp:docPr id="97" name="image82.png"/>
+                  <a:graphic>
+                    <a:graphicData uri="http://schemas.openxmlformats.org/drawingml/2006/picture">
+                      <pic:pic>
+                        <pic:nvPicPr>
+                          <pic:cNvPr id="0" name="image82.png"/>
                           <pic:cNvPicPr preferRelativeResize="0"/>
                         </pic:nvPicPr>
                         <pic:blipFill>
@@ -2419,12 +2419,12 @@
                 <wp:inline distB="114300" distT="114300" distL="114300" distR="114300">
                   <wp:extent cx="3133725" cy="609600"/>
                   <wp:effectExtent b="0" l="0" r="0" t="0"/>
-                  <wp:docPr id="39" name="image32.png"/>
-                  <a:graphic>
-                    <a:graphicData uri="http://schemas.openxmlformats.org/drawingml/2006/picture">
-                      <pic:pic>
-                        <pic:nvPicPr>
-                          <pic:cNvPr id="0" name="image32.png"/>
+                  <wp:docPr id="51" name="image87.png"/>
+                  <a:graphic>
+                    <a:graphicData uri="http://schemas.openxmlformats.org/drawingml/2006/picture">
+                      <pic:pic>
+                        <pic:nvPicPr>
+                          <pic:cNvPr id="0" name="image87.png"/>
                           <pic:cNvPicPr preferRelativeResize="0"/>
                         </pic:nvPicPr>
                         <pic:blipFill>
@@ -2491,12 +2491,12 @@
                 <wp:inline distB="114300" distT="114300" distL="114300" distR="114300">
                   <wp:extent cx="1547813" cy="3273243"/>
                   <wp:effectExtent b="0" l="0" r="0" t="0"/>
-                  <wp:docPr id="21" name="image16.png"/>
-                  <a:graphic>
-                    <a:graphicData uri="http://schemas.openxmlformats.org/drawingml/2006/picture">
-                      <pic:pic>
-                        <pic:nvPicPr>
-                          <pic:cNvPr id="0" name="image16.png"/>
+                  <wp:docPr id="28" name="image11.png"/>
+                  <a:graphic>
+                    <a:graphicData uri="http://schemas.openxmlformats.org/drawingml/2006/picture">
+                      <pic:pic>
+                        <pic:nvPicPr>
+                          <pic:cNvPr id="0" name="image11.png"/>
                           <pic:cNvPicPr preferRelativeResize="0"/>
                         </pic:nvPicPr>
                         <pic:blipFill>
@@ -2569,12 +2569,12 @@
                 <wp:inline distB="114300" distT="114300" distL="114300" distR="114300">
                   <wp:extent cx="3133725" cy="419100"/>
                   <wp:effectExtent b="0" l="0" r="0" t="0"/>
-                  <wp:docPr id="81" name="image79.png"/>
-                  <a:graphic>
-                    <a:graphicData uri="http://schemas.openxmlformats.org/drawingml/2006/picture">
-                      <pic:pic>
-                        <pic:nvPicPr>
-                          <pic:cNvPr id="0" name="image79.png"/>
+                  <wp:docPr id="116" name="image101.png"/>
+                  <a:graphic>
+                    <a:graphicData uri="http://schemas.openxmlformats.org/drawingml/2006/picture">
+                      <pic:pic>
+                        <pic:nvPicPr>
+                          <pic:cNvPr id="0" name="image101.png"/>
                           <pic:cNvPicPr preferRelativeResize="0"/>
                         </pic:nvPicPr>
                         <pic:blipFill>
@@ -2641,12 +2641,12 @@
                 <wp:inline distB="114300" distT="114300" distL="114300" distR="114300">
                   <wp:extent cx="1647825" cy="809625"/>
                   <wp:effectExtent b="0" l="0" r="0" t="0"/>
-                  <wp:docPr id="87" name="image86.png"/>
-                  <a:graphic>
-                    <a:graphicData uri="http://schemas.openxmlformats.org/drawingml/2006/picture">
-                      <pic:pic>
-                        <pic:nvPicPr>
-                          <pic:cNvPr id="0" name="image86.png"/>
+                  <wp:docPr id="124" name="image123.png"/>
+                  <a:graphic>
+                    <a:graphicData uri="http://schemas.openxmlformats.org/drawingml/2006/picture">
+                      <pic:pic>
+                        <pic:nvPicPr>
+                          <pic:cNvPr id="0" name="image123.png"/>
                           <pic:cNvPicPr preferRelativeResize="0"/>
                         </pic:nvPicPr>
                         <pic:blipFill>
@@ -2781,12 +2781,12 @@
                 <wp:inline distB="114300" distT="114300" distL="114300" distR="114300">
                   <wp:extent cx="3133725" cy="520700"/>
                   <wp:effectExtent b="0" l="0" r="0" t="0"/>
-                  <wp:docPr id="95" name="image93.png"/>
-                  <a:graphic>
-                    <a:graphicData uri="http://schemas.openxmlformats.org/drawingml/2006/picture">
-                      <pic:pic>
-                        <pic:nvPicPr>
-                          <pic:cNvPr id="0" name="image93.png"/>
+                  <wp:docPr id="135" name="image119.png"/>
+                  <a:graphic>
+                    <a:graphicData uri="http://schemas.openxmlformats.org/drawingml/2006/picture">
+                      <pic:pic>
+                        <pic:nvPicPr>
+                          <pic:cNvPr id="0" name="image119.png"/>
                           <pic:cNvPicPr preferRelativeResize="0"/>
                         </pic:nvPicPr>
                         <pic:blipFill>
@@ -2853,12 +2853,12 @@
                 <wp:inline distB="114300" distT="114300" distL="114300" distR="114300">
                   <wp:extent cx="1733550" cy="1390650"/>
                   <wp:effectExtent b="0" l="0" r="0" t="0"/>
-                  <wp:docPr id="63" name="image69.png"/>
-                  <a:graphic>
-                    <a:graphicData uri="http://schemas.openxmlformats.org/drawingml/2006/picture">
-                      <pic:pic>
-                        <pic:nvPicPr>
-                          <pic:cNvPr id="0" name="image69.png"/>
+                  <wp:docPr id="92" name="image92.png"/>
+                  <a:graphic>
+                    <a:graphicData uri="http://schemas.openxmlformats.org/drawingml/2006/picture">
+                      <pic:pic>
+                        <pic:nvPicPr>
+                          <pic:cNvPr id="0" name="image92.png"/>
                           <pic:cNvPicPr preferRelativeResize="0"/>
                         </pic:nvPicPr>
                         <pic:blipFill>
@@ -3044,12 +3044,12 @@
                 <wp:inline distB="114300" distT="114300" distL="114300" distR="114300">
                   <wp:extent cx="3133725" cy="825500"/>
                   <wp:effectExtent b="0" l="0" r="0" t="0"/>
-                  <wp:docPr id="85" name="image85.png"/>
-                  <a:graphic>
-                    <a:graphicData uri="http://schemas.openxmlformats.org/drawingml/2006/picture">
-                      <pic:pic>
-                        <pic:nvPicPr>
-                          <pic:cNvPr id="0" name="image85.png"/>
+                  <wp:docPr id="122" name="image105.png"/>
+                  <a:graphic>
+                    <a:graphicData uri="http://schemas.openxmlformats.org/drawingml/2006/picture">
+                      <pic:pic>
+                        <pic:nvPicPr>
+                          <pic:cNvPr id="0" name="image105.png"/>
                           <pic:cNvPicPr preferRelativeResize="0"/>
                         </pic:nvPicPr>
                         <pic:blipFill>
@@ -3116,12 +3116,12 @@
                 <wp:inline distB="114300" distT="114300" distL="114300" distR="114300">
                   <wp:extent cx="1690006" cy="2564437"/>
                   <wp:effectExtent b="0" l="0" r="0" t="0"/>
-                  <wp:docPr id="78" name="image75.png"/>
-                  <a:graphic>
-                    <a:graphicData uri="http://schemas.openxmlformats.org/drawingml/2006/picture">
-                      <pic:pic>
-                        <pic:nvPicPr>
-                          <pic:cNvPr id="0" name="image75.png"/>
+                  <wp:docPr id="110" name="image107.png"/>
+                  <a:graphic>
+                    <a:graphicData uri="http://schemas.openxmlformats.org/drawingml/2006/picture">
+                      <pic:pic>
+                        <pic:nvPicPr>
+                          <pic:cNvPr id="0" name="image107.png"/>
                           <pic:cNvPicPr preferRelativeResize="0"/>
                         </pic:nvPicPr>
                         <pic:blipFill>
@@ -3194,12 +3194,12 @@
                 <wp:inline distB="114300" distT="114300" distL="114300" distR="114300">
                   <wp:extent cx="3133725" cy="723900"/>
                   <wp:effectExtent b="0" l="0" r="0" t="0"/>
-                  <wp:docPr id="70" name="image76.png"/>
-                  <a:graphic>
-                    <a:graphicData uri="http://schemas.openxmlformats.org/drawingml/2006/picture">
-                      <pic:pic>
-                        <pic:nvPicPr>
-                          <pic:cNvPr id="0" name="image76.png"/>
+                  <wp:docPr id="101" name="image94.png"/>
+                  <a:graphic>
+                    <a:graphicData uri="http://schemas.openxmlformats.org/drawingml/2006/picture">
+                      <pic:pic>
+                        <pic:nvPicPr>
+                          <pic:cNvPr id="0" name="image94.png"/>
                           <pic:cNvPicPr preferRelativeResize="0"/>
                         </pic:nvPicPr>
                         <pic:blipFill>
@@ -3266,12 +3266,12 @@
                 <wp:inline distB="114300" distT="114300" distL="114300" distR="114300">
                   <wp:extent cx="1233488" cy="2466975"/>
                   <wp:effectExtent b="0" l="0" r="0" t="0"/>
-                  <wp:docPr id="1" name="image10.png"/>
-                  <a:graphic>
-                    <a:graphicData uri="http://schemas.openxmlformats.org/drawingml/2006/picture">
-                      <pic:pic>
-                        <pic:nvPicPr>
-                          <pic:cNvPr id="0" name="image10.png"/>
+                  <wp:docPr id="1" name="image1.png"/>
+                  <a:graphic>
+                    <a:graphicData uri="http://schemas.openxmlformats.org/drawingml/2006/picture">
+                      <pic:pic>
+                        <pic:nvPicPr>
+                          <pic:cNvPr id="0" name="image1.png"/>
                           <pic:cNvPicPr preferRelativeResize="0"/>
                         </pic:nvPicPr>
                         <pic:blipFill>
@@ -3406,12 +3406,12 @@
                 <wp:inline distB="114300" distT="114300" distL="114300" distR="114300">
                   <wp:extent cx="3133725" cy="876300"/>
                   <wp:effectExtent b="0" l="0" r="0" t="0"/>
-                  <wp:docPr id="91" name="image89.png"/>
-                  <a:graphic>
-                    <a:graphicData uri="http://schemas.openxmlformats.org/drawingml/2006/picture">
-                      <pic:pic>
-                        <pic:nvPicPr>
-                          <pic:cNvPr id="0" name="image89.png"/>
+                  <wp:docPr id="129" name="image129.png"/>
+                  <a:graphic>
+                    <a:graphicData uri="http://schemas.openxmlformats.org/drawingml/2006/picture">
+                      <pic:pic>
+                        <pic:nvPicPr>
+                          <pic:cNvPr id="0" name="image129.png"/>
                           <pic:cNvPicPr preferRelativeResize="0"/>
                         </pic:nvPicPr>
                         <pic:blipFill>
@@ -3478,12 +3478,12 @@
                 <wp:inline distB="114300" distT="114300" distL="114300" distR="114300">
                   <wp:extent cx="1471613" cy="2240365"/>
                   <wp:effectExtent b="0" l="0" r="0" t="0"/>
-                  <wp:docPr id="54" name="image54.png"/>
-                  <a:graphic>
-                    <a:graphicData uri="http://schemas.openxmlformats.org/drawingml/2006/picture">
-                      <pic:pic>
-                        <pic:nvPicPr>
-                          <pic:cNvPr id="0" name="image54.png"/>
+                  <wp:docPr id="78" name="image69.png"/>
+                  <a:graphic>
+                    <a:graphicData uri="http://schemas.openxmlformats.org/drawingml/2006/picture">
+                      <pic:pic>
+                        <pic:nvPicPr>
+                          <pic:cNvPr id="0" name="image69.png"/>
                           <pic:cNvPicPr preferRelativeResize="0"/>
                         </pic:nvPicPr>
                         <pic:blipFill>
@@ -3556,12 +3556,12 @@
                 <wp:inline distB="114300" distT="114300" distL="114300" distR="114300">
                   <wp:extent cx="3133725" cy="406400"/>
                   <wp:effectExtent b="0" l="0" r="0" t="0"/>
-                  <wp:docPr id="82" name="image81.png"/>
-                  <a:graphic>
-                    <a:graphicData uri="http://schemas.openxmlformats.org/drawingml/2006/picture">
-                      <pic:pic>
-                        <pic:nvPicPr>
-                          <pic:cNvPr id="0" name="image81.png"/>
+                  <wp:docPr id="117" name="image118.png"/>
+                  <a:graphic>
+                    <a:graphicData uri="http://schemas.openxmlformats.org/drawingml/2006/picture">
+                      <pic:pic>
+                        <pic:nvPicPr>
+                          <pic:cNvPr id="0" name="image118.png"/>
                           <pic:cNvPicPr preferRelativeResize="0"/>
                         </pic:nvPicPr>
                         <pic:blipFill>
@@ -3628,12 +3628,12 @@
                 <wp:inline distB="114300" distT="114300" distL="114300" distR="114300">
                   <wp:extent cx="1347788" cy="2695575"/>
                   <wp:effectExtent b="0" l="0" r="0" t="0"/>
-                  <wp:docPr id="98" name="image96.png"/>
-                  <a:graphic>
-                    <a:graphicData uri="http://schemas.openxmlformats.org/drawingml/2006/picture">
-                      <pic:pic>
-                        <pic:nvPicPr>
-                          <pic:cNvPr id="0" name="image96.png"/>
+                  <wp:docPr id="138" name="image120.png"/>
+                  <a:graphic>
+                    <a:graphicData uri="http://schemas.openxmlformats.org/drawingml/2006/picture">
+                      <pic:pic>
+                        <pic:nvPicPr>
+                          <pic:cNvPr id="0" name="image120.png"/>
                           <pic:cNvPicPr preferRelativeResize="0"/>
                         </pic:nvPicPr>
                         <pic:blipFill>
@@ -3768,12 +3768,12 @@
                 <wp:inline distB="114300" distT="114300" distL="114300" distR="114300">
                   <wp:extent cx="3133725" cy="533400"/>
                   <wp:effectExtent b="0" l="0" r="0" t="0"/>
-                  <wp:docPr id="92" name="image92.png"/>
-                  <a:graphic>
-                    <a:graphicData uri="http://schemas.openxmlformats.org/drawingml/2006/picture">
-                      <pic:pic>
-                        <pic:nvPicPr>
-                          <pic:cNvPr id="0" name="image92.png"/>
+                  <wp:docPr id="130" name="image131.png"/>
+                  <a:graphic>
+                    <a:graphicData uri="http://schemas.openxmlformats.org/drawingml/2006/picture">
+                      <pic:pic>
+                        <pic:nvPicPr>
+                          <pic:cNvPr id="0" name="image131.png"/>
                           <pic:cNvPicPr preferRelativeResize="0"/>
                         </pic:nvPicPr>
                         <pic:blipFill>
@@ -3840,12 +3840,12 @@
                 <wp:inline distB="114300" distT="114300" distL="114300" distR="114300">
                   <wp:extent cx="1503307" cy="2431820"/>
                   <wp:effectExtent b="0" l="0" r="0" t="0"/>
-                  <wp:docPr id="16" name="image6.png"/>
-                  <a:graphic>
-                    <a:graphicData uri="http://schemas.openxmlformats.org/drawingml/2006/picture">
-                      <pic:pic>
-                        <pic:nvPicPr>
-                          <pic:cNvPr id="0" name="image6.png"/>
+                  <wp:docPr id="22" name="image42.png"/>
+                  <a:graphic>
+                    <a:graphicData uri="http://schemas.openxmlformats.org/drawingml/2006/picture">
+                      <pic:pic>
+                        <pic:nvPicPr>
+                          <pic:cNvPr id="0" name="image42.png"/>
                           <pic:cNvPicPr preferRelativeResize="0"/>
                         </pic:nvPicPr>
                         <pic:blipFill>
@@ -3918,12 +3918,12 @@
                 <wp:inline distB="114300" distT="114300" distL="114300" distR="114300">
                   <wp:extent cx="3133725" cy="800100"/>
                   <wp:effectExtent b="0" l="0" r="0" t="0"/>
-                  <wp:docPr id="8" name="image21.png"/>
-                  <a:graphic>
-                    <a:graphicData uri="http://schemas.openxmlformats.org/drawingml/2006/picture">
-                      <pic:pic>
-                        <pic:nvPicPr>
-                          <pic:cNvPr id="0" name="image21.png"/>
+                  <wp:docPr id="8" name="image24.png"/>
+                  <a:graphic>
+                    <a:graphicData uri="http://schemas.openxmlformats.org/drawingml/2006/picture">
+                      <pic:pic>
+                        <pic:nvPicPr>
+                          <pic:cNvPr id="0" name="image24.png"/>
                           <pic:cNvPicPr preferRelativeResize="0"/>
                         </pic:nvPicPr>
                         <pic:blipFill>
@@ -3990,12 +3990,12 @@
                 <wp:inline distB="114300" distT="114300" distL="114300" distR="114300">
                   <wp:extent cx="2269551" cy="2526041"/>
                   <wp:effectExtent b="0" l="0" r="0" t="0"/>
-                  <wp:docPr id="66" name="image62.png"/>
-                  <a:graphic>
-                    <a:graphicData uri="http://schemas.openxmlformats.org/drawingml/2006/picture">
-                      <pic:pic>
-                        <pic:nvPicPr>
-                          <pic:cNvPr id="0" name="image62.png"/>
+                  <wp:docPr id="96" name="image78.png"/>
+                  <a:graphic>
+                    <a:graphicData uri="http://schemas.openxmlformats.org/drawingml/2006/picture">
+                      <pic:pic>
+                        <pic:nvPicPr>
+                          <pic:cNvPr id="0" name="image78.png"/>
                           <pic:cNvPicPr preferRelativeResize="0"/>
                         </pic:nvPicPr>
                         <pic:blipFill>
@@ -4130,12 +4130,12 @@
                 <wp:inline distB="114300" distT="114300" distL="114300" distR="114300">
                   <wp:extent cx="3133725" cy="635000"/>
                   <wp:effectExtent b="0" l="0" r="0" t="0"/>
-                  <wp:docPr id="20" name="image12.png"/>
-                  <a:graphic>
-                    <a:graphicData uri="http://schemas.openxmlformats.org/drawingml/2006/picture">
-                      <pic:pic>
-                        <pic:nvPicPr>
-                          <pic:cNvPr id="0" name="image12.png"/>
+                  <wp:docPr id="27" name="image38.png"/>
+                  <a:graphic>
+                    <a:graphicData uri="http://schemas.openxmlformats.org/drawingml/2006/picture">
+                      <pic:pic>
+                        <pic:nvPicPr>
+                          <pic:cNvPr id="0" name="image38.png"/>
                           <pic:cNvPicPr preferRelativeResize="0"/>
                         </pic:nvPicPr>
                         <pic:blipFill>
@@ -4189,12 +4189,12 @@
                 <wp:inline distB="114300" distT="114300" distL="114300" distR="114300">
                   <wp:extent cx="1503307" cy="2431820"/>
                   <wp:effectExtent b="0" l="0" r="0" t="0"/>
-                  <wp:docPr id="79" name="image6.png"/>
-                  <a:graphic>
-                    <a:graphicData uri="http://schemas.openxmlformats.org/drawingml/2006/picture">
-                      <pic:pic>
-                        <pic:nvPicPr>
-                          <pic:cNvPr id="0" name="image6.png"/>
+                  <wp:docPr id="111" name="image42.png"/>
+                  <a:graphic>
+                    <a:graphicData uri="http://schemas.openxmlformats.org/drawingml/2006/picture">
+                      <pic:pic>
+                        <pic:nvPicPr>
+                          <pic:cNvPr id="0" name="image42.png"/>
                           <pic:cNvPicPr preferRelativeResize="0"/>
                         </pic:nvPicPr>
                         <pic:blipFill>
@@ -4267,12 +4267,12 @@
                 <wp:inline distB="114300" distT="114300" distL="114300" distR="114300">
                   <wp:extent cx="3133725" cy="762000"/>
                   <wp:effectExtent b="0" l="0" r="0" t="0"/>
-                  <wp:docPr id="83" name="image83.png"/>
-                  <a:graphic>
-                    <a:graphicData uri="http://schemas.openxmlformats.org/drawingml/2006/picture">
-                      <pic:pic>
-                        <pic:nvPicPr>
-                          <pic:cNvPr id="0" name="image83.png"/>
+                  <wp:docPr id="119" name="image125.png"/>
+                  <a:graphic>
+                    <a:graphicData uri="http://schemas.openxmlformats.org/drawingml/2006/picture">
+                      <pic:pic>
+                        <pic:nvPicPr>
+                          <pic:cNvPr id="0" name="image125.png"/>
                           <pic:cNvPicPr preferRelativeResize="0"/>
                         </pic:nvPicPr>
                         <pic:blipFill>
@@ -4326,12 +4326,12 @@
                 <wp:inline distB="114300" distT="114300" distL="114300" distR="114300">
                   <wp:extent cx="2269551" cy="2526041"/>
                   <wp:effectExtent b="0" l="0" r="0" t="0"/>
-                  <wp:docPr id="94" name="image62.png"/>
-                  <a:graphic>
-                    <a:graphicData uri="http://schemas.openxmlformats.org/drawingml/2006/picture">
-                      <pic:pic>
-                        <pic:nvPicPr>
-                          <pic:cNvPr id="0" name="image62.png"/>
+                  <wp:docPr id="134" name="image78.png"/>
+                  <a:graphic>
+                    <a:graphicData uri="http://schemas.openxmlformats.org/drawingml/2006/picture">
+                      <pic:pic>
+                        <pic:nvPicPr>
+                          <pic:cNvPr id="0" name="image78.png"/>
                           <pic:cNvPicPr preferRelativeResize="0"/>
                         </pic:nvPicPr>
                         <pic:blipFill>
@@ -4478,12 +4478,12 @@
                 <wp:inline distB="114300" distT="114300" distL="114300" distR="114300">
                   <wp:extent cx="3133725" cy="927100"/>
                   <wp:effectExtent b="0" l="0" r="0" t="0"/>
-                  <wp:docPr id="52" name="image56.png"/>
-                  <a:graphic>
-                    <a:graphicData uri="http://schemas.openxmlformats.org/drawingml/2006/picture">
-                      <pic:pic>
-                        <pic:nvPicPr>
-                          <pic:cNvPr id="0" name="image56.png"/>
+                  <wp:docPr id="75" name="image63.png"/>
+                  <a:graphic>
+                    <a:graphicData uri="http://schemas.openxmlformats.org/drawingml/2006/picture">
+                      <pic:pic>
+                        <pic:nvPicPr>
+                          <pic:cNvPr id="0" name="image63.png"/>
                           <pic:cNvPicPr preferRelativeResize="0"/>
                         </pic:nvPicPr>
                         <pic:blipFill>
@@ -4550,12 +4550,12 @@
                 <wp:inline distB="114300" distT="114300" distL="114300" distR="114300">
                   <wp:extent cx="2000250" cy="2305050"/>
                   <wp:effectExtent b="0" l="0" r="0" t="0"/>
-                  <wp:docPr id="28" name="image25.png"/>
-                  <a:graphic>
-                    <a:graphicData uri="http://schemas.openxmlformats.org/drawingml/2006/picture">
-                      <pic:pic>
-                        <pic:nvPicPr>
-                          <pic:cNvPr id="0" name="image25.png"/>
+                  <wp:docPr id="37" name="image32.png"/>
+                  <a:graphic>
+                    <a:graphicData uri="http://schemas.openxmlformats.org/drawingml/2006/picture">
+                      <pic:pic>
+                        <pic:nvPicPr>
+                          <pic:cNvPr id="0" name="image32.png"/>
                           <pic:cNvPicPr preferRelativeResize="0"/>
                         </pic:nvPicPr>
                         <pic:blipFill>
@@ -4628,12 +4628,12 @@
                 <wp:inline distB="114300" distT="114300" distL="114300" distR="114300">
                   <wp:extent cx="3133725" cy="673100"/>
                   <wp:effectExtent b="0" l="0" r="0" t="0"/>
-                  <wp:docPr id="90" name="image90.png"/>
-                  <a:graphic>
-                    <a:graphicData uri="http://schemas.openxmlformats.org/drawingml/2006/picture">
-                      <pic:pic>
-                        <pic:nvPicPr>
-                          <pic:cNvPr id="0" name="image90.png"/>
+                  <wp:docPr id="128" name="image128.png"/>
+                  <a:graphic>
+                    <a:graphicData uri="http://schemas.openxmlformats.org/drawingml/2006/picture">
+                      <pic:pic>
+                        <pic:nvPicPr>
+                          <pic:cNvPr id="0" name="image128.png"/>
                           <pic:cNvPicPr preferRelativeResize="0"/>
                         </pic:nvPicPr>
                         <pic:blipFill>
@@ -4700,12 +4700,12 @@
                 <wp:inline distB="114300" distT="114300" distL="114300" distR="114300">
                   <wp:extent cx="1905000" cy="2324100"/>
                   <wp:effectExtent b="0" l="0" r="0" t="0"/>
-                  <wp:docPr id="15" name="image15.png"/>
-                  <a:graphic>
-                    <a:graphicData uri="http://schemas.openxmlformats.org/drawingml/2006/picture">
-                      <pic:pic>
-                        <pic:nvPicPr>
-                          <pic:cNvPr id="0" name="image15.png"/>
+                  <wp:docPr id="21" name="image10.png"/>
+                  <a:graphic>
+                    <a:graphicData uri="http://schemas.openxmlformats.org/drawingml/2006/picture">
+                      <pic:pic>
+                        <pic:nvPicPr>
+                          <pic:cNvPr id="0" name="image10.png"/>
                           <pic:cNvPicPr preferRelativeResize="0"/>
                         </pic:nvPicPr>
                         <pic:blipFill>
@@ -4840,12 +4840,12 @@
                 <wp:inline distB="114300" distT="114300" distL="114300" distR="114300">
                   <wp:extent cx="3133725" cy="977900"/>
                   <wp:effectExtent b="0" l="0" r="0" t="0"/>
-                  <wp:docPr id="38" name="image52.png"/>
-                  <a:graphic>
-                    <a:graphicData uri="http://schemas.openxmlformats.org/drawingml/2006/picture">
-                      <pic:pic>
-                        <pic:nvPicPr>
-                          <pic:cNvPr id="0" name="image52.png"/>
+                  <wp:docPr id="49" name="image83.png"/>
+                  <a:graphic>
+                    <a:graphicData uri="http://schemas.openxmlformats.org/drawingml/2006/picture">
+                      <pic:pic>
+                        <pic:nvPicPr>
+                          <pic:cNvPr id="0" name="image83.png"/>
                           <pic:cNvPicPr preferRelativeResize="0"/>
                         </pic:nvPicPr>
                         <pic:blipFill>
@@ -4912,12 +4912,12 @@
                 <wp:inline distB="114300" distT="114300" distL="114300" distR="114300">
                   <wp:extent cx="885825" cy="609600"/>
                   <wp:effectExtent b="0" l="0" r="0" t="0"/>
-                  <wp:docPr id="96" name="image95.png"/>
-                  <a:graphic>
-                    <a:graphicData uri="http://schemas.openxmlformats.org/drawingml/2006/picture">
-                      <pic:pic>
-                        <pic:nvPicPr>
-                          <pic:cNvPr id="0" name="image95.png"/>
+                  <wp:docPr id="136" name="image132.png"/>
+                  <a:graphic>
+                    <a:graphicData uri="http://schemas.openxmlformats.org/drawingml/2006/picture">
+                      <pic:pic>
+                        <pic:nvPicPr>
+                          <pic:cNvPr id="0" name="image132.png"/>
                           <pic:cNvPicPr preferRelativeResize="0"/>
                         </pic:nvPicPr>
                         <pic:blipFill>
@@ -4990,12 +4990,12 @@
                 <wp:inline distB="114300" distT="114300" distL="114300" distR="114300">
                   <wp:extent cx="3133725" cy="1257300"/>
                   <wp:effectExtent b="0" l="0" r="0" t="0"/>
-                  <wp:docPr id="73" name="image71.png"/>
-                  <a:graphic>
-                    <a:graphicData uri="http://schemas.openxmlformats.org/drawingml/2006/picture">
-                      <pic:pic>
-                        <pic:nvPicPr>
-                          <pic:cNvPr id="0" name="image71.png"/>
+                  <wp:docPr id="105" name="image95.png"/>
+                  <a:graphic>
+                    <a:graphicData uri="http://schemas.openxmlformats.org/drawingml/2006/picture">
+                      <pic:pic>
+                        <pic:nvPicPr>
+                          <pic:cNvPr id="0" name="image95.png"/>
                           <pic:cNvPicPr preferRelativeResize="0"/>
                         </pic:nvPicPr>
                         <pic:blipFill>
@@ -5062,12 +5062,12 @@
                 <wp:inline distB="114300" distT="114300" distL="114300" distR="114300">
                   <wp:extent cx="895350" cy="990600"/>
                   <wp:effectExtent b="0" l="0" r="0" t="0"/>
-                  <wp:docPr id="50" name="image48.png"/>
-                  <a:graphic>
-                    <a:graphicData uri="http://schemas.openxmlformats.org/drawingml/2006/picture">
-                      <pic:pic>
-                        <pic:nvPicPr>
-                          <pic:cNvPr id="0" name="image48.png"/>
+                  <wp:docPr id="73" name="image90.png"/>
+                  <a:graphic>
+                    <a:graphicData uri="http://schemas.openxmlformats.org/drawingml/2006/picture">
+                      <pic:pic>
+                        <pic:nvPicPr>
+                          <pic:cNvPr id="0" name="image90.png"/>
                           <pic:cNvPicPr preferRelativeResize="0"/>
                         </pic:nvPicPr>
                         <pic:blipFill>
@@ -5202,12 +5202,12 @@
                 <wp:inline distB="114300" distT="114300" distL="114300" distR="114300">
                   <wp:extent cx="3133725" cy="1219200"/>
                   <wp:effectExtent b="0" l="0" r="0" t="0"/>
-                  <wp:docPr id="29" name="image41.png"/>
-                  <a:graphic>
-                    <a:graphicData uri="http://schemas.openxmlformats.org/drawingml/2006/picture">
-                      <pic:pic>
-                        <pic:nvPicPr>
-                          <pic:cNvPr id="0" name="image41.png"/>
+                  <wp:docPr id="38" name="image33.png"/>
+                  <a:graphic>
+                    <a:graphicData uri="http://schemas.openxmlformats.org/drawingml/2006/picture">
+                      <pic:pic>
+                        <pic:nvPicPr>
+                          <pic:cNvPr id="0" name="image33.png"/>
                           <pic:cNvPicPr preferRelativeResize="0"/>
                         </pic:nvPicPr>
                         <pic:blipFill>
@@ -5274,12 +5274,12 @@
                 <wp:inline distB="114300" distT="114300" distL="114300" distR="114300">
                   <wp:extent cx="981075" cy="428625"/>
                   <wp:effectExtent b="0" l="0" r="0" t="0"/>
-                  <wp:docPr id="65" name="image64.png"/>
-                  <a:graphic>
-                    <a:graphicData uri="http://schemas.openxmlformats.org/drawingml/2006/picture">
-                      <pic:pic>
-                        <pic:nvPicPr>
-                          <pic:cNvPr id="0" name="image64.png"/>
+                  <wp:docPr id="95" name="image111.png"/>
+                  <a:graphic>
+                    <a:graphicData uri="http://schemas.openxmlformats.org/drawingml/2006/picture">
+                      <pic:pic>
+                        <pic:nvPicPr>
+                          <pic:cNvPr id="0" name="image111.png"/>
                           <pic:cNvPicPr preferRelativeResize="0"/>
                         </pic:nvPicPr>
                         <pic:blipFill>
@@ -5353,12 +5353,12 @@
                 <wp:inline distB="114300" distT="114300" distL="114300" distR="114300">
                   <wp:extent cx="3133725" cy="1003300"/>
                   <wp:effectExtent b="0" l="0" r="0" t="0"/>
-                  <wp:docPr id="84" name="image82.png"/>
-                  <a:graphic>
-                    <a:graphicData uri="http://schemas.openxmlformats.org/drawingml/2006/picture">
-                      <pic:pic>
-                        <pic:nvPicPr>
-                          <pic:cNvPr id="0" name="image82.png"/>
+                  <wp:docPr id="120" name="image122.png"/>
+                  <a:graphic>
+                    <a:graphicData uri="http://schemas.openxmlformats.org/drawingml/2006/picture">
+                      <pic:pic>
+                        <pic:nvPicPr>
+                          <pic:cNvPr id="0" name="image122.png"/>
                           <pic:cNvPicPr preferRelativeResize="0"/>
                         </pic:nvPicPr>
                         <pic:blipFill>
@@ -5425,12 +5425,12 @@
                 <wp:inline distB="114300" distT="114300" distL="114300" distR="114300">
                   <wp:extent cx="3133725" cy="825500"/>
                   <wp:effectExtent b="0" l="0" r="0" t="0"/>
-                  <wp:docPr id="40" name="image77.png"/>
-                  <a:graphic>
-                    <a:graphicData uri="http://schemas.openxmlformats.org/drawingml/2006/picture">
-                      <pic:pic>
-                        <pic:nvPicPr>
-                          <pic:cNvPr id="0" name="image77.png"/>
+                  <wp:docPr id="53" name="image58.png"/>
+                  <a:graphic>
+                    <a:graphicData uri="http://schemas.openxmlformats.org/drawingml/2006/picture">
+                      <pic:pic>
+                        <pic:nvPicPr>
+                          <pic:cNvPr id="0" name="image58.png"/>
                           <pic:cNvPicPr preferRelativeResize="0"/>
                         </pic:nvPicPr>
                         <pic:blipFill>
@@ -5503,12 +5503,12 @@
                 <wp:inline distB="114300" distT="114300" distL="114300" distR="114300">
                   <wp:extent cx="3133725" cy="939800"/>
                   <wp:effectExtent b="0" l="0" r="0" t="0"/>
-                  <wp:docPr id="36" name="image53.png"/>
-                  <a:graphic>
-                    <a:graphicData uri="http://schemas.openxmlformats.org/drawingml/2006/picture">
-                      <pic:pic>
-                        <pic:nvPicPr>
-                          <pic:cNvPr id="0" name="image53.png"/>
+                  <wp:docPr id="47" name="image41.png"/>
+                  <a:graphic>
+                    <a:graphicData uri="http://schemas.openxmlformats.org/drawingml/2006/picture">
+                      <pic:pic>
+                        <pic:nvPicPr>
+                          <pic:cNvPr id="0" name="image41.png"/>
                           <pic:cNvPicPr preferRelativeResize="0"/>
                         </pic:nvPicPr>
                         <pic:blipFill>
@@ -5575,12 +5575,12 @@
                 <wp:inline distB="114300" distT="114300" distL="114300" distR="114300">
                   <wp:extent cx="2819400" cy="990600"/>
                   <wp:effectExtent b="0" l="0" r="0" t="0"/>
-                  <wp:docPr id="46" name="image36.png"/>
-                  <a:graphic>
-                    <a:graphicData uri="http://schemas.openxmlformats.org/drawingml/2006/picture">
-                      <pic:pic>
-                        <pic:nvPicPr>
-                          <pic:cNvPr id="0" name="image36.png"/>
+                  <wp:docPr id="64" name="image61.png"/>
+                  <a:graphic>
+                    <a:graphicData uri="http://schemas.openxmlformats.org/drawingml/2006/picture">
+                      <pic:pic>
+                        <pic:nvPicPr>
+                          <pic:cNvPr id="0" name="image61.png"/>
                           <pic:cNvPicPr preferRelativeResize="0"/>
                         </pic:nvPicPr>
                         <pic:blipFill>
@@ -5730,12 +5730,12 @@
                 <wp:inline distB="114300" distT="114300" distL="114300" distR="114300">
                   <wp:extent cx="3133725" cy="1066800"/>
                   <wp:effectExtent b="0" l="0" r="0" t="0"/>
-                  <wp:docPr id="6" name="image7.png"/>
-                  <a:graphic>
-                    <a:graphicData uri="http://schemas.openxmlformats.org/drawingml/2006/picture">
-                      <pic:pic>
-                        <pic:nvPicPr>
-                          <pic:cNvPr id="0" name="image7.png"/>
+                  <wp:docPr id="6" name="image77.png"/>
+                  <a:graphic>
+                    <a:graphicData uri="http://schemas.openxmlformats.org/drawingml/2006/picture">
+                      <pic:pic>
+                        <pic:nvPicPr>
+                          <pic:cNvPr id="0" name="image77.png"/>
                           <pic:cNvPicPr preferRelativeResize="0"/>
                         </pic:nvPicPr>
                         <pic:blipFill>
@@ -5802,12 +5802,12 @@
                 <wp:inline distB="114300" distT="114300" distL="114300" distR="114300">
                   <wp:extent cx="1890713" cy="589764"/>
                   <wp:effectExtent b="0" l="0" r="0" t="0"/>
-                  <wp:docPr id="18" name="image2.png"/>
-                  <a:graphic>
-                    <a:graphicData uri="http://schemas.openxmlformats.org/drawingml/2006/picture">
-                      <pic:pic>
-                        <pic:nvPicPr>
-                          <pic:cNvPr id="0" name="image2.png"/>
+                  <wp:docPr id="24" name="image26.png"/>
+                  <a:graphic>
+                    <a:graphicData uri="http://schemas.openxmlformats.org/drawingml/2006/picture">
+                      <pic:pic>
+                        <pic:nvPicPr>
+                          <pic:cNvPr id="0" name="image26.png"/>
                           <pic:cNvPicPr preferRelativeResize="0"/>
                         </pic:nvPicPr>
                         <pic:blipFill>
@@ -5862,12 +5862,12 @@
                 <wp:inline distB="114300" distT="114300" distL="114300" distR="114300">
                   <wp:extent cx="2047875" cy="2324100"/>
                   <wp:effectExtent b="0" l="0" r="0" t="0"/>
-                  <wp:docPr id="12" name="image26.png"/>
-                  <a:graphic>
-                    <a:graphicData uri="http://schemas.openxmlformats.org/drawingml/2006/picture">
-                      <pic:pic>
-                        <pic:nvPicPr>
-                          <pic:cNvPr id="0" name="image26.png"/>
+                  <wp:docPr id="14" name="image28.png"/>
+                  <a:graphic>
+                    <a:graphicData uri="http://schemas.openxmlformats.org/drawingml/2006/picture">
+                      <pic:pic>
+                        <pic:nvPicPr>
+                          <pic:cNvPr id="0" name="image28.png"/>
                           <pic:cNvPicPr preferRelativeResize="0"/>
                         </pic:nvPicPr>
                         <pic:blipFill>
@@ -5940,12 +5940,12 @@
                 <wp:inline distB="114300" distT="114300" distL="114300" distR="114300">
                   <wp:extent cx="3133725" cy="1473200"/>
                   <wp:effectExtent b="0" l="0" r="0" t="0"/>
-                  <wp:docPr id="26" name="image30.png"/>
-                  <a:graphic>
-                    <a:graphicData uri="http://schemas.openxmlformats.org/drawingml/2006/picture">
-                      <pic:pic>
-                        <pic:nvPicPr>
-                          <pic:cNvPr id="0" name="image30.png"/>
+                  <wp:docPr id="35" name="image29.png"/>
+                  <a:graphic>
+                    <a:graphicData uri="http://schemas.openxmlformats.org/drawingml/2006/picture">
+                      <pic:pic>
+                        <pic:nvPicPr>
+                          <pic:cNvPr id="0" name="image29.png"/>
                           <pic:cNvPicPr preferRelativeResize="0"/>
                         </pic:nvPicPr>
                         <pic:blipFill>
@@ -6012,12 +6012,12 @@
                 <wp:inline distB="114300" distT="114300" distL="114300" distR="114300">
                   <wp:extent cx="2576513" cy="689158"/>
                   <wp:effectExtent b="0" l="0" r="0" t="0"/>
-                  <wp:docPr id="4" name="image17.png"/>
-                  <a:graphic>
-                    <a:graphicData uri="http://schemas.openxmlformats.org/drawingml/2006/picture">
-                      <pic:pic>
-                        <pic:nvPicPr>
-                          <pic:cNvPr id="0" name="image17.png"/>
+                  <wp:docPr id="4" name="image31.png"/>
+                  <a:graphic>
+                    <a:graphicData uri="http://schemas.openxmlformats.org/drawingml/2006/picture">
+                      <pic:pic>
+                        <pic:nvPicPr>
+                          <pic:cNvPr id="0" name="image31.png"/>
                           <pic:cNvPicPr preferRelativeResize="0"/>
                         </pic:nvPicPr>
                         <pic:blipFill>
@@ -6072,12 +6072,12 @@
                 <wp:inline distB="114300" distT="114300" distL="114300" distR="114300">
                   <wp:extent cx="3133725" cy="635000"/>
                   <wp:effectExtent b="0" l="0" r="0" t="0"/>
-                  <wp:docPr id="44" name="image47.png"/>
-                  <a:graphic>
-                    <a:graphicData uri="http://schemas.openxmlformats.org/drawingml/2006/picture">
-                      <pic:pic>
-                        <pic:nvPicPr>
-                          <pic:cNvPr id="0" name="image47.png"/>
+                  <wp:docPr id="61" name="image98.png"/>
+                  <a:graphic>
+                    <a:graphicData uri="http://schemas.openxmlformats.org/drawingml/2006/picture">
+                      <pic:pic>
+                        <pic:nvPicPr>
+                          <pic:cNvPr id="0" name="image98.png"/>
                           <pic:cNvPicPr preferRelativeResize="0"/>
                         </pic:nvPicPr>
                         <pic:blipFill>
@@ -6212,12 +6212,12 @@
                 <wp:inline distB="114300" distT="114300" distL="114300" distR="114300">
                   <wp:extent cx="3133725" cy="1104900"/>
                   <wp:effectExtent b="0" l="0" r="0" t="0"/>
-                  <wp:docPr id="24" name="image34.png"/>
-                  <a:graphic>
-                    <a:graphicData uri="http://schemas.openxmlformats.org/drawingml/2006/picture">
-                      <pic:pic>
-                        <pic:nvPicPr>
-                          <pic:cNvPr id="0" name="image34.png"/>
+                  <wp:docPr id="33" name="image23.png"/>
+                  <a:graphic>
+                    <a:graphicData uri="http://schemas.openxmlformats.org/drawingml/2006/picture">
+                      <pic:pic>
+                        <pic:nvPicPr>
+                          <pic:cNvPr id="0" name="image23.png"/>
                           <pic:cNvPicPr preferRelativeResize="0"/>
                         </pic:nvPicPr>
                         <pic:blipFill>
@@ -6284,12 +6284,12 @@
                 <wp:inline distB="114300" distT="114300" distL="114300" distR="114300">
                   <wp:extent cx="2000250" cy="1362075"/>
                   <wp:effectExtent b="0" l="0" r="0" t="0"/>
-                  <wp:docPr id="88" name="image87.png"/>
-                  <a:graphic>
-                    <a:graphicData uri="http://schemas.openxmlformats.org/drawingml/2006/picture">
-                      <pic:pic>
-                        <pic:nvPicPr>
-                          <pic:cNvPr id="0" name="image87.png"/>
+                  <wp:docPr id="125" name="image109.png"/>
+                  <a:graphic>
+                    <a:graphicData uri="http://schemas.openxmlformats.org/drawingml/2006/picture">
+                      <pic:pic>
+                        <pic:nvPicPr>
+                          <pic:cNvPr id="0" name="image109.png"/>
                           <pic:cNvPicPr preferRelativeResize="0"/>
                         </pic:nvPicPr>
                         <pic:blipFill>
@@ -6362,12 +6362,12 @@
                 <wp:inline distB="114300" distT="114300" distL="114300" distR="114300">
                   <wp:extent cx="3133725" cy="1663700"/>
                   <wp:effectExtent b="0" l="0" r="0" t="0"/>
-                  <wp:docPr id="64" name="image66.png"/>
-                  <a:graphic>
-                    <a:graphicData uri="http://schemas.openxmlformats.org/drawingml/2006/picture">
-                      <pic:pic>
-                        <pic:nvPicPr>
-                          <pic:cNvPr id="0" name="image66.png"/>
+                  <wp:docPr id="94" name="image79.png"/>
+                  <a:graphic>
+                    <a:graphicData uri="http://schemas.openxmlformats.org/drawingml/2006/picture">
+                      <pic:pic>
+                        <pic:nvPicPr>
+                          <pic:cNvPr id="0" name="image79.png"/>
                           <pic:cNvPicPr preferRelativeResize="0"/>
                         </pic:nvPicPr>
                         <pic:blipFill>
@@ -6434,12 +6434,12 @@
                 <wp:inline distB="114300" distT="114300" distL="114300" distR="114300">
                   <wp:extent cx="2381250" cy="1371600"/>
                   <wp:effectExtent b="0" l="0" r="0" t="0"/>
-                  <wp:docPr id="74" name="image68.png"/>
-                  <a:graphic>
-                    <a:graphicData uri="http://schemas.openxmlformats.org/drawingml/2006/picture">
-                      <pic:pic>
-                        <pic:nvPicPr>
-                          <pic:cNvPr id="0" name="image68.png"/>
+                  <wp:docPr id="106" name="image103.png"/>
+                  <a:graphic>
+                    <a:graphicData uri="http://schemas.openxmlformats.org/drawingml/2006/picture">
+                      <pic:pic>
+                        <pic:nvPicPr>
+                          <pic:cNvPr id="0" name="image103.png"/>
                           <pic:cNvPicPr preferRelativeResize="0"/>
                         </pic:nvPicPr>
                         <pic:blipFill>
@@ -6600,12 +6600,12 @@
                 <wp:inline distB="114300" distT="114300" distL="114300" distR="114300">
                   <wp:extent cx="3133725" cy="749300"/>
                   <wp:effectExtent b="0" l="0" r="0" t="0"/>
-                  <wp:docPr id="31" name="image20.png"/>
-                  <a:graphic>
-                    <a:graphicData uri="http://schemas.openxmlformats.org/drawingml/2006/picture">
-                      <pic:pic>
-                        <pic:nvPicPr>
-                          <pic:cNvPr id="0" name="image20.png"/>
+                  <wp:docPr id="40" name="image35.png"/>
+                  <a:graphic>
+                    <a:graphicData uri="http://schemas.openxmlformats.org/drawingml/2006/picture">
+                      <pic:pic>
+                        <pic:nvPicPr>
+                          <pic:cNvPr id="0" name="image35.png"/>
                           <pic:cNvPicPr preferRelativeResize="0"/>
                         </pic:nvPicPr>
                         <pic:blipFill>
@@ -6672,12 +6672,12 @@
                 <wp:inline distB="114300" distT="114300" distL="114300" distR="114300">
                   <wp:extent cx="1231913" cy="2342938"/>
                   <wp:effectExtent b="0" l="0" r="0" t="0"/>
-                  <wp:docPr id="69" name="image65.png"/>
-                  <a:graphic>
-                    <a:graphicData uri="http://schemas.openxmlformats.org/drawingml/2006/picture">
-                      <pic:pic>
-                        <pic:nvPicPr>
-                          <pic:cNvPr id="0" name="image65.png"/>
+                  <wp:docPr id="100" name="image85.png"/>
+                  <a:graphic>
+                    <a:graphicData uri="http://schemas.openxmlformats.org/drawingml/2006/picture">
+                      <pic:pic>
+                        <pic:nvPicPr>
+                          <pic:cNvPr id="0" name="image85.png"/>
                           <pic:cNvPicPr preferRelativeResize="0"/>
                         </pic:nvPicPr>
                         <pic:blipFill>
@@ -6750,12 +6750,12 @@
                 <wp:inline distB="114300" distT="114300" distL="114300" distR="114300">
                   <wp:extent cx="3133725" cy="1003300"/>
                   <wp:effectExtent b="0" l="0" r="0" t="0"/>
-                  <wp:docPr id="68" name="image67.png"/>
-                  <a:graphic>
-                    <a:graphicData uri="http://schemas.openxmlformats.org/drawingml/2006/picture">
-                      <pic:pic>
-                        <pic:nvPicPr>
-                          <pic:cNvPr id="0" name="image67.png"/>
+                  <wp:docPr id="99" name="image84.png"/>
+                  <a:graphic>
+                    <a:graphicData uri="http://schemas.openxmlformats.org/drawingml/2006/picture">
+                      <pic:pic>
+                        <pic:nvPicPr>
+                          <pic:cNvPr id="0" name="image84.png"/>
                           <pic:cNvPicPr preferRelativeResize="0"/>
                         </pic:nvPicPr>
                         <pic:blipFill>
@@ -6822,12 +6822,12 @@
                 <wp:inline distB="114300" distT="114300" distL="114300" distR="114300">
                   <wp:extent cx="1565709" cy="1675583"/>
                   <wp:effectExtent b="0" l="0" r="0" t="0"/>
-                  <wp:docPr id="23" name="image18.png"/>
-                  <a:graphic>
-                    <a:graphicData uri="http://schemas.openxmlformats.org/drawingml/2006/picture">
-                      <pic:pic>
-                        <pic:nvPicPr>
-                          <pic:cNvPr id="0" name="image18.png"/>
+                  <wp:docPr id="32" name="image51.png"/>
+                  <a:graphic>
+                    <a:graphicData uri="http://schemas.openxmlformats.org/drawingml/2006/picture">
+                      <pic:pic>
+                        <pic:nvPicPr>
+                          <pic:cNvPr id="0" name="image51.png"/>
                           <pic:cNvPicPr preferRelativeResize="0"/>
                         </pic:nvPicPr>
                         <pic:blipFill>
@@ -6900,12 +6900,12 @@
                 <wp:inline distB="114300" distT="114300" distL="114300" distR="114300">
                   <wp:extent cx="3133725" cy="965200"/>
                   <wp:effectExtent b="0" l="0" r="0" t="0"/>
-                  <wp:docPr id="2" name="image11.png"/>
-                  <a:graphic>
-                    <a:graphicData uri="http://schemas.openxmlformats.org/drawingml/2006/picture">
-                      <pic:pic>
-                        <pic:nvPicPr>
-                          <pic:cNvPr id="0" name="image11.png"/>
+                  <wp:docPr id="2" name="image17.png"/>
+                  <a:graphic>
+                    <a:graphicData uri="http://schemas.openxmlformats.org/drawingml/2006/picture">
+                      <pic:pic>
+                        <pic:nvPicPr>
+                          <pic:cNvPr id="0" name="image17.png"/>
                           <pic:cNvPicPr preferRelativeResize="0"/>
                         </pic:nvPicPr>
                         <pic:blipFill>
@@ -6972,12 +6972,12 @@
                 <wp:inline distB="114300" distT="114300" distL="114300" distR="114300">
                   <wp:extent cx="1597254" cy="1722178"/>
                   <wp:effectExtent b="0" l="0" r="0" t="0"/>
-                  <wp:docPr id="48" name="image45.png"/>
-                  <a:graphic>
-                    <a:graphicData uri="http://schemas.openxmlformats.org/drawingml/2006/picture">
-                      <pic:pic>
-                        <pic:nvPicPr>
-                          <pic:cNvPr id="0" name="image45.png"/>
+                  <wp:docPr id="70" name="image56.png"/>
+                  <a:graphic>
+                    <a:graphicData uri="http://schemas.openxmlformats.org/drawingml/2006/picture">
+                      <pic:pic>
+                        <pic:nvPicPr>
+                          <pic:cNvPr id="0" name="image56.png"/>
                           <pic:cNvPicPr preferRelativeResize="0"/>
                         </pic:nvPicPr>
                         <pic:blipFill>
@@ -7138,12 +7138,12 @@
                 <wp:inline distB="114300" distT="114300" distL="114300" distR="114300">
                   <wp:extent cx="3133725" cy="2235200"/>
                   <wp:effectExtent b="0" l="0" r="0" t="0"/>
-                  <wp:docPr id="34" name="image22.png"/>
-                  <a:graphic>
-                    <a:graphicData uri="http://schemas.openxmlformats.org/drawingml/2006/picture">
-                      <pic:pic>
-                        <pic:nvPicPr>
-                          <pic:cNvPr id="0" name="image22.png"/>
+                  <wp:docPr id="43" name="image55.png"/>
+                  <a:graphic>
+                    <a:graphicData uri="http://schemas.openxmlformats.org/drawingml/2006/picture">
+                      <pic:pic>
+                        <pic:nvPicPr>
+                          <pic:cNvPr id="0" name="image55.png"/>
                           <pic:cNvPicPr preferRelativeResize="0"/>
                         </pic:nvPicPr>
                         <pic:blipFill>
@@ -7210,12 +7210,12 @@
                 <wp:inline distB="114300" distT="114300" distL="114300" distR="114300">
                   <wp:extent cx="2895600" cy="1038225"/>
                   <wp:effectExtent b="0" l="0" r="0" t="0"/>
-                  <wp:docPr id="33" name="image23.png"/>
-                  <a:graphic>
-                    <a:graphicData uri="http://schemas.openxmlformats.org/drawingml/2006/picture">
-                      <pic:pic>
-                        <pic:nvPicPr>
-                          <pic:cNvPr id="0" name="image23.png"/>
+                  <wp:docPr id="42" name="image37.png"/>
+                  <a:graphic>
+                    <a:graphicData uri="http://schemas.openxmlformats.org/drawingml/2006/picture">
+                      <pic:pic>
+                        <pic:nvPicPr>
+                          <pic:cNvPr id="0" name="image37.png"/>
                           <pic:cNvPicPr preferRelativeResize="0"/>
                         </pic:nvPicPr>
                         <pic:blipFill>
@@ -7288,12 +7288,12 @@
                 <wp:inline distB="114300" distT="114300" distL="114300" distR="114300">
                   <wp:extent cx="3133725" cy="1930400"/>
                   <wp:effectExtent b="0" l="0" r="0" t="0"/>
-                  <wp:docPr id="75" name="image73.png"/>
-                  <a:graphic>
-                    <a:graphicData uri="http://schemas.openxmlformats.org/drawingml/2006/picture">
-                      <pic:pic>
-                        <pic:nvPicPr>
-                          <pic:cNvPr id="0" name="image73.png"/>
+                  <wp:docPr id="107" name="image113.png"/>
+                  <a:graphic>
+                    <a:graphicData uri="http://schemas.openxmlformats.org/drawingml/2006/picture">
+                      <pic:pic>
+                        <pic:nvPicPr>
+                          <pic:cNvPr id="0" name="image113.png"/>
                           <pic:cNvPicPr preferRelativeResize="0"/>
                         </pic:nvPicPr>
                         <pic:blipFill>
@@ -7360,12 +7360,12 @@
                 <wp:inline distB="114300" distT="114300" distL="114300" distR="114300">
                   <wp:extent cx="2886075" cy="2333625"/>
                   <wp:effectExtent b="0" l="0" r="0" t="0"/>
-                  <wp:docPr id="53" name="image51.png"/>
-                  <a:graphic>
-                    <a:graphicData uri="http://schemas.openxmlformats.org/drawingml/2006/picture">
-                      <pic:pic>
-                        <pic:nvPicPr>
-                          <pic:cNvPr id="0" name="image51.png"/>
+                  <wp:docPr id="76" name="image64.png"/>
+                  <a:graphic>
+                    <a:graphicData uri="http://schemas.openxmlformats.org/drawingml/2006/picture">
+                      <pic:pic>
+                        <pic:nvPicPr>
+                          <pic:cNvPr id="0" name="image64.png"/>
                           <pic:cNvPicPr preferRelativeResize="0"/>
                         </pic:nvPicPr>
                         <pic:blipFill>
@@ -7438,12 +7438,12 @@
                 <wp:inline distB="114300" distT="114300" distL="114300" distR="114300">
                   <wp:extent cx="3133725" cy="1727200"/>
                   <wp:effectExtent b="0" l="0" r="0" t="0"/>
-                  <wp:docPr id="10" name="image5.png"/>
-                  <a:graphic>
-                    <a:graphicData uri="http://schemas.openxmlformats.org/drawingml/2006/picture">
-                      <pic:pic>
-                        <pic:nvPicPr>
-                          <pic:cNvPr id="0" name="image5.png"/>
+                  <wp:docPr id="10" name="image7.png"/>
+                  <a:graphic>
+                    <a:graphicData uri="http://schemas.openxmlformats.org/drawingml/2006/picture">
+                      <pic:pic>
+                        <pic:nvPicPr>
+                          <pic:cNvPr id="0" name="image7.png"/>
                           <pic:cNvPicPr preferRelativeResize="0"/>
                         </pic:nvPicPr>
                         <pic:blipFill>
@@ -7510,12 +7510,12 @@
                 <wp:inline distB="114300" distT="114300" distL="114300" distR="114300">
                   <wp:extent cx="2028825" cy="1581150"/>
                   <wp:effectExtent b="0" l="0" r="0" t="0"/>
-                  <wp:docPr id="49" name="image37.png"/>
-                  <a:graphic>
-                    <a:graphicData uri="http://schemas.openxmlformats.org/drawingml/2006/picture">
-                      <pic:pic>
-                        <pic:nvPicPr>
-                          <pic:cNvPr id="0" name="image37.png"/>
+                  <wp:docPr id="71" name="image124.png"/>
+                  <a:graphic>
+                    <a:graphicData uri="http://schemas.openxmlformats.org/drawingml/2006/picture">
+                      <pic:pic>
+                        <pic:nvPicPr>
+                          <pic:cNvPr id="0" name="image124.png"/>
                           <pic:cNvPicPr preferRelativeResize="0"/>
                         </pic:nvPicPr>
                         <pic:blipFill>
@@ -7676,12 +7676,12 @@
                 <wp:inline distB="114300" distT="114300" distL="114300" distR="114300">
                   <wp:extent cx="3133725" cy="965200"/>
                   <wp:effectExtent b="0" l="0" r="0" t="0"/>
-                  <wp:docPr id="99" name="image97.png"/>
-                  <a:graphic>
-                    <a:graphicData uri="http://schemas.openxmlformats.org/drawingml/2006/picture">
-                      <pic:pic>
-                        <pic:nvPicPr>
-                          <pic:cNvPr id="0" name="image97.png"/>
+                  <wp:docPr id="139" name="image130.png"/>
+                  <a:graphic>
+                    <a:graphicData uri="http://schemas.openxmlformats.org/drawingml/2006/picture">
+                      <pic:pic>
+                        <pic:nvPicPr>
+                          <pic:cNvPr id="0" name="image130.png"/>
                           <pic:cNvPicPr preferRelativeResize="0"/>
                         </pic:nvPicPr>
                         <pic:blipFill>
@@ -7748,12 +7748,12 @@
                 <wp:inline distB="114300" distT="114300" distL="114300" distR="114300">
                   <wp:extent cx="1838325" cy="2333625"/>
                   <wp:effectExtent b="0" l="0" r="0" t="0"/>
-                  <wp:docPr id="45" name="image43.png"/>
-                  <a:graphic>
-                    <a:graphicData uri="http://schemas.openxmlformats.org/drawingml/2006/picture">
-                      <pic:pic>
-                        <pic:nvPicPr>
-                          <pic:cNvPr id="0" name="image43.png"/>
+                  <wp:docPr id="63" name="image88.png"/>
+                  <a:graphic>
+                    <a:graphicData uri="http://schemas.openxmlformats.org/drawingml/2006/picture">
+                      <pic:pic>
+                        <pic:nvPicPr>
+                          <pic:cNvPr id="0" name="image88.png"/>
                           <pic:cNvPicPr preferRelativeResize="0"/>
                         </pic:nvPicPr>
                         <pic:blipFill>
@@ -7898,12 +7898,12 @@
                 <wp:inline distB="114300" distT="114300" distL="114300" distR="114300">
                   <wp:extent cx="1924050" cy="2324100"/>
                   <wp:effectExtent b="0" l="0" r="0" t="0"/>
-                  <wp:docPr id="37" name="image33.png"/>
-                  <a:graphic>
-                    <a:graphicData uri="http://schemas.openxmlformats.org/drawingml/2006/picture">
-                      <pic:pic>
-                        <pic:nvPicPr>
-                          <pic:cNvPr id="0" name="image33.png"/>
+                  <wp:docPr id="48" name="image43.png"/>
+                  <a:graphic>
+                    <a:graphicData uri="http://schemas.openxmlformats.org/drawingml/2006/picture">
+                      <pic:pic>
+                        <pic:nvPicPr>
+                          <pic:cNvPr id="0" name="image43.png"/>
                           <pic:cNvPicPr preferRelativeResize="0"/>
                         </pic:nvPicPr>
                         <pic:blipFill>
@@ -8038,12 +8038,12 @@
                 <wp:inline distB="114300" distT="114300" distL="114300" distR="114300">
                   <wp:extent cx="3133725" cy="1079500"/>
                   <wp:effectExtent b="0" l="0" r="0" t="0"/>
-                  <wp:docPr id="55" name="image60.png"/>
-                  <a:graphic>
-                    <a:graphicData uri="http://schemas.openxmlformats.org/drawingml/2006/picture">
-                      <pic:pic>
-                        <pic:nvPicPr>
-                          <pic:cNvPr id="0" name="image60.png"/>
+                  <wp:docPr id="79" name="image67.png"/>
+                  <a:graphic>
+                    <a:graphicData uri="http://schemas.openxmlformats.org/drawingml/2006/picture">
+                      <pic:pic>
+                        <pic:nvPicPr>
+                          <pic:cNvPr id="0" name="image67.png"/>
                           <pic:cNvPicPr preferRelativeResize="0"/>
                         </pic:nvPicPr>
                         <pic:blipFill>
@@ -8110,12 +8110,12 @@
                 <wp:inline distB="114300" distT="114300" distL="114300" distR="114300">
                   <wp:extent cx="2676525" cy="2343150"/>
                   <wp:effectExtent b="0" l="0" r="0" t="0"/>
-                  <wp:docPr id="7" name="image1.png"/>
-                  <a:graphic>
-                    <a:graphicData uri="http://schemas.openxmlformats.org/drawingml/2006/picture">
-                      <pic:pic>
-                        <pic:nvPicPr>
-                          <pic:cNvPr id="0" name="image1.png"/>
+                  <wp:docPr id="7" name="image14.png"/>
+                  <a:graphic>
+                    <a:graphicData uri="http://schemas.openxmlformats.org/drawingml/2006/picture">
+                      <pic:pic>
+                        <pic:nvPicPr>
+                          <pic:cNvPr id="0" name="image14.png"/>
                           <pic:cNvPicPr preferRelativeResize="0"/>
                         </pic:nvPicPr>
                         <pic:blipFill>
@@ -8188,12 +8188,12 @@
                 <wp:inline distB="114300" distT="114300" distL="114300" distR="114300">
                   <wp:extent cx="3133725" cy="1536700"/>
                   <wp:effectExtent b="0" l="0" r="0" t="0"/>
-                  <wp:docPr id="89" name="image88.png"/>
-                  <a:graphic>
-                    <a:graphicData uri="http://schemas.openxmlformats.org/drawingml/2006/picture">
-                      <pic:pic>
-                        <pic:nvPicPr>
-                          <pic:cNvPr id="0" name="image88.png"/>
+                  <wp:docPr id="127" name="image110.png"/>
+                  <a:graphic>
+                    <a:graphicData uri="http://schemas.openxmlformats.org/drawingml/2006/picture">
+                      <pic:pic>
+                        <pic:nvPicPr>
+                          <pic:cNvPr id="0" name="image110.png"/>
                           <pic:cNvPicPr preferRelativeResize="0"/>
                         </pic:nvPicPr>
                         <pic:blipFill>
@@ -8260,12 +8260,12 @@
                 <wp:inline distB="114300" distT="114300" distL="114300" distR="114300">
                   <wp:extent cx="1481138" cy="4682306"/>
                   <wp:effectExtent b="0" l="0" r="0" t="0"/>
-                  <wp:docPr id="3" name="image13.png"/>
-                  <a:graphic>
-                    <a:graphicData uri="http://schemas.openxmlformats.org/drawingml/2006/picture">
-                      <pic:pic>
-                        <pic:nvPicPr>
-                          <pic:cNvPr id="0" name="image13.png"/>
+                  <wp:docPr id="3" name="image22.png"/>
+                  <a:graphic>
+                    <a:graphicData uri="http://schemas.openxmlformats.org/drawingml/2006/picture">
+                      <pic:pic>
+                        <pic:nvPicPr>
+                          <pic:cNvPr id="0" name="image22.png"/>
                           <pic:cNvPicPr preferRelativeResize="0"/>
                         </pic:nvPicPr>
                         <pic:blipFill>
@@ -8449,12 +8449,12 @@
                 <wp:inline distB="114300" distT="114300" distL="114300" distR="114300">
                   <wp:extent cx="2895600" cy="1028700"/>
                   <wp:effectExtent b="0" l="0" r="0" t="0"/>
-                  <wp:docPr id="57" name="image46.png"/>
-                  <a:graphic>
-                    <a:graphicData uri="http://schemas.openxmlformats.org/drawingml/2006/picture">
-                      <pic:pic>
-                        <pic:nvPicPr>
-                          <pic:cNvPr id="0" name="image46.png"/>
+                  <wp:docPr id="85" name="image74.png"/>
+                  <a:graphic>
+                    <a:graphicData uri="http://schemas.openxmlformats.org/drawingml/2006/picture">
+                      <pic:pic>
+                        <pic:nvPicPr>
+                          <pic:cNvPr id="0" name="image74.png"/>
                           <pic:cNvPicPr preferRelativeResize="0"/>
                         </pic:nvPicPr>
                         <pic:blipFill>
@@ -8521,12 +8521,12 @@
                 <wp:inline distB="114300" distT="114300" distL="114300" distR="114300">
                   <wp:extent cx="971550" cy="819150"/>
                   <wp:effectExtent b="0" l="0" r="0" t="0"/>
-                  <wp:docPr id="41" name="image38.png"/>
-                  <a:graphic>
-                    <a:graphicData uri="http://schemas.openxmlformats.org/drawingml/2006/picture">
-                      <pic:pic>
-                        <pic:nvPicPr>
-                          <pic:cNvPr id="0" name="image38.png"/>
+                  <wp:docPr id="55" name="image91.png"/>
+                  <a:graphic>
+                    <a:graphicData uri="http://schemas.openxmlformats.org/drawingml/2006/picture">
+                      <pic:pic>
+                        <pic:nvPicPr>
+                          <pic:cNvPr id="0" name="image91.png"/>
                           <pic:cNvPicPr preferRelativeResize="0"/>
                         </pic:nvPicPr>
                         <pic:blipFill>
@@ -8661,12 +8661,12 @@
                 <wp:inline distB="114300" distT="114300" distL="114300" distR="114300">
                   <wp:extent cx="3133725" cy="685800"/>
                   <wp:effectExtent b="0" l="0" r="0" t="0"/>
-                  <wp:docPr id="93" name="image91.png"/>
-                  <a:graphic>
-                    <a:graphicData uri="http://schemas.openxmlformats.org/drawingml/2006/picture">
-                      <pic:pic>
-                        <pic:nvPicPr>
-                          <pic:cNvPr id="0" name="image91.png"/>
+                  <wp:docPr id="133" name="image133.png"/>
+                  <a:graphic>
+                    <a:graphicData uri="http://schemas.openxmlformats.org/drawingml/2006/picture">
+                      <pic:pic>
+                        <pic:nvPicPr>
+                          <pic:cNvPr id="0" name="image133.png"/>
                           <pic:cNvPicPr preferRelativeResize="0"/>
                         </pic:nvPicPr>
                         <pic:blipFill>
@@ -8733,12 +8733,12 @@
                 <wp:inline distB="114300" distT="114300" distL="114300" distR="114300">
                   <wp:extent cx="2219325" cy="990600"/>
                   <wp:effectExtent b="0" l="0" r="0" t="0"/>
-                  <wp:docPr id="76" name="image74.png"/>
-                  <a:graphic>
-                    <a:graphicData uri="http://schemas.openxmlformats.org/drawingml/2006/picture">
-                      <pic:pic>
-                        <pic:nvPicPr>
-                          <pic:cNvPr id="0" name="image74.png"/>
+                  <wp:docPr id="108" name="image97.png"/>
+                  <a:graphic>
+                    <a:graphicData uri="http://schemas.openxmlformats.org/drawingml/2006/picture">
+                      <pic:pic>
+                        <pic:nvPicPr>
+                          <pic:cNvPr id="0" name="image97.png"/>
                           <pic:cNvPicPr preferRelativeResize="0"/>
                         </pic:nvPicPr>
                         <pic:blipFill>
@@ -8873,12 +8873,12 @@
                 <wp:inline distB="114300" distT="114300" distL="114300" distR="114300">
                   <wp:extent cx="3133725" cy="1219200"/>
                   <wp:effectExtent b="0" l="0" r="0" t="0"/>
-                  <wp:docPr id="13" name="image28.png"/>
-                  <a:graphic>
-                    <a:graphicData uri="http://schemas.openxmlformats.org/drawingml/2006/picture">
-                      <pic:pic>
-                        <pic:nvPicPr>
-                          <pic:cNvPr id="0" name="image28.png"/>
+                  <wp:docPr id="16" name="image8.png"/>
+                  <a:graphic>
+                    <a:graphicData uri="http://schemas.openxmlformats.org/drawingml/2006/picture">
+                      <pic:pic>
+                        <pic:nvPicPr>
+                          <pic:cNvPr id="0" name="image8.png"/>
                           <pic:cNvPicPr preferRelativeResize="0"/>
                         </pic:nvPicPr>
                         <pic:blipFill>
@@ -8945,12 +8945,12 @@
                 <wp:inline distB="114300" distT="114300" distL="114300" distR="114300">
                   <wp:extent cx="2057400" cy="1209675"/>
                   <wp:effectExtent b="0" l="0" r="0" t="0"/>
-                  <wp:docPr id="47" name="image42.png"/>
-                  <a:graphic>
-                    <a:graphicData uri="http://schemas.openxmlformats.org/drawingml/2006/picture">
-                      <pic:pic>
-                        <pic:nvPicPr>
-                          <pic:cNvPr id="0" name="image42.png"/>
+                  <wp:docPr id="67" name="image59.png"/>
+                  <a:graphic>
+                    <a:graphicData uri="http://schemas.openxmlformats.org/drawingml/2006/picture">
+                      <pic:pic>
+                        <pic:nvPicPr>
+                          <pic:cNvPr id="0" name="image59.png"/>
                           <pic:cNvPicPr preferRelativeResize="0"/>
                         </pic:nvPicPr>
                         <pic:blipFill>
@@ -9085,12 +9085,12 @@
                 <wp:inline distB="114300" distT="114300" distL="114300" distR="114300">
                   <wp:extent cx="3133725" cy="647700"/>
                   <wp:effectExtent b="0" l="0" r="0" t="0"/>
-                  <wp:docPr id="22" name="image29.png"/>
-                  <a:graphic>
-                    <a:graphicData uri="http://schemas.openxmlformats.org/drawingml/2006/picture">
-                      <pic:pic>
-                        <pic:nvPicPr>
-                          <pic:cNvPr id="0" name="image29.png"/>
+                  <wp:docPr id="31" name="image21.png"/>
+                  <a:graphic>
+                    <a:graphicData uri="http://schemas.openxmlformats.org/drawingml/2006/picture">
+                      <pic:pic>
+                        <pic:nvPicPr>
+                          <pic:cNvPr id="0" name="image21.png"/>
                           <pic:cNvPicPr preferRelativeResize="0"/>
                         </pic:nvPicPr>
                         <pic:blipFill>
@@ -9157,12 +9157,12 @@
                 <wp:inline distB="114300" distT="114300" distL="114300" distR="114300">
                   <wp:extent cx="885825" cy="1190625"/>
                   <wp:effectExtent b="0" l="0" r="0" t="0"/>
-                  <wp:docPr id="97" name="image94.png"/>
-                  <a:graphic>
-                    <a:graphicData uri="http://schemas.openxmlformats.org/drawingml/2006/picture">
-                      <pic:pic>
-                        <pic:nvPicPr>
-                          <pic:cNvPr id="0" name="image94.png"/>
+                  <wp:docPr id="137" name="image121.png"/>
+                  <a:graphic>
+                    <a:graphicData uri="http://schemas.openxmlformats.org/drawingml/2006/picture">
+                      <pic:pic>
+                        <pic:nvPicPr>
+                          <pic:cNvPr id="0" name="image121.png"/>
                           <pic:cNvPicPr preferRelativeResize="0"/>
                         </pic:nvPicPr>
                         <pic:blipFill>
@@ -9297,12 +9297,12 @@
                 <wp:inline distB="114300" distT="114300" distL="114300" distR="114300">
                   <wp:extent cx="3133725" cy="1473200"/>
                   <wp:effectExtent b="0" l="0" r="0" t="0"/>
-                  <wp:docPr id="30" name="image24.png"/>
-                  <a:graphic>
-                    <a:graphicData uri="http://schemas.openxmlformats.org/drawingml/2006/picture">
-                      <pic:pic>
-                        <pic:nvPicPr>
-                          <pic:cNvPr id="0" name="image24.png"/>
+                  <wp:docPr id="39" name="image30.png"/>
+                  <a:graphic>
+                    <a:graphicData uri="http://schemas.openxmlformats.org/drawingml/2006/picture">
+                      <pic:pic>
+                        <pic:nvPicPr>
+                          <pic:cNvPr id="0" name="image30.png"/>
                           <pic:cNvPicPr preferRelativeResize="0"/>
                         </pic:nvPicPr>
                         <pic:blipFill>
@@ -9369,12 +9369,12 @@
                 <wp:inline distB="114300" distT="114300" distL="114300" distR="114300">
                   <wp:extent cx="895350" cy="457200"/>
                   <wp:effectExtent b="0" l="0" r="0" t="0"/>
-                  <wp:docPr id="43" name="image40.png"/>
-                  <a:graphic>
-                    <a:graphicData uri="http://schemas.openxmlformats.org/drawingml/2006/picture">
-                      <pic:pic>
-                        <pic:nvPicPr>
-                          <pic:cNvPr id="0" name="image40.png"/>
+                  <wp:docPr id="60" name="image52.png"/>
+                  <a:graphic>
+                    <a:graphicData uri="http://schemas.openxmlformats.org/drawingml/2006/picture">
+                      <pic:pic>
+                        <pic:nvPicPr>
+                          <pic:cNvPr id="0" name="image52.png"/>
                           <pic:cNvPicPr preferRelativeResize="0"/>
                         </pic:nvPicPr>
                         <pic:blipFill>
@@ -9388,6 +9388,3538 @@
                           <a:xfrm>
                             <a:off x="0" y="0"/>
                             <a:ext cx="895350" cy="457200"/>
+                          </a:xfrm>
+                          <a:prstGeom prst="rect"/>
+                          <a:ln/>
+                        </pic:spPr>
+                      </pic:pic>
+                    </a:graphicData>
+                  </a:graphic>
+                </wp:inline>
+              </w:drawing>
+            </w:r>
+            <w:r>
+              <w:rPr>
+                <w:rtl w:val="0"/>
+              </w:rPr>
+            </w:r>
+          </w:p>
+        </w:tc>
+      </w:tr>
+    </w:tbl>
+    <w:p>
+      <w:pPr>
+        <w:ind w:left="-1275.5905511811022" w:right="-1316.4566929133848" w:firstLine="0"/>
+        <w:rPr/>
+      </w:pPr>
+      <w:r>
+        <w:rPr>
+          <w:rtl w:val="0"/>
+        </w:rPr>
+        <w:t xml:space="preserve">Исправления:</w:t>
+      </w:r>
+    </w:p>
+    <w:p>
+      <w:pPr>
+        <w:ind w:left="-1275.5905511811022" w:right="-1316.4566929133848" w:firstLine="555.5905511811022"/>
+        <w:rPr/>
+      </w:pPr>
+      <w:r>
+        <w:rPr>
+          <w:rtl w:val="0"/>
+        </w:rPr>
+        <w:t xml:space="preserve">Начальное заполнение таблиц (изменилось с прошлого раза):</w:t>
+      </w:r>
+    </w:p>
+    <w:p>
+      <w:pPr>
+        <w:ind w:left="-1275.5905511811022" w:right="-1316.4566929133848" w:firstLine="0"/>
+        <w:rPr/>
+      </w:pPr>
+      <w:r>
+        <w:rPr>
+          <w:rtl w:val="0"/>
+        </w:rPr>
+      </w:r>
+    </w:p>
+    <w:tbl>
+      <w:tblPr>
+        <w:tblStyle w:val="Table25"/>
+        <w:tblW w:w="11490.0" w:type="dxa"/>
+        <w:jc w:val="left"/>
+        <w:tblInd w:w="-1275.0" w:type="dxa"/>
+        <w:tblBorders>
+          <w:top w:color="000000" w:space="0" w:sz="8" w:val="single"/>
+          <w:left w:color="000000" w:space="0" w:sz="8" w:val="single"/>
+          <w:bottom w:color="000000" w:space="0" w:sz="8" w:val="single"/>
+          <w:right w:color="000000" w:space="0" w:sz="8" w:val="single"/>
+          <w:insideH w:color="000000" w:space="0" w:sz="8" w:val="single"/>
+          <w:insideV w:color="000000" w:space="0" w:sz="8" w:val="single"/>
+        </w:tblBorders>
+        <w:tblLayout w:type="fixed"/>
+        <w:tblLook w:val="0600"/>
+      </w:tblPr>
+      <w:tblGrid>
+        <w:gridCol w:w="2550"/>
+        <w:gridCol w:w="8940"/>
+        <w:tblGridChange w:id="0">
+          <w:tblGrid>
+            <w:gridCol w:w="2550"/>
+            <w:gridCol w:w="8940"/>
+          </w:tblGrid>
+        </w:tblGridChange>
+      </w:tblGrid>
+      <w:tr>
+        <w:trPr>
+          <w:cantSplit w:val="0"/>
+          <w:tblHeader w:val="0"/>
+        </w:trPr>
+        <w:tc>
+          <w:tcPr>
+            <w:shd w:fill="auto" w:val="clear"/>
+            <w:tcMar>
+              <w:top w:w="100.0" w:type="dxa"/>
+              <w:left w:w="100.0" w:type="dxa"/>
+              <w:bottom w:w="100.0" w:type="dxa"/>
+              <w:right w:w="100.0" w:type="dxa"/>
+            </w:tcMar>
+            <w:vAlign w:val="top"/>
+          </w:tcPr>
+          <w:p>
+            <w:pPr>
+              <w:widowControl w:val="0"/>
+              <w:spacing w:line="240" w:lineRule="auto"/>
+              <w:ind w:right="-1316.4566929133848"/>
+              <w:rPr/>
+            </w:pPr>
+            <w:r>
+              <w:rPr>
+                <w:rtl w:val="0"/>
+              </w:rPr>
+              <w:t xml:space="preserve">Client</w:t>
+            </w:r>
+          </w:p>
+        </w:tc>
+        <w:tc>
+          <w:tcPr>
+            <w:shd w:fill="auto" w:val="clear"/>
+            <w:tcMar>
+              <w:top w:w="100.0" w:type="dxa"/>
+              <w:left w:w="100.0" w:type="dxa"/>
+              <w:bottom w:w="100.0" w:type="dxa"/>
+              <w:right w:w="100.0" w:type="dxa"/>
+            </w:tcMar>
+            <w:vAlign w:val="top"/>
+          </w:tcPr>
+          <w:p>
+            <w:pPr>
+              <w:widowControl w:val="0"/>
+              <w:spacing w:line="240" w:lineRule="auto"/>
+              <w:ind w:right="-1316.4566929133848"/>
+              <w:rPr/>
+            </w:pPr>
+            <w:r>
+              <w:rPr/>
+              <w:drawing>
+                <wp:inline distB="114300" distT="114300" distL="114300" distR="114300">
+                  <wp:extent cx="5543550" cy="2184400"/>
+                  <wp:effectExtent b="0" l="0" r="0" t="0"/>
+                  <wp:docPr id="72" name="image60.png"/>
+                  <a:graphic>
+                    <a:graphicData uri="http://schemas.openxmlformats.org/drawingml/2006/picture">
+                      <pic:pic>
+                        <pic:nvPicPr>
+                          <pic:cNvPr id="0" name="image60.png"/>
+                          <pic:cNvPicPr preferRelativeResize="0"/>
+                        </pic:nvPicPr>
+                        <pic:blipFill>
+                          <a:blip r:embed="rId103"/>
+                          <a:srcRect b="0" l="0" r="0" t="0"/>
+                          <a:stretch>
+                            <a:fillRect/>
+                          </a:stretch>
+                        </pic:blipFill>
+                        <pic:spPr>
+                          <a:xfrm>
+                            <a:off x="0" y="0"/>
+                            <a:ext cx="5543550" cy="2184400"/>
+                          </a:xfrm>
+                          <a:prstGeom prst="rect"/>
+                          <a:ln/>
+                        </pic:spPr>
+                      </pic:pic>
+                    </a:graphicData>
+                  </a:graphic>
+                </wp:inline>
+              </w:drawing>
+            </w:r>
+            <w:r>
+              <w:rPr>
+                <w:rtl w:val="0"/>
+              </w:rPr>
+            </w:r>
+          </w:p>
+        </w:tc>
+      </w:tr>
+      <w:tr>
+        <w:trPr>
+          <w:cantSplit w:val="0"/>
+          <w:tblHeader w:val="0"/>
+        </w:trPr>
+        <w:tc>
+          <w:tcPr>
+            <w:shd w:fill="auto" w:val="clear"/>
+            <w:tcMar>
+              <w:top w:w="100.0" w:type="dxa"/>
+              <w:left w:w="100.0" w:type="dxa"/>
+              <w:bottom w:w="100.0" w:type="dxa"/>
+              <w:right w:w="100.0" w:type="dxa"/>
+            </w:tcMar>
+            <w:vAlign w:val="top"/>
+          </w:tcPr>
+          <w:p>
+            <w:pPr>
+              <w:widowControl w:val="0"/>
+              <w:spacing w:line="240" w:lineRule="auto"/>
+              <w:ind w:right="-1316.4566929133848"/>
+              <w:rPr/>
+            </w:pPr>
+            <w:r>
+              <w:rPr>
+                <w:rtl w:val="0"/>
+              </w:rPr>
+              <w:t xml:space="preserve">Item_Type</w:t>
+            </w:r>
+          </w:p>
+        </w:tc>
+        <w:tc>
+          <w:tcPr>
+            <w:shd w:fill="auto" w:val="clear"/>
+            <w:tcMar>
+              <w:top w:w="100.0" w:type="dxa"/>
+              <w:left w:w="100.0" w:type="dxa"/>
+              <w:bottom w:w="100.0" w:type="dxa"/>
+              <w:right w:w="100.0" w:type="dxa"/>
+            </w:tcMar>
+            <w:vAlign w:val="top"/>
+          </w:tcPr>
+          <w:p>
+            <w:pPr>
+              <w:widowControl w:val="0"/>
+              <w:spacing w:line="240" w:lineRule="auto"/>
+              <w:ind w:right="-1316.4566929133848"/>
+              <w:rPr/>
+            </w:pPr>
+            <w:r>
+              <w:rPr/>
+              <w:drawing>
+                <wp:inline distB="114300" distT="114300" distL="114300" distR="114300">
+                  <wp:extent cx="1304925" cy="1390650"/>
+                  <wp:effectExtent b="0" l="0" r="0" t="0"/>
+                  <wp:docPr id="62" name="image25.png"/>
+                  <a:graphic>
+                    <a:graphicData uri="http://schemas.openxmlformats.org/drawingml/2006/picture">
+                      <pic:pic>
+                        <pic:nvPicPr>
+                          <pic:cNvPr id="0" name="image25.png"/>
+                          <pic:cNvPicPr preferRelativeResize="0"/>
+                        </pic:nvPicPr>
+                        <pic:blipFill>
+                          <a:blip r:embed="rId7"/>
+                          <a:srcRect b="0" l="0" r="0" t="0"/>
+                          <a:stretch>
+                            <a:fillRect/>
+                          </a:stretch>
+                        </pic:blipFill>
+                        <pic:spPr>
+                          <a:xfrm>
+                            <a:off x="0" y="0"/>
+                            <a:ext cx="1304925" cy="1390650"/>
+                          </a:xfrm>
+                          <a:prstGeom prst="rect"/>
+                          <a:ln/>
+                        </pic:spPr>
+                      </pic:pic>
+                    </a:graphicData>
+                  </a:graphic>
+                </wp:inline>
+              </w:drawing>
+            </w:r>
+            <w:r>
+              <w:rPr>
+                <w:rtl w:val="0"/>
+              </w:rPr>
+            </w:r>
+          </w:p>
+        </w:tc>
+      </w:tr>
+      <w:tr>
+        <w:trPr>
+          <w:cantSplit w:val="0"/>
+          <w:tblHeader w:val="0"/>
+        </w:trPr>
+        <w:tc>
+          <w:tcPr>
+            <w:shd w:fill="auto" w:val="clear"/>
+            <w:tcMar>
+              <w:top w:w="100.0" w:type="dxa"/>
+              <w:left w:w="100.0" w:type="dxa"/>
+              <w:bottom w:w="100.0" w:type="dxa"/>
+              <w:right w:w="100.0" w:type="dxa"/>
+            </w:tcMar>
+            <w:vAlign w:val="top"/>
+          </w:tcPr>
+          <w:p>
+            <w:pPr>
+              <w:widowControl w:val="0"/>
+              <w:spacing w:line="240" w:lineRule="auto"/>
+              <w:ind w:right="-1316.4566929133848"/>
+              <w:rPr/>
+            </w:pPr>
+            <w:r>
+              <w:rPr>
+                <w:rtl w:val="0"/>
+              </w:rPr>
+              <w:t xml:space="preserve">Material</w:t>
+            </w:r>
+          </w:p>
+        </w:tc>
+        <w:tc>
+          <w:tcPr>
+            <w:shd w:fill="auto" w:val="clear"/>
+            <w:tcMar>
+              <w:top w:w="100.0" w:type="dxa"/>
+              <w:left w:w="100.0" w:type="dxa"/>
+              <w:bottom w:w="100.0" w:type="dxa"/>
+              <w:right w:w="100.0" w:type="dxa"/>
+            </w:tcMar>
+            <w:vAlign w:val="top"/>
+          </w:tcPr>
+          <w:p>
+            <w:pPr>
+              <w:widowControl w:val="0"/>
+              <w:spacing w:line="240" w:lineRule="auto"/>
+              <w:ind w:right="-1316.4566929133848"/>
+              <w:rPr/>
+            </w:pPr>
+            <w:r>
+              <w:rPr/>
+              <w:drawing>
+                <wp:inline distB="114300" distT="114300" distL="114300" distR="114300">
+                  <wp:extent cx="2867025" cy="2171700"/>
+                  <wp:effectExtent b="0" l="0" r="0" t="0"/>
+                  <wp:docPr id="18" name="image5.png"/>
+                  <a:graphic>
+                    <a:graphicData uri="http://schemas.openxmlformats.org/drawingml/2006/picture">
+                      <pic:pic>
+                        <pic:nvPicPr>
+                          <pic:cNvPr id="0" name="image5.png"/>
+                          <pic:cNvPicPr preferRelativeResize="0"/>
+                        </pic:nvPicPr>
+                        <pic:blipFill>
+                          <a:blip r:embed="rId8"/>
+                          <a:srcRect b="0" l="0" r="0" t="0"/>
+                          <a:stretch>
+                            <a:fillRect/>
+                          </a:stretch>
+                        </pic:blipFill>
+                        <pic:spPr>
+                          <a:xfrm>
+                            <a:off x="0" y="0"/>
+                            <a:ext cx="2867025" cy="2171700"/>
+                          </a:xfrm>
+                          <a:prstGeom prst="rect"/>
+                          <a:ln/>
+                        </pic:spPr>
+                      </pic:pic>
+                    </a:graphicData>
+                  </a:graphic>
+                </wp:inline>
+              </w:drawing>
+            </w:r>
+            <w:r>
+              <w:rPr>
+                <w:rtl w:val="0"/>
+              </w:rPr>
+            </w:r>
+          </w:p>
+        </w:tc>
+      </w:tr>
+      <w:tr>
+        <w:trPr>
+          <w:cantSplit w:val="0"/>
+          <w:tblHeader w:val="0"/>
+        </w:trPr>
+        <w:tc>
+          <w:tcPr>
+            <w:shd w:fill="auto" w:val="clear"/>
+            <w:tcMar>
+              <w:top w:w="100.0" w:type="dxa"/>
+              <w:left w:w="100.0" w:type="dxa"/>
+              <w:bottom w:w="100.0" w:type="dxa"/>
+              <w:right w:w="100.0" w:type="dxa"/>
+            </w:tcMar>
+            <w:vAlign w:val="top"/>
+          </w:tcPr>
+          <w:p>
+            <w:pPr>
+              <w:widowControl w:val="0"/>
+              <w:spacing w:line="240" w:lineRule="auto"/>
+              <w:ind w:right="-1316.4566929133848"/>
+              <w:rPr/>
+            </w:pPr>
+            <w:r>
+              <w:rPr>
+                <w:rtl w:val="0"/>
+              </w:rPr>
+              <w:t xml:space="preserve">Item</w:t>
+            </w:r>
+          </w:p>
+        </w:tc>
+        <w:tc>
+          <w:tcPr>
+            <w:shd w:fill="auto" w:val="clear"/>
+            <w:tcMar>
+              <w:top w:w="100.0" w:type="dxa"/>
+              <w:left w:w="100.0" w:type="dxa"/>
+              <w:bottom w:w="100.0" w:type="dxa"/>
+              <w:right w:w="100.0" w:type="dxa"/>
+            </w:tcMar>
+            <w:vAlign w:val="top"/>
+          </w:tcPr>
+          <w:p>
+            <w:pPr>
+              <w:widowControl w:val="0"/>
+              <w:spacing w:line="240" w:lineRule="auto"/>
+              <w:ind w:right="-1316.4566929133848"/>
+              <w:rPr/>
+            </w:pPr>
+            <w:r>
+              <w:rPr/>
+              <w:drawing>
+                <wp:inline distB="114300" distT="114300" distL="114300" distR="114300">
+                  <wp:extent cx="1676400" cy="2933700"/>
+                  <wp:effectExtent b="0" l="0" r="0" t="0"/>
+                  <wp:docPr id="69" name="image57.png"/>
+                  <a:graphic>
+                    <a:graphicData uri="http://schemas.openxmlformats.org/drawingml/2006/picture">
+                      <pic:pic>
+                        <pic:nvPicPr>
+                          <pic:cNvPr id="0" name="image57.png"/>
+                          <pic:cNvPicPr preferRelativeResize="0"/>
+                        </pic:nvPicPr>
+                        <pic:blipFill>
+                          <a:blip r:embed="rId9"/>
+                          <a:srcRect b="0" l="0" r="0" t="0"/>
+                          <a:stretch>
+                            <a:fillRect/>
+                          </a:stretch>
+                        </pic:blipFill>
+                        <pic:spPr>
+                          <a:xfrm>
+                            <a:off x="0" y="0"/>
+                            <a:ext cx="1676400" cy="2933700"/>
+                          </a:xfrm>
+                          <a:prstGeom prst="rect"/>
+                          <a:ln/>
+                        </pic:spPr>
+                      </pic:pic>
+                    </a:graphicData>
+                  </a:graphic>
+                </wp:inline>
+              </w:drawing>
+            </w:r>
+            <w:r>
+              <w:rPr>
+                <w:rtl w:val="0"/>
+              </w:rPr>
+            </w:r>
+          </w:p>
+        </w:tc>
+      </w:tr>
+      <w:tr>
+        <w:trPr>
+          <w:cantSplit w:val="0"/>
+          <w:tblHeader w:val="0"/>
+        </w:trPr>
+        <w:tc>
+          <w:tcPr>
+            <w:shd w:fill="auto" w:val="clear"/>
+            <w:tcMar>
+              <w:top w:w="100.0" w:type="dxa"/>
+              <w:left w:w="100.0" w:type="dxa"/>
+              <w:bottom w:w="100.0" w:type="dxa"/>
+              <w:right w:w="100.0" w:type="dxa"/>
+            </w:tcMar>
+            <w:vAlign w:val="top"/>
+          </w:tcPr>
+          <w:p>
+            <w:pPr>
+              <w:widowControl w:val="0"/>
+              <w:spacing w:line="240" w:lineRule="auto"/>
+              <w:ind w:right="-1316.4566929133848"/>
+              <w:rPr/>
+            </w:pPr>
+            <w:r>
+              <w:rPr>
+                <w:rtl w:val="0"/>
+              </w:rPr>
+              <w:t xml:space="preserve">Item_Contains_Material</w:t>
+            </w:r>
+          </w:p>
+        </w:tc>
+        <w:tc>
+          <w:tcPr>
+            <w:shd w:fill="auto" w:val="clear"/>
+            <w:tcMar>
+              <w:top w:w="100.0" w:type="dxa"/>
+              <w:left w:w="100.0" w:type="dxa"/>
+              <w:bottom w:w="100.0" w:type="dxa"/>
+              <w:right w:w="100.0" w:type="dxa"/>
+            </w:tcMar>
+            <w:vAlign w:val="top"/>
+          </w:tcPr>
+          <w:p>
+            <w:pPr>
+              <w:widowControl w:val="0"/>
+              <w:spacing w:line="240" w:lineRule="auto"/>
+              <w:ind w:right="-1316.4566929133848"/>
+              <w:rPr/>
+            </w:pPr>
+            <w:r>
+              <w:rPr/>
+              <w:drawing>
+                <wp:inline distB="114300" distT="114300" distL="114300" distR="114300">
+                  <wp:extent cx="2733675" cy="3876675"/>
+                  <wp:effectExtent b="0" l="0" r="0" t="0"/>
+                  <wp:docPr id="89" name="image27.png"/>
+                  <a:graphic>
+                    <a:graphicData uri="http://schemas.openxmlformats.org/drawingml/2006/picture">
+                      <pic:pic>
+                        <pic:nvPicPr>
+                          <pic:cNvPr id="0" name="image27.png"/>
+                          <pic:cNvPicPr preferRelativeResize="0"/>
+                        </pic:nvPicPr>
+                        <pic:blipFill>
+                          <a:blip r:embed="rId10"/>
+                          <a:srcRect b="0" l="0" r="0" t="0"/>
+                          <a:stretch>
+                            <a:fillRect/>
+                          </a:stretch>
+                        </pic:blipFill>
+                        <pic:spPr>
+                          <a:xfrm>
+                            <a:off x="0" y="0"/>
+                            <a:ext cx="2733675" cy="3876675"/>
+                          </a:xfrm>
+                          <a:prstGeom prst="rect"/>
+                          <a:ln/>
+                        </pic:spPr>
+                      </pic:pic>
+                    </a:graphicData>
+                  </a:graphic>
+                </wp:inline>
+              </w:drawing>
+            </w:r>
+            <w:r>
+              <w:rPr>
+                <w:rtl w:val="0"/>
+              </w:rPr>
+            </w:r>
+          </w:p>
+        </w:tc>
+      </w:tr>
+      <w:tr>
+        <w:trPr>
+          <w:cantSplit w:val="0"/>
+          <w:tblHeader w:val="0"/>
+        </w:trPr>
+        <w:tc>
+          <w:tcPr>
+            <w:shd w:fill="auto" w:val="clear"/>
+            <w:tcMar>
+              <w:top w:w="100.0" w:type="dxa"/>
+              <w:left w:w="100.0" w:type="dxa"/>
+              <w:bottom w:w="100.0" w:type="dxa"/>
+              <w:right w:w="100.0" w:type="dxa"/>
+            </w:tcMar>
+            <w:vAlign w:val="top"/>
+          </w:tcPr>
+          <w:p>
+            <w:pPr>
+              <w:widowControl w:val="0"/>
+              <w:spacing w:line="240" w:lineRule="auto"/>
+              <w:ind w:right="-1316.4566929133848"/>
+              <w:rPr/>
+            </w:pPr>
+            <w:r>
+              <w:rPr>
+                <w:rtl w:val="0"/>
+              </w:rPr>
+              <w:t xml:space="preserve">Contract</w:t>
+            </w:r>
+          </w:p>
+        </w:tc>
+        <w:tc>
+          <w:tcPr>
+            <w:shd w:fill="auto" w:val="clear"/>
+            <w:tcMar>
+              <w:top w:w="100.0" w:type="dxa"/>
+              <w:left w:w="100.0" w:type="dxa"/>
+              <w:bottom w:w="100.0" w:type="dxa"/>
+              <w:right w:w="100.0" w:type="dxa"/>
+            </w:tcMar>
+            <w:vAlign w:val="top"/>
+          </w:tcPr>
+          <w:p>
+            <w:pPr>
+              <w:widowControl w:val="0"/>
+              <w:spacing w:line="240" w:lineRule="auto"/>
+              <w:ind w:right="-1316.4566929133848"/>
+              <w:rPr/>
+            </w:pPr>
+            <w:r>
+              <w:rPr/>
+              <w:drawing>
+                <wp:inline distB="114300" distT="114300" distL="114300" distR="114300">
+                  <wp:extent cx="5543550" cy="2324100"/>
+                  <wp:effectExtent b="0" l="0" r="0" t="0"/>
+                  <wp:docPr id="80" name="image81.png"/>
+                  <a:graphic>
+                    <a:graphicData uri="http://schemas.openxmlformats.org/drawingml/2006/picture">
+                      <pic:pic>
+                        <pic:nvPicPr>
+                          <pic:cNvPr id="0" name="image81.png"/>
+                          <pic:cNvPicPr preferRelativeResize="0"/>
+                        </pic:nvPicPr>
+                        <pic:blipFill>
+                          <a:blip r:embed="rId104"/>
+                          <a:srcRect b="0" l="0" r="0" t="0"/>
+                          <a:stretch>
+                            <a:fillRect/>
+                          </a:stretch>
+                        </pic:blipFill>
+                        <pic:spPr>
+                          <a:xfrm>
+                            <a:off x="0" y="0"/>
+                            <a:ext cx="5543550" cy="2324100"/>
+                          </a:xfrm>
+                          <a:prstGeom prst="rect"/>
+                          <a:ln/>
+                        </pic:spPr>
+                      </pic:pic>
+                    </a:graphicData>
+                  </a:graphic>
+                </wp:inline>
+              </w:drawing>
+            </w:r>
+            <w:r>
+              <w:rPr>
+                <w:rtl w:val="0"/>
+              </w:rPr>
+            </w:r>
+          </w:p>
+        </w:tc>
+      </w:tr>
+    </w:tbl>
+    <w:p>
+      <w:pPr>
+        <w:ind w:left="-1275.5905511811022" w:right="-1316.4566929133848" w:firstLine="0"/>
+        <w:rPr/>
+      </w:pPr>
+      <w:r>
+        <w:rPr>
+          <w:rtl w:val="0"/>
+        </w:rPr>
+        <w:t xml:space="preserve"> </w:t>
+      </w:r>
+      <w:r>
+        <w:br w:type="page"/>
+      </w:r>
+      <w:r>
+        <w:rPr>
+          <w:rtl w:val="0"/>
+        </w:rPr>
+      </w:r>
+    </w:p>
+    <w:p>
+      <w:pPr>
+        <w:ind w:left="-1275.5905511811022" w:right="-1316.4566929133848" w:firstLine="0"/>
+        <w:rPr/>
+      </w:pPr>
+      <w:r>
+        <w:rPr>
+          <w:rtl w:val="0"/>
+        </w:rPr>
+        <w:t xml:space="preserve">1.1 Выбрать из произвольной таблицы данные и отсортировать их по двум  произвольным имеющимся в таблице признакам (разные направления сортировки).</w:t>
+      </w:r>
+    </w:p>
+    <w:p>
+      <w:pPr>
+        <w:ind w:left="-1275.5905511811022" w:right="-1316.4566929133848" w:firstLine="0"/>
+        <w:rPr/>
+      </w:pPr>
+      <w:r>
+        <w:rPr>
+          <w:rtl w:val="0"/>
+        </w:rPr>
+      </w:r>
+    </w:p>
+    <w:tbl>
+      <w:tblPr>
+        <w:tblStyle w:val="Table26"/>
+        <w:tblW w:w="10304.590551181102" w:type="dxa"/>
+        <w:jc w:val="left"/>
+        <w:tblInd w:w="-1275.5905511811022" w:type="dxa"/>
+        <w:tblBorders>
+          <w:top w:color="000000" w:space="0" w:sz="8" w:val="single"/>
+          <w:left w:color="000000" w:space="0" w:sz="8" w:val="single"/>
+          <w:bottom w:color="000000" w:space="0" w:sz="8" w:val="single"/>
+          <w:right w:color="000000" w:space="0" w:sz="8" w:val="single"/>
+          <w:insideH w:color="000000" w:space="0" w:sz="8" w:val="single"/>
+          <w:insideV w:color="000000" w:space="0" w:sz="8" w:val="single"/>
+        </w:tblBorders>
+        <w:tblLayout w:type="fixed"/>
+        <w:tblLook w:val="0600"/>
+      </w:tblPr>
+      <w:tblGrid>
+        <w:gridCol w:w="5152.295275590551"/>
+        <w:gridCol w:w="5152.295275590551"/>
+        <w:tblGridChange w:id="0">
+          <w:tblGrid>
+            <w:gridCol w:w="5152.295275590551"/>
+            <w:gridCol w:w="5152.295275590551"/>
+          </w:tblGrid>
+        </w:tblGridChange>
+      </w:tblGrid>
+      <w:tr>
+        <w:trPr>
+          <w:cantSplit w:val="0"/>
+          <w:trHeight w:val="420" w:hRule="atLeast"/>
+          <w:tblHeader w:val="0"/>
+        </w:trPr>
+        <w:tc>
+          <w:tcPr>
+            <w:vMerge w:val="restart"/>
+            <w:shd w:fill="auto" w:val="clear"/>
+            <w:tcMar>
+              <w:top w:w="100.0" w:type="dxa"/>
+              <w:left w:w="100.0" w:type="dxa"/>
+              <w:bottom w:w="100.0" w:type="dxa"/>
+              <w:right w:w="100.0" w:type="dxa"/>
+            </w:tcMar>
+            <w:vAlign w:val="top"/>
+          </w:tcPr>
+          <w:p>
+            <w:pPr>
+              <w:widowControl w:val="0"/>
+              <w:spacing w:line="240" w:lineRule="auto"/>
+              <w:rPr/>
+            </w:pPr>
+            <w:r>
+              <w:rPr/>
+              <w:drawing>
+                <wp:inline distB="114300" distT="114300" distL="114300" distR="114300">
+                  <wp:extent cx="3133725" cy="711200"/>
+                  <wp:effectExtent b="0" l="0" r="0" t="0"/>
+                  <wp:docPr id="83" name="image68.png"/>
+                  <a:graphic>
+                    <a:graphicData uri="http://schemas.openxmlformats.org/drawingml/2006/picture">
+                      <pic:pic>
+                        <pic:nvPicPr>
+                          <pic:cNvPr id="0" name="image68.png"/>
+                          <pic:cNvPicPr preferRelativeResize="0"/>
+                        </pic:nvPicPr>
+                        <pic:blipFill>
+                          <a:blip r:embed="rId105"/>
+                          <a:srcRect b="0" l="0" r="0" t="0"/>
+                          <a:stretch>
+                            <a:fillRect/>
+                          </a:stretch>
+                        </pic:blipFill>
+                        <pic:spPr>
+                          <a:xfrm>
+                            <a:off x="0" y="0"/>
+                            <a:ext cx="3133725" cy="711200"/>
+                          </a:xfrm>
+                          <a:prstGeom prst="rect"/>
+                          <a:ln/>
+                        </pic:spPr>
+                      </pic:pic>
+                    </a:graphicData>
+                  </a:graphic>
+                </wp:inline>
+              </w:drawing>
+            </w:r>
+            <w:r>
+              <w:rPr>
+                <w:rtl w:val="0"/>
+              </w:rPr>
+            </w:r>
+          </w:p>
+        </w:tc>
+        <w:tc>
+          <w:tcPr>
+            <w:vMerge w:val="restart"/>
+            <w:shd w:fill="auto" w:val="clear"/>
+            <w:tcMar>
+              <w:top w:w="100.0" w:type="dxa"/>
+              <w:left w:w="100.0" w:type="dxa"/>
+              <w:bottom w:w="100.0" w:type="dxa"/>
+              <w:right w:w="100.0" w:type="dxa"/>
+            </w:tcMar>
+            <w:vAlign w:val="top"/>
+          </w:tcPr>
+          <w:p>
+            <w:pPr>
+              <w:widowControl w:val="0"/>
+              <w:spacing w:line="240" w:lineRule="auto"/>
+              <w:rPr/>
+            </w:pPr>
+            <w:r>
+              <w:rPr/>
+              <w:drawing>
+                <wp:inline distB="114300" distT="114300" distL="114300" distR="114300">
+                  <wp:extent cx="3133725" cy="1320800"/>
+                  <wp:effectExtent b="0" l="0" r="0" t="0"/>
+                  <wp:docPr id="126" name="image108.png"/>
+                  <a:graphic>
+                    <a:graphicData uri="http://schemas.openxmlformats.org/drawingml/2006/picture">
+                      <pic:pic>
+                        <pic:nvPicPr>
+                          <pic:cNvPr id="0" name="image108.png"/>
+                          <pic:cNvPicPr preferRelativeResize="0"/>
+                        </pic:nvPicPr>
+                        <pic:blipFill>
+                          <a:blip r:embed="rId106"/>
+                          <a:srcRect b="0" l="0" r="0" t="0"/>
+                          <a:stretch>
+                            <a:fillRect/>
+                          </a:stretch>
+                        </pic:blipFill>
+                        <pic:spPr>
+                          <a:xfrm>
+                            <a:off x="0" y="0"/>
+                            <a:ext cx="3133725" cy="1320800"/>
+                          </a:xfrm>
+                          <a:prstGeom prst="rect"/>
+                          <a:ln/>
+                        </pic:spPr>
+                      </pic:pic>
+                    </a:graphicData>
+                  </a:graphic>
+                </wp:inline>
+              </w:drawing>
+            </w:r>
+            <w:r>
+              <w:rPr>
+                <w:rtl w:val="0"/>
+              </w:rPr>
+            </w:r>
+          </w:p>
+        </w:tc>
+      </w:tr>
+      <w:tr>
+        <w:trPr>
+          <w:cantSplit w:val="0"/>
+          <w:trHeight w:val="420" w:hRule="atLeast"/>
+          <w:tblHeader w:val="0"/>
+        </w:trPr>
+        <w:tc>
+          <w:tcPr>
+            <w:vMerge w:val="continue"/>
+            <w:shd w:fill="auto" w:val="clear"/>
+            <w:tcMar>
+              <w:top w:w="100.0" w:type="dxa"/>
+              <w:left w:w="100.0" w:type="dxa"/>
+              <w:bottom w:w="100.0" w:type="dxa"/>
+              <w:right w:w="100.0" w:type="dxa"/>
+            </w:tcMar>
+            <w:vAlign w:val="top"/>
+          </w:tcPr>
+          <w:p>
+            <w:pPr>
+              <w:widowControl w:val="0"/>
+              <w:spacing w:line="240" w:lineRule="auto"/>
+              <w:rPr/>
+            </w:pPr>
+            <w:r>
+              <w:rPr>
+                <w:rtl w:val="0"/>
+              </w:rPr>
+            </w:r>
+          </w:p>
+        </w:tc>
+        <w:tc>
+          <w:tcPr>
+            <w:vMerge w:val="continue"/>
+            <w:shd w:fill="auto" w:val="clear"/>
+            <w:tcMar>
+              <w:top w:w="100.0" w:type="dxa"/>
+              <w:left w:w="100.0" w:type="dxa"/>
+              <w:bottom w:w="100.0" w:type="dxa"/>
+              <w:right w:w="100.0" w:type="dxa"/>
+            </w:tcMar>
+            <w:vAlign w:val="top"/>
+          </w:tcPr>
+          <w:p>
+            <w:pPr>
+              <w:widowControl w:val="0"/>
+              <w:spacing w:after="0" w:before="0" w:line="240" w:lineRule="auto"/>
+              <w:ind w:left="0" w:firstLine="0"/>
+              <w:rPr/>
+            </w:pPr>
+            <w:r>
+              <w:rPr>
+                <w:rtl w:val="0"/>
+              </w:rPr>
+            </w:r>
+          </w:p>
+        </w:tc>
+      </w:tr>
+    </w:tbl>
+    <w:p>
+      <w:pPr>
+        <w:ind w:left="-1275.5905511811022" w:right="-1316.4566929133848" w:firstLine="0"/>
+        <w:rPr/>
+      </w:pPr>
+      <w:r>
+        <w:rPr>
+          <w:rtl w:val="0"/>
+        </w:rPr>
+      </w:r>
+    </w:p>
+    <w:p>
+      <w:pPr>
+        <w:ind w:left="-1275.5905511811022" w:right="-1316.4566929133848" w:firstLine="0"/>
+        <w:rPr/>
+      </w:pPr>
+      <w:r>
+        <w:rPr>
+          <w:rtl w:val="0"/>
+        </w:rPr>
+        <w:t xml:space="preserve">1.2 Выбрать из произвольной таблицы те записи, которые удовлетворяют</w:t>
+      </w:r>
+    </w:p>
+    <w:p>
+      <w:pPr>
+        <w:ind w:left="-1275.5905511811022" w:right="-1316.4566929133848" w:firstLine="0"/>
+        <w:rPr/>
+      </w:pPr>
+      <w:r>
+        <w:rPr>
+          <w:rtl w:val="0"/>
+        </w:rPr>
+        <w:t xml:space="preserve">условию отбора (where). Привести 2-3 запроса.</w:t>
+      </w:r>
+    </w:p>
+    <w:p>
+      <w:pPr>
+        <w:ind w:left="-1275.5905511811022" w:right="-1316.4566929133848" w:firstLine="0"/>
+        <w:rPr/>
+      </w:pPr>
+      <w:r>
+        <w:rPr>
+          <w:rtl w:val="0"/>
+        </w:rPr>
+      </w:r>
+    </w:p>
+    <w:tbl>
+      <w:tblPr>
+        <w:tblStyle w:val="Table27"/>
+        <w:tblW w:w="10304.590551181102" w:type="dxa"/>
+        <w:jc w:val="left"/>
+        <w:tblInd w:w="-1275.5905511811022" w:type="dxa"/>
+        <w:tblBorders>
+          <w:top w:color="000000" w:space="0" w:sz="8" w:val="single"/>
+          <w:left w:color="000000" w:space="0" w:sz="8" w:val="single"/>
+          <w:bottom w:color="000000" w:space="0" w:sz="8" w:val="single"/>
+          <w:right w:color="000000" w:space="0" w:sz="8" w:val="single"/>
+          <w:insideH w:color="000000" w:space="0" w:sz="8" w:val="single"/>
+          <w:insideV w:color="000000" w:space="0" w:sz="8" w:val="single"/>
+        </w:tblBorders>
+        <w:tblLayout w:type="fixed"/>
+        <w:tblLook w:val="0600"/>
+      </w:tblPr>
+      <w:tblGrid>
+        <w:gridCol w:w="5152.295275590551"/>
+        <w:gridCol w:w="5152.295275590551"/>
+        <w:tblGridChange w:id="0">
+          <w:tblGrid>
+            <w:gridCol w:w="5152.295275590551"/>
+            <w:gridCol w:w="5152.295275590551"/>
+          </w:tblGrid>
+        </w:tblGridChange>
+      </w:tblGrid>
+      <w:tr>
+        <w:trPr>
+          <w:cantSplit w:val="0"/>
+          <w:tblHeader w:val="0"/>
+        </w:trPr>
+        <w:tc>
+          <w:tcPr>
+            <w:shd w:fill="auto" w:val="clear"/>
+            <w:tcMar>
+              <w:top w:w="100.0" w:type="dxa"/>
+              <w:left w:w="100.0" w:type="dxa"/>
+              <w:bottom w:w="100.0" w:type="dxa"/>
+              <w:right w:w="100.0" w:type="dxa"/>
+            </w:tcMar>
+            <w:vAlign w:val="top"/>
+          </w:tcPr>
+          <w:p>
+            <w:pPr>
+              <w:widowControl w:val="0"/>
+              <w:spacing w:line="240" w:lineRule="auto"/>
+              <w:rPr/>
+            </w:pPr>
+            <w:r>
+              <w:rPr/>
+              <w:drawing>
+                <wp:inline distB="114300" distT="114300" distL="114300" distR="114300">
+                  <wp:extent cx="3133725" cy="596900"/>
+                  <wp:effectExtent b="0" l="0" r="0" t="0"/>
+                  <wp:docPr id="50" name="image39.png"/>
+                  <a:graphic>
+                    <a:graphicData uri="http://schemas.openxmlformats.org/drawingml/2006/picture">
+                      <pic:pic>
+                        <pic:nvPicPr>
+                          <pic:cNvPr id="0" name="image39.png"/>
+                          <pic:cNvPicPr preferRelativeResize="0"/>
+                        </pic:nvPicPr>
+                        <pic:blipFill>
+                          <a:blip r:embed="rId107"/>
+                          <a:srcRect b="0" l="0" r="0" t="0"/>
+                          <a:stretch>
+                            <a:fillRect/>
+                          </a:stretch>
+                        </pic:blipFill>
+                        <pic:spPr>
+                          <a:xfrm>
+                            <a:off x="0" y="0"/>
+                            <a:ext cx="3133725" cy="596900"/>
+                          </a:xfrm>
+                          <a:prstGeom prst="rect"/>
+                          <a:ln/>
+                        </pic:spPr>
+                      </pic:pic>
+                    </a:graphicData>
+                  </a:graphic>
+                </wp:inline>
+              </w:drawing>
+            </w:r>
+            <w:r>
+              <w:rPr>
+                <w:rtl w:val="0"/>
+              </w:rPr>
+            </w:r>
+          </w:p>
+        </w:tc>
+        <w:tc>
+          <w:tcPr>
+            <w:shd w:fill="auto" w:val="clear"/>
+            <w:tcMar>
+              <w:top w:w="100.0" w:type="dxa"/>
+              <w:left w:w="100.0" w:type="dxa"/>
+              <w:bottom w:w="100.0" w:type="dxa"/>
+              <w:right w:w="100.0" w:type="dxa"/>
+            </w:tcMar>
+            <w:vAlign w:val="top"/>
+          </w:tcPr>
+          <w:p>
+            <w:pPr>
+              <w:widowControl w:val="0"/>
+              <w:spacing w:line="240" w:lineRule="auto"/>
+              <w:rPr/>
+            </w:pPr>
+            <w:r>
+              <w:rPr/>
+              <w:drawing>
+                <wp:inline distB="114300" distT="114300" distL="114300" distR="114300">
+                  <wp:extent cx="3133725" cy="952500"/>
+                  <wp:effectExtent b="0" l="0" r="0" t="0"/>
+                  <wp:docPr id="54" name="image49.png"/>
+                  <a:graphic>
+                    <a:graphicData uri="http://schemas.openxmlformats.org/drawingml/2006/picture">
+                      <pic:pic>
+                        <pic:nvPicPr>
+                          <pic:cNvPr id="0" name="image49.png"/>
+                          <pic:cNvPicPr preferRelativeResize="0"/>
+                        </pic:nvPicPr>
+                        <pic:blipFill>
+                          <a:blip r:embed="rId108"/>
+                          <a:srcRect b="0" l="0" r="0" t="0"/>
+                          <a:stretch>
+                            <a:fillRect/>
+                          </a:stretch>
+                        </pic:blipFill>
+                        <pic:spPr>
+                          <a:xfrm>
+                            <a:off x="0" y="0"/>
+                            <a:ext cx="3133725" cy="952500"/>
+                          </a:xfrm>
+                          <a:prstGeom prst="rect"/>
+                          <a:ln/>
+                        </pic:spPr>
+                      </pic:pic>
+                    </a:graphicData>
+                  </a:graphic>
+                </wp:inline>
+              </w:drawing>
+            </w:r>
+            <w:r>
+              <w:rPr>
+                <w:rtl w:val="0"/>
+              </w:rPr>
+            </w:r>
+          </w:p>
+        </w:tc>
+      </w:tr>
+      <w:tr>
+        <w:trPr>
+          <w:cantSplit w:val="0"/>
+          <w:tblHeader w:val="0"/>
+        </w:trPr>
+        <w:tc>
+          <w:tcPr>
+            <w:shd w:fill="auto" w:val="clear"/>
+            <w:tcMar>
+              <w:top w:w="100.0" w:type="dxa"/>
+              <w:left w:w="100.0" w:type="dxa"/>
+              <w:bottom w:w="100.0" w:type="dxa"/>
+              <w:right w:w="100.0" w:type="dxa"/>
+            </w:tcMar>
+            <w:vAlign w:val="top"/>
+          </w:tcPr>
+          <w:p>
+            <w:pPr>
+              <w:widowControl w:val="0"/>
+              <w:spacing w:line="240" w:lineRule="auto"/>
+              <w:rPr/>
+            </w:pPr>
+            <w:r>
+              <w:rPr/>
+              <w:drawing>
+                <wp:inline distB="114300" distT="114300" distL="114300" distR="114300">
+                  <wp:extent cx="3133725" cy="558800"/>
+                  <wp:effectExtent b="0" l="0" r="0" t="0"/>
+                  <wp:docPr id="15" name="image2.png"/>
+                  <a:graphic>
+                    <a:graphicData uri="http://schemas.openxmlformats.org/drawingml/2006/picture">
+                      <pic:pic>
+                        <pic:nvPicPr>
+                          <pic:cNvPr id="0" name="image2.png"/>
+                          <pic:cNvPicPr preferRelativeResize="0"/>
+                        </pic:nvPicPr>
+                        <pic:blipFill>
+                          <a:blip r:embed="rId109"/>
+                          <a:srcRect b="0" l="0" r="0" t="0"/>
+                          <a:stretch>
+                            <a:fillRect/>
+                          </a:stretch>
+                        </pic:blipFill>
+                        <pic:spPr>
+                          <a:xfrm>
+                            <a:off x="0" y="0"/>
+                            <a:ext cx="3133725" cy="558800"/>
+                          </a:xfrm>
+                          <a:prstGeom prst="rect"/>
+                          <a:ln/>
+                        </pic:spPr>
+                      </pic:pic>
+                    </a:graphicData>
+                  </a:graphic>
+                </wp:inline>
+              </w:drawing>
+            </w:r>
+            <w:r>
+              <w:rPr>
+                <w:rtl w:val="0"/>
+              </w:rPr>
+            </w:r>
+          </w:p>
+        </w:tc>
+        <w:tc>
+          <w:tcPr>
+            <w:shd w:fill="auto" w:val="clear"/>
+            <w:tcMar>
+              <w:top w:w="100.0" w:type="dxa"/>
+              <w:left w:w="100.0" w:type="dxa"/>
+              <w:bottom w:w="100.0" w:type="dxa"/>
+              <w:right w:w="100.0" w:type="dxa"/>
+            </w:tcMar>
+            <w:vAlign w:val="top"/>
+          </w:tcPr>
+          <w:p>
+            <w:pPr>
+              <w:widowControl w:val="0"/>
+              <w:spacing w:line="240" w:lineRule="auto"/>
+              <w:rPr/>
+            </w:pPr>
+            <w:r>
+              <w:rPr/>
+              <w:drawing>
+                <wp:inline distB="114300" distT="114300" distL="114300" distR="114300">
+                  <wp:extent cx="3133725" cy="266700"/>
+                  <wp:effectExtent b="0" l="0" r="0" t="0"/>
+                  <wp:docPr id="81" name="image115.png"/>
+                  <a:graphic>
+                    <a:graphicData uri="http://schemas.openxmlformats.org/drawingml/2006/picture">
+                      <pic:pic>
+                        <pic:nvPicPr>
+                          <pic:cNvPr id="0" name="image115.png"/>
+                          <pic:cNvPicPr preferRelativeResize="0"/>
+                        </pic:nvPicPr>
+                        <pic:blipFill>
+                          <a:blip r:embed="rId110"/>
+                          <a:srcRect b="0" l="0" r="0" t="0"/>
+                          <a:stretch>
+                            <a:fillRect/>
+                          </a:stretch>
+                        </pic:blipFill>
+                        <pic:spPr>
+                          <a:xfrm>
+                            <a:off x="0" y="0"/>
+                            <a:ext cx="3133725" cy="266700"/>
+                          </a:xfrm>
+                          <a:prstGeom prst="rect"/>
+                          <a:ln/>
+                        </pic:spPr>
+                      </pic:pic>
+                    </a:graphicData>
+                  </a:graphic>
+                </wp:inline>
+              </w:drawing>
+            </w:r>
+            <w:r>
+              <w:rPr>
+                <w:rtl w:val="0"/>
+              </w:rPr>
+            </w:r>
+          </w:p>
+        </w:tc>
+      </w:tr>
+    </w:tbl>
+    <w:p>
+      <w:pPr>
+        <w:ind w:left="-1275.5905511811022" w:right="-1316.4566929133848" w:firstLine="0"/>
+        <w:rPr/>
+      </w:pPr>
+      <w:r>
+        <w:rPr>
+          <w:rtl w:val="0"/>
+        </w:rPr>
+      </w:r>
+    </w:p>
+    <w:p>
+      <w:pPr>
+        <w:ind w:left="-1275.5905511811022" w:right="-1316.4566929133848" w:firstLine="0"/>
+        <w:rPr/>
+      </w:pPr>
+      <w:r>
+        <w:rPr>
+          <w:rtl w:val="0"/>
+        </w:rPr>
+        <w:t xml:space="preserve">1.4  Привести примеры подведения подытога с использованием GROUP BY [ALL] [ CUBE | ROLLUP](2-3 запроса). В ROLLUP и CUBE использовать не менее 2-х столбцов.</w:t>
+      </w:r>
+    </w:p>
+    <w:p>
+      <w:pPr>
+        <w:ind w:left="-1275.5905511811022" w:right="-1316.4566929133848" w:firstLine="0"/>
+        <w:rPr/>
+      </w:pPr>
+      <w:r>
+        <w:rPr>
+          <w:rtl w:val="0"/>
+        </w:rPr>
+      </w:r>
+    </w:p>
+    <w:tbl>
+      <w:tblPr>
+        <w:tblStyle w:val="Table28"/>
+        <w:tblW w:w="10304.590551181102" w:type="dxa"/>
+        <w:jc w:val="left"/>
+        <w:tblInd w:w="-1275.5905511811022" w:type="dxa"/>
+        <w:tblBorders>
+          <w:top w:color="000000" w:space="0" w:sz="8" w:val="single"/>
+          <w:left w:color="000000" w:space="0" w:sz="8" w:val="single"/>
+          <w:bottom w:color="000000" w:space="0" w:sz="8" w:val="single"/>
+          <w:right w:color="000000" w:space="0" w:sz="8" w:val="single"/>
+          <w:insideH w:color="000000" w:space="0" w:sz="8" w:val="single"/>
+          <w:insideV w:color="000000" w:space="0" w:sz="8" w:val="single"/>
+        </w:tblBorders>
+        <w:tblLayout w:type="fixed"/>
+        <w:tblLook w:val="0600"/>
+      </w:tblPr>
+      <w:tblGrid>
+        <w:gridCol w:w="5152.295275590551"/>
+        <w:gridCol w:w="5152.295275590551"/>
+        <w:tblGridChange w:id="0">
+          <w:tblGrid>
+            <w:gridCol w:w="5152.295275590551"/>
+            <w:gridCol w:w="5152.295275590551"/>
+          </w:tblGrid>
+        </w:tblGridChange>
+      </w:tblGrid>
+      <w:tr>
+        <w:trPr>
+          <w:cantSplit w:val="0"/>
+          <w:tblHeader w:val="0"/>
+        </w:trPr>
+        <w:tc>
+          <w:tcPr>
+            <w:shd w:fill="auto" w:val="clear"/>
+            <w:tcMar>
+              <w:top w:w="100.0" w:type="dxa"/>
+              <w:left w:w="100.0" w:type="dxa"/>
+              <w:bottom w:w="100.0" w:type="dxa"/>
+              <w:right w:w="100.0" w:type="dxa"/>
+            </w:tcMar>
+            <w:vAlign w:val="top"/>
+          </w:tcPr>
+          <w:p>
+            <w:pPr>
+              <w:widowControl w:val="0"/>
+              <w:spacing w:line="240" w:lineRule="auto"/>
+              <w:rPr/>
+            </w:pPr>
+            <w:r>
+              <w:rPr/>
+              <w:drawing>
+                <wp:inline distB="114300" distT="114300" distL="114300" distR="114300">
+                  <wp:extent cx="3133725" cy="647700"/>
+                  <wp:effectExtent b="0" l="0" r="0" t="0"/>
+                  <wp:docPr id="98" name="image80.png"/>
+                  <a:graphic>
+                    <a:graphicData uri="http://schemas.openxmlformats.org/drawingml/2006/picture">
+                      <pic:pic>
+                        <pic:nvPicPr>
+                          <pic:cNvPr id="0" name="image80.png"/>
+                          <pic:cNvPicPr preferRelativeResize="0"/>
+                        </pic:nvPicPr>
+                        <pic:blipFill>
+                          <a:blip r:embed="rId111"/>
+                          <a:srcRect b="0" l="0" r="0" t="0"/>
+                          <a:stretch>
+                            <a:fillRect/>
+                          </a:stretch>
+                        </pic:blipFill>
+                        <pic:spPr>
+                          <a:xfrm>
+                            <a:off x="0" y="0"/>
+                            <a:ext cx="3133725" cy="647700"/>
+                          </a:xfrm>
+                          <a:prstGeom prst="rect"/>
+                          <a:ln/>
+                        </pic:spPr>
+                      </pic:pic>
+                    </a:graphicData>
+                  </a:graphic>
+                </wp:inline>
+              </w:drawing>
+            </w:r>
+            <w:r>
+              <w:rPr>
+                <w:rtl w:val="0"/>
+              </w:rPr>
+            </w:r>
+          </w:p>
+        </w:tc>
+        <w:tc>
+          <w:tcPr>
+            <w:shd w:fill="auto" w:val="clear"/>
+            <w:tcMar>
+              <w:top w:w="100.0" w:type="dxa"/>
+              <w:left w:w="100.0" w:type="dxa"/>
+              <w:bottom w:w="100.0" w:type="dxa"/>
+              <w:right w:w="100.0" w:type="dxa"/>
+            </w:tcMar>
+            <w:vAlign w:val="top"/>
+          </w:tcPr>
+          <w:p>
+            <w:pPr>
+              <w:widowControl w:val="0"/>
+              <w:spacing w:line="240" w:lineRule="auto"/>
+              <w:rPr/>
+            </w:pPr>
+            <w:r>
+              <w:rPr/>
+              <w:drawing>
+                <wp:inline distB="114300" distT="114300" distL="114300" distR="114300">
+                  <wp:extent cx="1628775" cy="781050"/>
+                  <wp:effectExtent b="0" l="0" r="0" t="0"/>
+                  <wp:docPr id="59" name="image46.png"/>
+                  <a:graphic>
+                    <a:graphicData uri="http://schemas.openxmlformats.org/drawingml/2006/picture">
+                      <pic:pic>
+                        <pic:nvPicPr>
+                          <pic:cNvPr id="0" name="image46.png"/>
+                          <pic:cNvPicPr preferRelativeResize="0"/>
+                        </pic:nvPicPr>
+                        <pic:blipFill>
+                          <a:blip r:embed="rId112"/>
+                          <a:srcRect b="0" l="0" r="0" t="0"/>
+                          <a:stretch>
+                            <a:fillRect/>
+                          </a:stretch>
+                        </pic:blipFill>
+                        <pic:spPr>
+                          <a:xfrm>
+                            <a:off x="0" y="0"/>
+                            <a:ext cx="1628775" cy="781050"/>
+                          </a:xfrm>
+                          <a:prstGeom prst="rect"/>
+                          <a:ln/>
+                        </pic:spPr>
+                      </pic:pic>
+                    </a:graphicData>
+                  </a:graphic>
+                </wp:inline>
+              </w:drawing>
+            </w:r>
+            <w:r>
+              <w:rPr>
+                <w:rtl w:val="0"/>
+              </w:rPr>
+            </w:r>
+          </w:p>
+        </w:tc>
+      </w:tr>
+    </w:tbl>
+    <w:p>
+      <w:pPr>
+        <w:ind w:left="-1275.5905511811022" w:right="-1316.4566929133848" w:firstLine="0"/>
+        <w:rPr/>
+      </w:pPr>
+      <w:r>
+        <w:rPr>
+          <w:rtl w:val="0"/>
+        </w:rPr>
+      </w:r>
+    </w:p>
+    <w:p>
+      <w:pPr>
+        <w:ind w:left="-1275.5905511811022" w:right="-1316.4566929133848" w:firstLine="0"/>
+        <w:rPr/>
+      </w:pPr>
+      <w:r>
+        <w:rPr>
+          <w:rtl w:val="0"/>
+        </w:rPr>
+        <w:t xml:space="preserve">2.1 Вывести информацию подчиненной (дочерней) таблицы, заменяя коды</w:t>
+      </w:r>
+    </w:p>
+    <w:p>
+      <w:pPr>
+        <w:ind w:left="-1275.5905511811022" w:right="-1316.4566929133848" w:firstLine="0"/>
+        <w:rPr/>
+      </w:pPr>
+      <w:r>
+        <w:rPr>
+          <w:rtl w:val="0"/>
+        </w:rPr>
+        <w:t xml:space="preserve">(значения внешних ключей) соответствующими символьными значениями из</w:t>
+      </w:r>
+    </w:p>
+    <w:p>
+      <w:pPr>
+        <w:ind w:left="-1275.5905511811022" w:right="-1316.4566929133848" w:firstLine="0"/>
+        <w:rPr/>
+      </w:pPr>
+      <w:r>
+        <w:rPr>
+          <w:rtl w:val="0"/>
+        </w:rPr>
+        <w:t xml:space="preserve">родительских таблиц. Привести 2-3 запроса с использованием классического</w:t>
+      </w:r>
+    </w:p>
+    <w:p>
+      <w:pPr>
+        <w:ind w:left="-1275.5905511811022" w:right="-1316.4566929133848" w:firstLine="0"/>
+        <w:rPr/>
+      </w:pPr>
+      <w:r>
+        <w:rPr>
+          <w:rtl w:val="0"/>
+        </w:rPr>
+        <w:t xml:space="preserve">подхода соединения таблиц (where).</w:t>
+      </w:r>
+    </w:p>
+    <w:p>
+      <w:pPr>
+        <w:ind w:left="-1275.5905511811022" w:right="-1316.4566929133848" w:firstLine="0"/>
+        <w:rPr/>
+      </w:pPr>
+      <w:r>
+        <w:rPr>
+          <w:rtl w:val="0"/>
+        </w:rPr>
+      </w:r>
+    </w:p>
+    <w:tbl>
+      <w:tblPr>
+        <w:tblStyle w:val="Table29"/>
+        <w:tblW w:w="10304.590551181102" w:type="dxa"/>
+        <w:jc w:val="left"/>
+        <w:tblInd w:w="-1275.5905511811022" w:type="dxa"/>
+        <w:tblBorders>
+          <w:top w:color="000000" w:space="0" w:sz="8" w:val="single"/>
+          <w:left w:color="000000" w:space="0" w:sz="8" w:val="single"/>
+          <w:bottom w:color="000000" w:space="0" w:sz="8" w:val="single"/>
+          <w:right w:color="000000" w:space="0" w:sz="8" w:val="single"/>
+          <w:insideH w:color="000000" w:space="0" w:sz="8" w:val="single"/>
+          <w:insideV w:color="000000" w:space="0" w:sz="8" w:val="single"/>
+        </w:tblBorders>
+        <w:tblLayout w:type="fixed"/>
+        <w:tblLook w:val="0600"/>
+      </w:tblPr>
+      <w:tblGrid>
+        <w:gridCol w:w="5152.295275590551"/>
+        <w:gridCol w:w="5152.295275590551"/>
+        <w:tblGridChange w:id="0">
+          <w:tblGrid>
+            <w:gridCol w:w="5152.295275590551"/>
+            <w:gridCol w:w="5152.295275590551"/>
+          </w:tblGrid>
+        </w:tblGridChange>
+      </w:tblGrid>
+      <w:tr>
+        <w:trPr>
+          <w:cantSplit w:val="0"/>
+          <w:tblHeader w:val="0"/>
+        </w:trPr>
+        <w:tc>
+          <w:tcPr>
+            <w:shd w:fill="auto" w:val="clear"/>
+            <w:tcMar>
+              <w:top w:w="100.0" w:type="dxa"/>
+              <w:left w:w="100.0" w:type="dxa"/>
+              <w:bottom w:w="100.0" w:type="dxa"/>
+              <w:right w:w="100.0" w:type="dxa"/>
+            </w:tcMar>
+            <w:vAlign w:val="top"/>
+          </w:tcPr>
+          <w:p>
+            <w:pPr>
+              <w:widowControl w:val="0"/>
+              <w:spacing w:line="240" w:lineRule="auto"/>
+              <w:rPr/>
+            </w:pPr>
+            <w:r>
+              <w:rPr/>
+              <w:drawing>
+                <wp:inline distB="114300" distT="114300" distL="114300" distR="114300">
+                  <wp:extent cx="3133725" cy="698500"/>
+                  <wp:effectExtent b="0" l="0" r="0" t="0"/>
+                  <wp:docPr id="103" name="image89.png"/>
+                  <a:graphic>
+                    <a:graphicData uri="http://schemas.openxmlformats.org/drawingml/2006/picture">
+                      <pic:pic>
+                        <pic:nvPicPr>
+                          <pic:cNvPr id="0" name="image89.png"/>
+                          <pic:cNvPicPr preferRelativeResize="0"/>
+                        </pic:nvPicPr>
+                        <pic:blipFill>
+                          <a:blip r:embed="rId113"/>
+                          <a:srcRect b="0" l="0" r="0" t="0"/>
+                          <a:stretch>
+                            <a:fillRect/>
+                          </a:stretch>
+                        </pic:blipFill>
+                        <pic:spPr>
+                          <a:xfrm>
+                            <a:off x="0" y="0"/>
+                            <a:ext cx="3133725" cy="698500"/>
+                          </a:xfrm>
+                          <a:prstGeom prst="rect"/>
+                          <a:ln/>
+                        </pic:spPr>
+                      </pic:pic>
+                    </a:graphicData>
+                  </a:graphic>
+                </wp:inline>
+              </w:drawing>
+            </w:r>
+            <w:r>
+              <w:rPr>
+                <w:rtl w:val="0"/>
+              </w:rPr>
+            </w:r>
+          </w:p>
+        </w:tc>
+        <w:tc>
+          <w:tcPr>
+            <w:shd w:fill="auto" w:val="clear"/>
+            <w:tcMar>
+              <w:top w:w="100.0" w:type="dxa"/>
+              <w:left w:w="100.0" w:type="dxa"/>
+              <w:bottom w:w="100.0" w:type="dxa"/>
+              <w:right w:w="100.0" w:type="dxa"/>
+            </w:tcMar>
+            <w:vAlign w:val="top"/>
+          </w:tcPr>
+          <w:p>
+            <w:pPr>
+              <w:widowControl w:val="0"/>
+              <w:spacing w:line="240" w:lineRule="auto"/>
+              <w:rPr/>
+            </w:pPr>
+            <w:r>
+              <w:rPr/>
+              <w:drawing>
+                <wp:inline distB="114300" distT="114300" distL="114300" distR="114300">
+                  <wp:extent cx="1914525" cy="2895600"/>
+                  <wp:effectExtent b="0" l="0" r="0" t="0"/>
+                  <wp:docPr id="118" name="image116.png"/>
+                  <a:graphic>
+                    <a:graphicData uri="http://schemas.openxmlformats.org/drawingml/2006/picture">
+                      <pic:pic>
+                        <pic:nvPicPr>
+                          <pic:cNvPr id="0" name="image116.png"/>
+                          <pic:cNvPicPr preferRelativeResize="0"/>
+                        </pic:nvPicPr>
+                        <pic:blipFill>
+                          <a:blip r:embed="rId114"/>
+                          <a:srcRect b="0" l="0" r="0" t="0"/>
+                          <a:stretch>
+                            <a:fillRect/>
+                          </a:stretch>
+                        </pic:blipFill>
+                        <pic:spPr>
+                          <a:xfrm>
+                            <a:off x="0" y="0"/>
+                            <a:ext cx="1914525" cy="2895600"/>
+                          </a:xfrm>
+                          <a:prstGeom prst="rect"/>
+                          <a:ln/>
+                        </pic:spPr>
+                      </pic:pic>
+                    </a:graphicData>
+                  </a:graphic>
+                </wp:inline>
+              </w:drawing>
+            </w:r>
+            <w:r>
+              <w:rPr>
+                <w:rtl w:val="0"/>
+              </w:rPr>
+            </w:r>
+          </w:p>
+        </w:tc>
+      </w:tr>
+      <w:tr>
+        <w:trPr>
+          <w:cantSplit w:val="0"/>
+          <w:tblHeader w:val="0"/>
+        </w:trPr>
+        <w:tc>
+          <w:tcPr>
+            <w:shd w:fill="auto" w:val="clear"/>
+            <w:tcMar>
+              <w:top w:w="100.0" w:type="dxa"/>
+              <w:left w:w="100.0" w:type="dxa"/>
+              <w:bottom w:w="100.0" w:type="dxa"/>
+              <w:right w:w="100.0" w:type="dxa"/>
+            </w:tcMar>
+            <w:vAlign w:val="top"/>
+          </w:tcPr>
+          <w:p>
+            <w:pPr>
+              <w:widowControl w:val="0"/>
+              <w:spacing w:line="240" w:lineRule="auto"/>
+              <w:rPr/>
+            </w:pPr>
+            <w:r>
+              <w:rPr/>
+              <w:drawing>
+                <wp:inline distB="114300" distT="114300" distL="114300" distR="114300">
+                  <wp:extent cx="3133725" cy="1244600"/>
+                  <wp:effectExtent b="0" l="0" r="0" t="0"/>
+                  <wp:docPr id="19" name="image3.png"/>
+                  <a:graphic>
+                    <a:graphicData uri="http://schemas.openxmlformats.org/drawingml/2006/picture">
+                      <pic:pic>
+                        <pic:nvPicPr>
+                          <pic:cNvPr id="0" name="image3.png"/>
+                          <pic:cNvPicPr preferRelativeResize="0"/>
+                        </pic:nvPicPr>
+                        <pic:blipFill>
+                          <a:blip r:embed="rId115"/>
+                          <a:srcRect b="0" l="0" r="0" t="0"/>
+                          <a:stretch>
+                            <a:fillRect/>
+                          </a:stretch>
+                        </pic:blipFill>
+                        <pic:spPr>
+                          <a:xfrm>
+                            <a:off x="0" y="0"/>
+                            <a:ext cx="3133725" cy="1244600"/>
+                          </a:xfrm>
+                          <a:prstGeom prst="rect"/>
+                          <a:ln/>
+                        </pic:spPr>
+                      </pic:pic>
+                    </a:graphicData>
+                  </a:graphic>
+                </wp:inline>
+              </w:drawing>
+            </w:r>
+            <w:r>
+              <w:rPr>
+                <w:rtl w:val="0"/>
+              </w:rPr>
+            </w:r>
+          </w:p>
+        </w:tc>
+        <w:tc>
+          <w:tcPr>
+            <w:shd w:fill="auto" w:val="clear"/>
+            <w:tcMar>
+              <w:top w:w="100.0" w:type="dxa"/>
+              <w:left w:w="100.0" w:type="dxa"/>
+              <w:bottom w:w="100.0" w:type="dxa"/>
+              <w:right w:w="100.0" w:type="dxa"/>
+            </w:tcMar>
+            <w:vAlign w:val="top"/>
+          </w:tcPr>
+          <w:p>
+            <w:pPr>
+              <w:widowControl w:val="0"/>
+              <w:spacing w:line="240" w:lineRule="auto"/>
+              <w:rPr/>
+            </w:pPr>
+            <w:r>
+              <w:rPr/>
+              <w:drawing>
+                <wp:inline distB="114300" distT="114300" distL="114300" distR="114300">
+                  <wp:extent cx="3133725" cy="1092200"/>
+                  <wp:effectExtent b="0" l="0" r="0" t="0"/>
+                  <wp:docPr id="114" name="image100.png"/>
+                  <a:graphic>
+                    <a:graphicData uri="http://schemas.openxmlformats.org/drawingml/2006/picture">
+                      <pic:pic>
+                        <pic:nvPicPr>
+                          <pic:cNvPr id="0" name="image100.png"/>
+                          <pic:cNvPicPr preferRelativeResize="0"/>
+                        </pic:nvPicPr>
+                        <pic:blipFill>
+                          <a:blip r:embed="rId116"/>
+                          <a:srcRect b="0" l="0" r="0" t="0"/>
+                          <a:stretch>
+                            <a:fillRect/>
+                          </a:stretch>
+                        </pic:blipFill>
+                        <pic:spPr>
+                          <a:xfrm>
+                            <a:off x="0" y="0"/>
+                            <a:ext cx="3133725" cy="1092200"/>
+                          </a:xfrm>
+                          <a:prstGeom prst="rect"/>
+                          <a:ln/>
+                        </pic:spPr>
+                      </pic:pic>
+                    </a:graphicData>
+                  </a:graphic>
+                </wp:inline>
+              </w:drawing>
+            </w:r>
+            <w:r>
+              <w:rPr>
+                <w:rtl w:val="0"/>
+              </w:rPr>
+            </w:r>
+          </w:p>
+        </w:tc>
+      </w:tr>
+    </w:tbl>
+    <w:p>
+      <w:pPr>
+        <w:ind w:left="-1275.5905511811022" w:right="-1316.4566929133848" w:firstLine="0"/>
+        <w:rPr/>
+      </w:pPr>
+      <w:r>
+        <w:rPr>
+          <w:rtl w:val="0"/>
+        </w:rPr>
+      </w:r>
+    </w:p>
+    <w:p>
+      <w:pPr>
+        <w:ind w:left="-1275.5905511811022" w:right="-1316.4566929133848" w:firstLine="0"/>
+        <w:rPr/>
+      </w:pPr>
+      <w:r>
+        <w:rPr>
+          <w:rtl w:val="0"/>
+        </w:rPr>
+        <w:t xml:space="preserve">2.5 Привести примеры 2-3 запросов с использованием агрегатных функций</w:t>
+      </w:r>
+    </w:p>
+    <w:p>
+      <w:pPr>
+        <w:ind w:left="-1275.5905511811022" w:right="-1316.4566929133848" w:firstLine="0"/>
+        <w:rPr/>
+      </w:pPr>
+      <w:r>
+        <w:rPr>
+          <w:rtl w:val="0"/>
+        </w:rPr>
+        <w:t xml:space="preserve">и группировки.</w:t>
+      </w:r>
+    </w:p>
+    <w:p>
+      <w:pPr>
+        <w:ind w:left="-1275.5905511811022" w:right="-1316.4566929133848" w:firstLine="0"/>
+        <w:rPr/>
+      </w:pPr>
+      <w:r>
+        <w:rPr>
+          <w:rtl w:val="0"/>
+        </w:rPr>
+      </w:r>
+    </w:p>
+    <w:tbl>
+      <w:tblPr>
+        <w:tblStyle w:val="Table30"/>
+        <w:tblW w:w="10304.590551181102" w:type="dxa"/>
+        <w:jc w:val="left"/>
+        <w:tblInd w:w="-1275.5905511811022" w:type="dxa"/>
+        <w:tblBorders>
+          <w:top w:color="000000" w:space="0" w:sz="8" w:val="single"/>
+          <w:left w:color="000000" w:space="0" w:sz="8" w:val="single"/>
+          <w:bottom w:color="000000" w:space="0" w:sz="8" w:val="single"/>
+          <w:right w:color="000000" w:space="0" w:sz="8" w:val="single"/>
+          <w:insideH w:color="000000" w:space="0" w:sz="8" w:val="single"/>
+          <w:insideV w:color="000000" w:space="0" w:sz="8" w:val="single"/>
+        </w:tblBorders>
+        <w:tblLayout w:type="fixed"/>
+        <w:tblLook w:val="0600"/>
+      </w:tblPr>
+      <w:tblGrid>
+        <w:gridCol w:w="5152.295275590551"/>
+        <w:gridCol w:w="5152.295275590551"/>
+        <w:tblGridChange w:id="0">
+          <w:tblGrid>
+            <w:gridCol w:w="5152.295275590551"/>
+            <w:gridCol w:w="5152.295275590551"/>
+          </w:tblGrid>
+        </w:tblGridChange>
+      </w:tblGrid>
+      <w:tr>
+        <w:trPr>
+          <w:cantSplit w:val="0"/>
+          <w:tblHeader w:val="0"/>
+        </w:trPr>
+        <w:tc>
+          <w:tcPr>
+            <w:shd w:fill="auto" w:val="clear"/>
+            <w:tcMar>
+              <w:top w:w="100.0" w:type="dxa"/>
+              <w:left w:w="100.0" w:type="dxa"/>
+              <w:bottom w:w="100.0" w:type="dxa"/>
+              <w:right w:w="100.0" w:type="dxa"/>
+            </w:tcMar>
+            <w:vAlign w:val="top"/>
+          </w:tcPr>
+          <w:p>
+            <w:pPr>
+              <w:widowControl w:val="0"/>
+              <w:spacing w:line="240" w:lineRule="auto"/>
+              <w:rPr/>
+            </w:pPr>
+            <w:r>
+              <w:rPr/>
+              <w:drawing>
+                <wp:inline distB="114300" distT="114300" distL="114300" distR="114300">
+                  <wp:extent cx="3133725" cy="939800"/>
+                  <wp:effectExtent b="0" l="0" r="0" t="0"/>
+                  <wp:docPr id="11" name="image18.png"/>
+                  <a:graphic>
+                    <a:graphicData uri="http://schemas.openxmlformats.org/drawingml/2006/picture">
+                      <pic:pic>
+                        <pic:nvPicPr>
+                          <pic:cNvPr id="0" name="image18.png"/>
+                          <pic:cNvPicPr preferRelativeResize="0"/>
+                        </pic:nvPicPr>
+                        <pic:blipFill>
+                          <a:blip r:embed="rId117"/>
+                          <a:srcRect b="0" l="0" r="0" t="0"/>
+                          <a:stretch>
+                            <a:fillRect/>
+                          </a:stretch>
+                        </pic:blipFill>
+                        <pic:spPr>
+                          <a:xfrm>
+                            <a:off x="0" y="0"/>
+                            <a:ext cx="3133725" cy="939800"/>
+                          </a:xfrm>
+                          <a:prstGeom prst="rect"/>
+                          <a:ln/>
+                        </pic:spPr>
+                      </pic:pic>
+                    </a:graphicData>
+                  </a:graphic>
+                </wp:inline>
+              </w:drawing>
+            </w:r>
+            <w:r>
+              <w:rPr>
+                <w:rtl w:val="0"/>
+              </w:rPr>
+            </w:r>
+          </w:p>
+        </w:tc>
+        <w:tc>
+          <w:tcPr>
+            <w:shd w:fill="auto" w:val="clear"/>
+            <w:tcMar>
+              <w:top w:w="100.0" w:type="dxa"/>
+              <w:left w:w="100.0" w:type="dxa"/>
+              <w:bottom w:w="100.0" w:type="dxa"/>
+              <w:right w:w="100.0" w:type="dxa"/>
+            </w:tcMar>
+            <w:vAlign w:val="top"/>
+          </w:tcPr>
+          <w:p>
+            <w:pPr>
+              <w:widowControl w:val="0"/>
+              <w:spacing w:line="240" w:lineRule="auto"/>
+              <w:rPr/>
+            </w:pPr>
+            <w:r>
+              <w:rPr/>
+              <w:drawing>
+                <wp:inline distB="114300" distT="114300" distL="114300" distR="114300">
+                  <wp:extent cx="3133725" cy="1981200"/>
+                  <wp:effectExtent b="0" l="0" r="0" t="0"/>
+                  <wp:docPr id="30" name="image13.png"/>
+                  <a:graphic>
+                    <a:graphicData uri="http://schemas.openxmlformats.org/drawingml/2006/picture">
+                      <pic:pic>
+                        <pic:nvPicPr>
+                          <pic:cNvPr id="0" name="image13.png"/>
+                          <pic:cNvPicPr preferRelativeResize="0"/>
+                        </pic:nvPicPr>
+                        <pic:blipFill>
+                          <a:blip r:embed="rId118"/>
+                          <a:srcRect b="0" l="0" r="0" t="0"/>
+                          <a:stretch>
+                            <a:fillRect/>
+                          </a:stretch>
+                        </pic:blipFill>
+                        <pic:spPr>
+                          <a:xfrm>
+                            <a:off x="0" y="0"/>
+                            <a:ext cx="3133725" cy="1981200"/>
+                          </a:xfrm>
+                          <a:prstGeom prst="rect"/>
+                          <a:ln/>
+                        </pic:spPr>
+                      </pic:pic>
+                    </a:graphicData>
+                  </a:graphic>
+                </wp:inline>
+              </w:drawing>
+            </w:r>
+            <w:r>
+              <w:rPr>
+                <w:rtl w:val="0"/>
+              </w:rPr>
+            </w:r>
+          </w:p>
+        </w:tc>
+      </w:tr>
+      <w:tr>
+        <w:trPr>
+          <w:cantSplit w:val="0"/>
+          <w:tblHeader w:val="0"/>
+        </w:trPr>
+        <w:tc>
+          <w:tcPr>
+            <w:shd w:fill="auto" w:val="clear"/>
+            <w:tcMar>
+              <w:top w:w="100.0" w:type="dxa"/>
+              <w:left w:w="100.0" w:type="dxa"/>
+              <w:bottom w:w="100.0" w:type="dxa"/>
+              <w:right w:w="100.0" w:type="dxa"/>
+            </w:tcMar>
+            <w:vAlign w:val="top"/>
+          </w:tcPr>
+          <w:p>
+            <w:pPr>
+              <w:widowControl w:val="0"/>
+              <w:spacing w:line="240" w:lineRule="auto"/>
+              <w:rPr/>
+            </w:pPr>
+            <w:r>
+              <w:rPr/>
+              <w:drawing>
+                <wp:inline distB="114300" distT="114300" distL="114300" distR="114300">
+                  <wp:extent cx="3133725" cy="660400"/>
+                  <wp:effectExtent b="0" l="0" r="0" t="0"/>
+                  <wp:docPr id="56" name="image45.png"/>
+                  <a:graphic>
+                    <a:graphicData uri="http://schemas.openxmlformats.org/drawingml/2006/picture">
+                      <pic:pic>
+                        <pic:nvPicPr>
+                          <pic:cNvPr id="0" name="image45.png"/>
+                          <pic:cNvPicPr preferRelativeResize="0"/>
+                        </pic:nvPicPr>
+                        <pic:blipFill>
+                          <a:blip r:embed="rId119"/>
+                          <a:srcRect b="0" l="0" r="0" t="0"/>
+                          <a:stretch>
+                            <a:fillRect/>
+                          </a:stretch>
+                        </pic:blipFill>
+                        <pic:spPr>
+                          <a:xfrm>
+                            <a:off x="0" y="0"/>
+                            <a:ext cx="3133725" cy="660400"/>
+                          </a:xfrm>
+                          <a:prstGeom prst="rect"/>
+                          <a:ln/>
+                        </pic:spPr>
+                      </pic:pic>
+                    </a:graphicData>
+                  </a:graphic>
+                </wp:inline>
+              </w:drawing>
+            </w:r>
+            <w:r>
+              <w:rPr>
+                <w:rtl w:val="0"/>
+              </w:rPr>
+            </w:r>
+          </w:p>
+        </w:tc>
+        <w:tc>
+          <w:tcPr>
+            <w:shd w:fill="auto" w:val="clear"/>
+            <w:tcMar>
+              <w:top w:w="100.0" w:type="dxa"/>
+              <w:left w:w="100.0" w:type="dxa"/>
+              <w:bottom w:w="100.0" w:type="dxa"/>
+              <w:right w:w="100.0" w:type="dxa"/>
+            </w:tcMar>
+            <w:vAlign w:val="top"/>
+          </w:tcPr>
+          <w:p>
+            <w:pPr>
+              <w:widowControl w:val="0"/>
+              <w:spacing w:line="240" w:lineRule="auto"/>
+              <w:rPr/>
+            </w:pPr>
+            <w:r>
+              <w:rPr/>
+              <w:drawing>
+                <wp:inline distB="114300" distT="114300" distL="114300" distR="114300">
+                  <wp:extent cx="3133725" cy="2032000"/>
+                  <wp:effectExtent b="0" l="0" r="0" t="0"/>
+                  <wp:docPr id="29" name="image15.png"/>
+                  <a:graphic>
+                    <a:graphicData uri="http://schemas.openxmlformats.org/drawingml/2006/picture">
+                      <pic:pic>
+                        <pic:nvPicPr>
+                          <pic:cNvPr id="0" name="image15.png"/>
+                          <pic:cNvPicPr preferRelativeResize="0"/>
+                        </pic:nvPicPr>
+                        <pic:blipFill>
+                          <a:blip r:embed="rId120"/>
+                          <a:srcRect b="0" l="0" r="0" t="0"/>
+                          <a:stretch>
+                            <a:fillRect/>
+                          </a:stretch>
+                        </pic:blipFill>
+                        <pic:spPr>
+                          <a:xfrm>
+                            <a:off x="0" y="0"/>
+                            <a:ext cx="3133725" cy="2032000"/>
+                          </a:xfrm>
+                          <a:prstGeom prst="rect"/>
+                          <a:ln/>
+                        </pic:spPr>
+                      </pic:pic>
+                    </a:graphicData>
+                  </a:graphic>
+                </wp:inline>
+              </w:drawing>
+            </w:r>
+            <w:r>
+              <w:rPr>
+                <w:rtl w:val="0"/>
+              </w:rPr>
+            </w:r>
+          </w:p>
+        </w:tc>
+      </w:tr>
+    </w:tbl>
+    <w:p>
+      <w:pPr>
+        <w:ind w:left="-1275.5905511811022" w:right="-1316.4566929133848" w:firstLine="0"/>
+        <w:rPr/>
+      </w:pPr>
+      <w:r>
+        <w:rPr>
+          <w:rtl w:val="0"/>
+        </w:rPr>
+      </w:r>
+    </w:p>
+    <w:p>
+      <w:pPr>
+        <w:ind w:left="-1275.5905511811022" w:right="-1316.4566929133848" w:firstLine="0"/>
+        <w:rPr/>
+      </w:pPr>
+      <w:r>
+        <w:rPr>
+          <w:rtl w:val="0"/>
+        </w:rPr>
+        <w:t xml:space="preserve">2.6 Привести примеры 2-3 запросов с использованием группировки и условия отбора групп (Having).</w:t>
+      </w:r>
+    </w:p>
+    <w:p>
+      <w:pPr>
+        <w:ind w:left="-1275.5905511811022" w:right="-1316.4566929133848" w:firstLine="0"/>
+        <w:rPr/>
+      </w:pPr>
+      <w:r>
+        <w:rPr>
+          <w:rtl w:val="0"/>
+        </w:rPr>
+      </w:r>
+    </w:p>
+    <w:tbl>
+      <w:tblPr>
+        <w:tblStyle w:val="Table31"/>
+        <w:tblW w:w="10304.590551181102" w:type="dxa"/>
+        <w:jc w:val="left"/>
+        <w:tblInd w:w="-1275.5905511811022" w:type="dxa"/>
+        <w:tblBorders>
+          <w:top w:color="000000" w:space="0" w:sz="8" w:val="single"/>
+          <w:left w:color="000000" w:space="0" w:sz="8" w:val="single"/>
+          <w:bottom w:color="000000" w:space="0" w:sz="8" w:val="single"/>
+          <w:right w:color="000000" w:space="0" w:sz="8" w:val="single"/>
+          <w:insideH w:color="000000" w:space="0" w:sz="8" w:val="single"/>
+          <w:insideV w:color="000000" w:space="0" w:sz="8" w:val="single"/>
+        </w:tblBorders>
+        <w:tblLayout w:type="fixed"/>
+        <w:tblLook w:val="0600"/>
+      </w:tblPr>
+      <w:tblGrid>
+        <w:gridCol w:w="5152.295275590551"/>
+        <w:gridCol w:w="5152.295275590551"/>
+        <w:tblGridChange w:id="0">
+          <w:tblGrid>
+            <w:gridCol w:w="5152.295275590551"/>
+            <w:gridCol w:w="5152.295275590551"/>
+          </w:tblGrid>
+        </w:tblGridChange>
+      </w:tblGrid>
+      <w:tr>
+        <w:trPr>
+          <w:cantSplit w:val="0"/>
+          <w:tblHeader w:val="0"/>
+        </w:trPr>
+        <w:tc>
+          <w:tcPr>
+            <w:shd w:fill="auto" w:val="clear"/>
+            <w:tcMar>
+              <w:top w:w="100.0" w:type="dxa"/>
+              <w:left w:w="100.0" w:type="dxa"/>
+              <w:bottom w:w="100.0" w:type="dxa"/>
+              <w:right w:w="100.0" w:type="dxa"/>
+            </w:tcMar>
+            <w:vAlign w:val="top"/>
+          </w:tcPr>
+          <w:p>
+            <w:pPr>
+              <w:widowControl w:val="0"/>
+              <w:spacing w:line="240" w:lineRule="auto"/>
+              <w:rPr/>
+            </w:pPr>
+            <w:r>
+              <w:rPr/>
+              <w:drawing>
+                <wp:inline distB="114300" distT="114300" distL="114300" distR="114300">
+                  <wp:extent cx="3133725" cy="787400"/>
+                  <wp:effectExtent b="0" l="0" r="0" t="0"/>
+                  <wp:docPr id="113" name="image96.png"/>
+                  <a:graphic>
+                    <a:graphicData uri="http://schemas.openxmlformats.org/drawingml/2006/picture">
+                      <pic:pic>
+                        <pic:nvPicPr>
+                          <pic:cNvPr id="0" name="image96.png"/>
+                          <pic:cNvPicPr preferRelativeResize="0"/>
+                        </pic:nvPicPr>
+                        <pic:blipFill>
+                          <a:blip r:embed="rId121"/>
+                          <a:srcRect b="0" l="0" r="0" t="0"/>
+                          <a:stretch>
+                            <a:fillRect/>
+                          </a:stretch>
+                        </pic:blipFill>
+                        <pic:spPr>
+                          <a:xfrm>
+                            <a:off x="0" y="0"/>
+                            <a:ext cx="3133725" cy="787400"/>
+                          </a:xfrm>
+                          <a:prstGeom prst="rect"/>
+                          <a:ln/>
+                        </pic:spPr>
+                      </pic:pic>
+                    </a:graphicData>
+                  </a:graphic>
+                </wp:inline>
+              </w:drawing>
+            </w:r>
+            <w:r>
+              <w:rPr>
+                <w:rtl w:val="0"/>
+              </w:rPr>
+            </w:r>
+          </w:p>
+        </w:tc>
+        <w:tc>
+          <w:tcPr>
+            <w:shd w:fill="auto" w:val="clear"/>
+            <w:tcMar>
+              <w:top w:w="100.0" w:type="dxa"/>
+              <w:left w:w="100.0" w:type="dxa"/>
+              <w:bottom w:w="100.0" w:type="dxa"/>
+              <w:right w:w="100.0" w:type="dxa"/>
+            </w:tcMar>
+            <w:vAlign w:val="top"/>
+          </w:tcPr>
+          <w:p>
+            <w:pPr>
+              <w:widowControl w:val="0"/>
+              <w:spacing w:line="240" w:lineRule="auto"/>
+              <w:rPr/>
+            </w:pPr>
+            <w:r>
+              <w:rPr/>
+              <w:drawing>
+                <wp:inline distB="114300" distT="114300" distL="114300" distR="114300">
+                  <wp:extent cx="3133725" cy="520700"/>
+                  <wp:effectExtent b="0" l="0" r="0" t="0"/>
+                  <wp:docPr id="68" name="image54.png"/>
+                  <a:graphic>
+                    <a:graphicData uri="http://schemas.openxmlformats.org/drawingml/2006/picture">
+                      <pic:pic>
+                        <pic:nvPicPr>
+                          <pic:cNvPr id="0" name="image54.png"/>
+                          <pic:cNvPicPr preferRelativeResize="0"/>
+                        </pic:nvPicPr>
+                        <pic:blipFill>
+                          <a:blip r:embed="rId122"/>
+                          <a:srcRect b="0" l="0" r="0" t="0"/>
+                          <a:stretch>
+                            <a:fillRect/>
+                          </a:stretch>
+                        </pic:blipFill>
+                        <pic:spPr>
+                          <a:xfrm>
+                            <a:off x="0" y="0"/>
+                            <a:ext cx="3133725" cy="520700"/>
+                          </a:xfrm>
+                          <a:prstGeom prst="rect"/>
+                          <a:ln/>
+                        </pic:spPr>
+                      </pic:pic>
+                    </a:graphicData>
+                  </a:graphic>
+                </wp:inline>
+              </w:drawing>
+            </w:r>
+            <w:r>
+              <w:rPr>
+                <w:rtl w:val="0"/>
+              </w:rPr>
+            </w:r>
+          </w:p>
+        </w:tc>
+      </w:tr>
+      <w:tr>
+        <w:trPr>
+          <w:cantSplit w:val="0"/>
+          <w:tblHeader w:val="0"/>
+        </w:trPr>
+        <w:tc>
+          <w:tcPr>
+            <w:shd w:fill="auto" w:val="clear"/>
+            <w:tcMar>
+              <w:top w:w="100.0" w:type="dxa"/>
+              <w:left w:w="100.0" w:type="dxa"/>
+              <w:bottom w:w="100.0" w:type="dxa"/>
+              <w:right w:w="100.0" w:type="dxa"/>
+            </w:tcMar>
+            <w:vAlign w:val="top"/>
+          </w:tcPr>
+          <w:p>
+            <w:pPr>
+              <w:widowControl w:val="0"/>
+              <w:spacing w:line="240" w:lineRule="auto"/>
+              <w:rPr/>
+            </w:pPr>
+            <w:r>
+              <w:rPr/>
+              <w:drawing>
+                <wp:inline distB="114300" distT="114300" distL="114300" distR="114300">
+                  <wp:extent cx="3133725" cy="787400"/>
+                  <wp:effectExtent b="0" l="0" r="0" t="0"/>
+                  <wp:docPr id="112" name="image106.png"/>
+                  <a:graphic>
+                    <a:graphicData uri="http://schemas.openxmlformats.org/drawingml/2006/picture">
+                      <pic:pic>
+                        <pic:nvPicPr>
+                          <pic:cNvPr id="0" name="image106.png"/>
+                          <pic:cNvPicPr preferRelativeResize="0"/>
+                        </pic:nvPicPr>
+                        <pic:blipFill>
+                          <a:blip r:embed="rId123"/>
+                          <a:srcRect b="0" l="0" r="0" t="0"/>
+                          <a:stretch>
+                            <a:fillRect/>
+                          </a:stretch>
+                        </pic:blipFill>
+                        <pic:spPr>
+                          <a:xfrm>
+                            <a:off x="0" y="0"/>
+                            <a:ext cx="3133725" cy="787400"/>
+                          </a:xfrm>
+                          <a:prstGeom prst="rect"/>
+                          <a:ln/>
+                        </pic:spPr>
+                      </pic:pic>
+                    </a:graphicData>
+                  </a:graphic>
+                </wp:inline>
+              </w:drawing>
+            </w:r>
+            <w:r>
+              <w:rPr>
+                <w:rtl w:val="0"/>
+              </w:rPr>
+            </w:r>
+          </w:p>
+        </w:tc>
+        <w:tc>
+          <w:tcPr>
+            <w:shd w:fill="auto" w:val="clear"/>
+            <w:tcMar>
+              <w:top w:w="100.0" w:type="dxa"/>
+              <w:left w:w="100.0" w:type="dxa"/>
+              <w:bottom w:w="100.0" w:type="dxa"/>
+              <w:right w:w="100.0" w:type="dxa"/>
+            </w:tcMar>
+            <w:vAlign w:val="top"/>
+          </w:tcPr>
+          <w:p>
+            <w:pPr>
+              <w:widowControl w:val="0"/>
+              <w:spacing w:line="240" w:lineRule="auto"/>
+              <w:rPr/>
+            </w:pPr>
+            <w:r>
+              <w:rPr/>
+              <w:drawing>
+                <wp:inline distB="114300" distT="114300" distL="114300" distR="114300">
+                  <wp:extent cx="2171700" cy="1571625"/>
+                  <wp:effectExtent b="0" l="0" r="0" t="0"/>
+                  <wp:docPr id="46" name="image34.png"/>
+                  <a:graphic>
+                    <a:graphicData uri="http://schemas.openxmlformats.org/drawingml/2006/picture">
+                      <pic:pic>
+                        <pic:nvPicPr>
+                          <pic:cNvPr id="0" name="image34.png"/>
+                          <pic:cNvPicPr preferRelativeResize="0"/>
+                        </pic:nvPicPr>
+                        <pic:blipFill>
+                          <a:blip r:embed="rId124"/>
+                          <a:srcRect b="0" l="0" r="0" t="0"/>
+                          <a:stretch>
+                            <a:fillRect/>
+                          </a:stretch>
+                        </pic:blipFill>
+                        <pic:spPr>
+                          <a:xfrm>
+                            <a:off x="0" y="0"/>
+                            <a:ext cx="2171700" cy="1571625"/>
+                          </a:xfrm>
+                          <a:prstGeom prst="rect"/>
+                          <a:ln/>
+                        </pic:spPr>
+                      </pic:pic>
+                    </a:graphicData>
+                  </a:graphic>
+                </wp:inline>
+              </w:drawing>
+            </w:r>
+            <w:r>
+              <w:rPr>
+                <w:rtl w:val="0"/>
+              </w:rPr>
+            </w:r>
+          </w:p>
+        </w:tc>
+      </w:tr>
+    </w:tbl>
+    <w:p>
+      <w:pPr>
+        <w:ind w:left="-1275.5905511811022" w:right="-1316.4566929133848" w:firstLine="0"/>
+        <w:rPr/>
+      </w:pPr>
+      <w:r>
+        <w:rPr>
+          <w:rtl w:val="0"/>
+        </w:rPr>
+      </w:r>
+    </w:p>
+    <w:p>
+      <w:pPr>
+        <w:ind w:left="-1275.5905511811022" w:right="-1316.4566929133848" w:firstLine="0"/>
+        <w:rPr/>
+      </w:pPr>
+      <w:r>
+        <w:rPr>
+          <w:rtl w:val="0"/>
+        </w:rPr>
+        <w:t xml:space="preserve"> 2.7 Привести примеры 3-4 вложенных (соотнесенных, c использованием IN, EXISTS) запросов.</w:t>
+      </w:r>
+    </w:p>
+    <w:p>
+      <w:pPr>
+        <w:ind w:left="-1275.5905511811022" w:right="-1316.4566929133848" w:firstLine="0"/>
+        <w:rPr/>
+      </w:pPr>
+      <w:r>
+        <w:rPr>
+          <w:rtl w:val="0"/>
+        </w:rPr>
+      </w:r>
+    </w:p>
+    <w:tbl>
+      <w:tblPr>
+        <w:tblStyle w:val="Table32"/>
+        <w:tblW w:w="10304.590551181102" w:type="dxa"/>
+        <w:jc w:val="left"/>
+        <w:tblInd w:w="-1275.5905511811022" w:type="dxa"/>
+        <w:tblBorders>
+          <w:top w:color="000000" w:space="0" w:sz="8" w:val="single"/>
+          <w:left w:color="000000" w:space="0" w:sz="8" w:val="single"/>
+          <w:bottom w:color="000000" w:space="0" w:sz="8" w:val="single"/>
+          <w:right w:color="000000" w:space="0" w:sz="8" w:val="single"/>
+          <w:insideH w:color="000000" w:space="0" w:sz="8" w:val="single"/>
+          <w:insideV w:color="000000" w:space="0" w:sz="8" w:val="single"/>
+        </w:tblBorders>
+        <w:tblLayout w:type="fixed"/>
+        <w:tblLook w:val="0600"/>
+      </w:tblPr>
+      <w:tblGrid>
+        <w:gridCol w:w="5152.295275590551"/>
+        <w:gridCol w:w="5152.295275590551"/>
+        <w:tblGridChange w:id="0">
+          <w:tblGrid>
+            <w:gridCol w:w="5152.295275590551"/>
+            <w:gridCol w:w="5152.295275590551"/>
+          </w:tblGrid>
+        </w:tblGridChange>
+      </w:tblGrid>
+      <w:tr>
+        <w:trPr>
+          <w:cantSplit w:val="0"/>
+          <w:tblHeader w:val="0"/>
+        </w:trPr>
+        <w:tc>
+          <w:tcPr>
+            <w:shd w:fill="auto" w:val="clear"/>
+            <w:tcMar>
+              <w:top w:w="100.0" w:type="dxa"/>
+              <w:left w:w="100.0" w:type="dxa"/>
+              <w:bottom w:w="100.0" w:type="dxa"/>
+              <w:right w:w="100.0" w:type="dxa"/>
+            </w:tcMar>
+            <w:vAlign w:val="top"/>
+          </w:tcPr>
+          <w:p>
+            <w:pPr>
+              <w:widowControl w:val="0"/>
+              <w:spacing w:line="240" w:lineRule="auto"/>
+              <w:rPr/>
+            </w:pPr>
+            <w:r>
+              <w:rPr/>
+              <w:drawing>
+                <wp:inline distB="114300" distT="114300" distL="114300" distR="114300">
+                  <wp:extent cx="3133725" cy="1346200"/>
+                  <wp:effectExtent b="0" l="0" r="0" t="0"/>
+                  <wp:docPr id="12" name="image4.png"/>
+                  <a:graphic>
+                    <a:graphicData uri="http://schemas.openxmlformats.org/drawingml/2006/picture">
+                      <pic:pic>
+                        <pic:nvPicPr>
+                          <pic:cNvPr id="0" name="image4.png"/>
+                          <pic:cNvPicPr preferRelativeResize="0"/>
+                        </pic:nvPicPr>
+                        <pic:blipFill>
+                          <a:blip r:embed="rId125"/>
+                          <a:srcRect b="0" l="0" r="0" t="0"/>
+                          <a:stretch>
+                            <a:fillRect/>
+                          </a:stretch>
+                        </pic:blipFill>
+                        <pic:spPr>
+                          <a:xfrm>
+                            <a:off x="0" y="0"/>
+                            <a:ext cx="3133725" cy="1346200"/>
+                          </a:xfrm>
+                          <a:prstGeom prst="rect"/>
+                          <a:ln/>
+                        </pic:spPr>
+                      </pic:pic>
+                    </a:graphicData>
+                  </a:graphic>
+                </wp:inline>
+              </w:drawing>
+            </w:r>
+            <w:r>
+              <w:rPr>
+                <w:rtl w:val="0"/>
+              </w:rPr>
+            </w:r>
+          </w:p>
+        </w:tc>
+        <w:tc>
+          <w:tcPr>
+            <w:shd w:fill="auto" w:val="clear"/>
+            <w:tcMar>
+              <w:top w:w="100.0" w:type="dxa"/>
+              <w:left w:w="100.0" w:type="dxa"/>
+              <w:bottom w:w="100.0" w:type="dxa"/>
+              <w:right w:w="100.0" w:type="dxa"/>
+            </w:tcMar>
+            <w:vAlign w:val="top"/>
+          </w:tcPr>
+          <w:p>
+            <w:pPr>
+              <w:widowControl w:val="0"/>
+              <w:spacing w:line="240" w:lineRule="auto"/>
+              <w:rPr/>
+            </w:pPr>
+            <w:r>
+              <w:rPr/>
+              <w:drawing>
+                <wp:inline distB="114300" distT="114300" distL="114300" distR="114300">
+                  <wp:extent cx="3133725" cy="1727200"/>
+                  <wp:effectExtent b="0" l="0" r="0" t="0"/>
+                  <wp:docPr id="131" name="image126.png"/>
+                  <a:graphic>
+                    <a:graphicData uri="http://schemas.openxmlformats.org/drawingml/2006/picture">
+                      <pic:pic>
+                        <pic:nvPicPr>
+                          <pic:cNvPr id="0" name="image126.png"/>
+                          <pic:cNvPicPr preferRelativeResize="0"/>
+                        </pic:nvPicPr>
+                        <pic:blipFill>
+                          <a:blip r:embed="rId126"/>
+                          <a:srcRect b="0" l="0" r="0" t="0"/>
+                          <a:stretch>
+                            <a:fillRect/>
+                          </a:stretch>
+                        </pic:blipFill>
+                        <pic:spPr>
+                          <a:xfrm>
+                            <a:off x="0" y="0"/>
+                            <a:ext cx="3133725" cy="1727200"/>
+                          </a:xfrm>
+                          <a:prstGeom prst="rect"/>
+                          <a:ln/>
+                        </pic:spPr>
+                      </pic:pic>
+                    </a:graphicData>
+                  </a:graphic>
+                </wp:inline>
+              </w:drawing>
+            </w:r>
+            <w:r>
+              <w:rPr>
+                <w:rtl w:val="0"/>
+              </w:rPr>
+            </w:r>
+          </w:p>
+        </w:tc>
+      </w:tr>
+      <w:tr>
+        <w:trPr>
+          <w:cantSplit w:val="0"/>
+          <w:tblHeader w:val="0"/>
+        </w:trPr>
+        <w:tc>
+          <w:tcPr>
+            <w:shd w:fill="auto" w:val="clear"/>
+            <w:tcMar>
+              <w:top w:w="100.0" w:type="dxa"/>
+              <w:left w:w="100.0" w:type="dxa"/>
+              <w:bottom w:w="100.0" w:type="dxa"/>
+              <w:right w:w="100.0" w:type="dxa"/>
+            </w:tcMar>
+            <w:vAlign w:val="top"/>
+          </w:tcPr>
+          <w:p>
+            <w:pPr>
+              <w:widowControl w:val="0"/>
+              <w:spacing w:line="240" w:lineRule="auto"/>
+              <w:rPr/>
+            </w:pPr>
+            <w:r>
+              <w:rPr/>
+              <w:drawing>
+                <wp:inline distB="114300" distT="114300" distL="114300" distR="114300">
+                  <wp:extent cx="3133725" cy="1206500"/>
+                  <wp:effectExtent b="0" l="0" r="0" t="0"/>
+                  <wp:docPr id="52" name="image44.png"/>
+                  <a:graphic>
+                    <a:graphicData uri="http://schemas.openxmlformats.org/drawingml/2006/picture">
+                      <pic:pic>
+                        <pic:nvPicPr>
+                          <pic:cNvPr id="0" name="image44.png"/>
+                          <pic:cNvPicPr preferRelativeResize="0"/>
+                        </pic:nvPicPr>
+                        <pic:blipFill>
+                          <a:blip r:embed="rId127"/>
+                          <a:srcRect b="0" l="0" r="0" t="0"/>
+                          <a:stretch>
+                            <a:fillRect/>
+                          </a:stretch>
+                        </pic:blipFill>
+                        <pic:spPr>
+                          <a:xfrm>
+                            <a:off x="0" y="0"/>
+                            <a:ext cx="3133725" cy="1206500"/>
+                          </a:xfrm>
+                          <a:prstGeom prst="rect"/>
+                          <a:ln/>
+                        </pic:spPr>
+                      </pic:pic>
+                    </a:graphicData>
+                  </a:graphic>
+                </wp:inline>
+              </w:drawing>
+            </w:r>
+            <w:r>
+              <w:rPr>
+                <w:rtl w:val="0"/>
+              </w:rPr>
+            </w:r>
+          </w:p>
+        </w:tc>
+        <w:tc>
+          <w:tcPr>
+            <w:shd w:fill="auto" w:val="clear"/>
+            <w:tcMar>
+              <w:top w:w="100.0" w:type="dxa"/>
+              <w:left w:w="100.0" w:type="dxa"/>
+              <w:bottom w:w="100.0" w:type="dxa"/>
+              <w:right w:w="100.0" w:type="dxa"/>
+            </w:tcMar>
+            <w:vAlign w:val="top"/>
+          </w:tcPr>
+          <w:p>
+            <w:pPr>
+              <w:widowControl w:val="0"/>
+              <w:spacing w:line="240" w:lineRule="auto"/>
+              <w:rPr/>
+            </w:pPr>
+            <w:r>
+              <w:rPr/>
+              <w:drawing>
+                <wp:inline distB="114300" distT="114300" distL="114300" distR="114300">
+                  <wp:extent cx="1381125" cy="1762125"/>
+                  <wp:effectExtent b="0" l="0" r="0" t="0"/>
+                  <wp:docPr id="66" name="image50.png"/>
+                  <a:graphic>
+                    <a:graphicData uri="http://schemas.openxmlformats.org/drawingml/2006/picture">
+                      <pic:pic>
+                        <pic:nvPicPr>
+                          <pic:cNvPr id="0" name="image50.png"/>
+                          <pic:cNvPicPr preferRelativeResize="0"/>
+                        </pic:nvPicPr>
+                        <pic:blipFill>
+                          <a:blip r:embed="rId128"/>
+                          <a:srcRect b="0" l="0" r="0" t="0"/>
+                          <a:stretch>
+                            <a:fillRect/>
+                          </a:stretch>
+                        </pic:blipFill>
+                        <pic:spPr>
+                          <a:xfrm>
+                            <a:off x="0" y="0"/>
+                            <a:ext cx="1381125" cy="1762125"/>
+                          </a:xfrm>
+                          <a:prstGeom prst="rect"/>
+                          <a:ln/>
+                        </pic:spPr>
+                      </pic:pic>
+                    </a:graphicData>
+                  </a:graphic>
+                </wp:inline>
+              </w:drawing>
+            </w:r>
+            <w:r>
+              <w:rPr>
+                <w:rtl w:val="0"/>
+              </w:rPr>
+            </w:r>
+          </w:p>
+        </w:tc>
+      </w:tr>
+    </w:tbl>
+    <w:p>
+      <w:pPr>
+        <w:ind w:left="-1275.5905511811022" w:right="-1316.4566929133848" w:firstLine="0"/>
+        <w:rPr/>
+      </w:pPr>
+      <w:r>
+        <w:rPr>
+          <w:rtl w:val="0"/>
+        </w:rPr>
+      </w:r>
+    </w:p>
+    <w:p>
+      <w:pPr>
+        <w:ind w:left="-1275.5905511811022" w:right="-1316.4566929133848" w:firstLine="0"/>
+        <w:rPr/>
+      </w:pPr>
+      <w:r>
+        <w:rPr>
+          <w:rtl w:val="0"/>
+        </w:rPr>
+      </w:r>
+    </w:p>
+    <w:p>
+      <w:pPr>
+        <w:ind w:left="-1275.5905511811022" w:right="-1316.4566929133848" w:firstLine="0"/>
+        <w:rPr/>
+      </w:pPr>
+      <w:r>
+        <w:rPr>
+          <w:rtl w:val="0"/>
+        </w:rPr>
+      </w:r>
+    </w:p>
+    <w:p>
+      <w:pPr>
+        <w:ind w:left="-1275.5905511811022" w:right="-1316.4566929133848" w:firstLine="0"/>
+        <w:rPr/>
+      </w:pPr>
+      <w:r>
+        <w:rPr>
+          <w:rtl w:val="0"/>
+        </w:rPr>
+      </w:r>
+    </w:p>
+    <w:p>
+      <w:pPr>
+        <w:ind w:left="-1275.5905511811022" w:right="-1316.4566929133848" w:firstLine="0"/>
+        <w:rPr/>
+      </w:pPr>
+      <w:r>
+        <w:rPr>
+          <w:rtl w:val="0"/>
+        </w:rPr>
+      </w:r>
+    </w:p>
+    <w:p>
+      <w:pPr>
+        <w:ind w:left="-1275.5905511811022" w:right="-1316.4566929133848" w:firstLine="0"/>
+        <w:rPr/>
+      </w:pPr>
+      <w:r>
+        <w:rPr>
+          <w:rtl w:val="0"/>
+        </w:rPr>
+      </w:r>
+    </w:p>
+    <w:p>
+      <w:pPr>
+        <w:ind w:left="-1275.5905511811022" w:right="-1316.4566929133848" w:firstLine="0"/>
+        <w:rPr/>
+      </w:pPr>
+      <w:r>
+        <w:rPr>
+          <w:rtl w:val="0"/>
+        </w:rPr>
+      </w:r>
+    </w:p>
+    <w:p>
+      <w:pPr>
+        <w:ind w:left="-1275.5905511811022" w:right="-1316.4566929133848" w:firstLine="0"/>
+        <w:rPr/>
+      </w:pPr>
+      <w:r>
+        <w:rPr>
+          <w:rtl w:val="0"/>
+        </w:rPr>
+      </w:r>
+    </w:p>
+    <w:p>
+      <w:pPr>
+        <w:ind w:left="-1275.5905511811022" w:right="-1316.4566929133848" w:firstLine="0"/>
+        <w:rPr/>
+      </w:pPr>
+      <w:r>
+        <w:rPr>
+          <w:rtl w:val="0"/>
+        </w:rPr>
+      </w:r>
+    </w:p>
+    <w:p>
+      <w:pPr>
+        <w:ind w:left="-1275.5905511811022" w:right="-1316.4566929133848" w:firstLine="0"/>
+        <w:rPr/>
+      </w:pPr>
+      <w:r>
+        <w:rPr>
+          <w:rtl w:val="0"/>
+        </w:rPr>
+      </w:r>
+    </w:p>
+    <w:p>
+      <w:pPr>
+        <w:ind w:left="-1275.5905511811022" w:right="-1316.4566929133848" w:firstLine="0"/>
+        <w:rPr/>
+      </w:pPr>
+      <w:r>
+        <w:rPr>
+          <w:rtl w:val="0"/>
+        </w:rPr>
+      </w:r>
+    </w:p>
+    <w:p>
+      <w:pPr>
+        <w:ind w:left="-1275.5905511811022" w:right="-1316.4566929133848" w:firstLine="0"/>
+        <w:rPr/>
+      </w:pPr>
+      <w:r>
+        <w:rPr>
+          <w:rtl w:val="0"/>
+        </w:rPr>
+      </w:r>
+    </w:p>
+    <w:p>
+      <w:pPr>
+        <w:ind w:left="-1275.5905511811022" w:right="-1316.4566929133848" w:firstLine="0"/>
+        <w:rPr/>
+      </w:pPr>
+      <w:r>
+        <w:rPr>
+          <w:rtl w:val="0"/>
+        </w:rPr>
+        <w:t xml:space="preserve">4.1 Привести примеры 3-4 запросов с использованием ROW_NUMBER, RANK, DENSE_RANK (c  PARTITION BY и без)</w:t>
+      </w:r>
+    </w:p>
+    <w:p>
+      <w:pPr>
+        <w:ind w:left="-1275.5905511811022" w:right="-1316.4566929133848" w:firstLine="0"/>
+        <w:rPr/>
+      </w:pPr>
+      <w:r>
+        <w:rPr>
+          <w:rtl w:val="0"/>
+        </w:rPr>
+      </w:r>
+    </w:p>
+    <w:tbl>
+      <w:tblPr>
+        <w:tblStyle w:val="Table33"/>
+        <w:tblW w:w="10304.590551181102" w:type="dxa"/>
+        <w:jc w:val="left"/>
+        <w:tblInd w:w="-1275.5905511811022" w:type="dxa"/>
+        <w:tblBorders>
+          <w:top w:color="000000" w:space="0" w:sz="8" w:val="single"/>
+          <w:left w:color="000000" w:space="0" w:sz="8" w:val="single"/>
+          <w:bottom w:color="000000" w:space="0" w:sz="8" w:val="single"/>
+          <w:right w:color="000000" w:space="0" w:sz="8" w:val="single"/>
+          <w:insideH w:color="000000" w:space="0" w:sz="8" w:val="single"/>
+          <w:insideV w:color="000000" w:space="0" w:sz="8" w:val="single"/>
+        </w:tblBorders>
+        <w:tblLayout w:type="fixed"/>
+        <w:tblLook w:val="0600"/>
+      </w:tblPr>
+      <w:tblGrid>
+        <w:gridCol w:w="5152.295275590551"/>
+        <w:gridCol w:w="5152.295275590551"/>
+        <w:tblGridChange w:id="0">
+          <w:tblGrid>
+            <w:gridCol w:w="5152.295275590551"/>
+            <w:gridCol w:w="5152.295275590551"/>
+          </w:tblGrid>
+        </w:tblGridChange>
+      </w:tblGrid>
+      <w:tr>
+        <w:trPr>
+          <w:cantSplit w:val="0"/>
+          <w:tblHeader w:val="0"/>
+        </w:trPr>
+        <w:tc>
+          <w:tcPr>
+            <w:shd w:fill="auto" w:val="clear"/>
+            <w:tcMar>
+              <w:top w:w="100.0" w:type="dxa"/>
+              <w:left w:w="100.0" w:type="dxa"/>
+              <w:bottom w:w="100.0" w:type="dxa"/>
+              <w:right w:w="100.0" w:type="dxa"/>
+            </w:tcMar>
+            <w:vAlign w:val="top"/>
+          </w:tcPr>
+          <w:p>
+            <w:pPr>
+              <w:widowControl w:val="0"/>
+              <w:spacing w:line="240" w:lineRule="auto"/>
+              <w:rPr/>
+            </w:pPr>
+            <w:r>
+              <w:rPr/>
+              <w:drawing>
+                <wp:inline distB="114300" distT="114300" distL="114300" distR="114300">
+                  <wp:extent cx="3133725" cy="1092200"/>
+                  <wp:effectExtent b="0" l="0" r="0" t="0"/>
+                  <wp:docPr id="20" name="image6.png"/>
+                  <a:graphic>
+                    <a:graphicData uri="http://schemas.openxmlformats.org/drawingml/2006/picture">
+                      <pic:pic>
+                        <pic:nvPicPr>
+                          <pic:cNvPr id="0" name="image6.png"/>
+                          <pic:cNvPicPr preferRelativeResize="0"/>
+                        </pic:nvPicPr>
+                        <pic:blipFill>
+                          <a:blip r:embed="rId129"/>
+                          <a:srcRect b="0" l="0" r="0" t="0"/>
+                          <a:stretch>
+                            <a:fillRect/>
+                          </a:stretch>
+                        </pic:blipFill>
+                        <pic:spPr>
+                          <a:xfrm>
+                            <a:off x="0" y="0"/>
+                            <a:ext cx="3133725" cy="1092200"/>
+                          </a:xfrm>
+                          <a:prstGeom prst="rect"/>
+                          <a:ln/>
+                        </pic:spPr>
+                      </pic:pic>
+                    </a:graphicData>
+                  </a:graphic>
+                </wp:inline>
+              </w:drawing>
+            </w:r>
+            <w:r>
+              <w:rPr>
+                <w:rtl w:val="0"/>
+              </w:rPr>
+            </w:r>
+          </w:p>
+        </w:tc>
+        <w:tc>
+          <w:tcPr>
+            <w:shd w:fill="auto" w:val="clear"/>
+            <w:tcMar>
+              <w:top w:w="100.0" w:type="dxa"/>
+              <w:left w:w="100.0" w:type="dxa"/>
+              <w:bottom w:w="100.0" w:type="dxa"/>
+              <w:right w:w="100.0" w:type="dxa"/>
+            </w:tcMar>
+            <w:vAlign w:val="top"/>
+          </w:tcPr>
+          <w:p>
+            <w:pPr>
+              <w:widowControl w:val="0"/>
+              <w:spacing w:line="240" w:lineRule="auto"/>
+              <w:rPr/>
+            </w:pPr>
+            <w:r>
+              <w:rPr/>
+              <w:drawing>
+                <wp:inline distB="114300" distT="114300" distL="114300" distR="114300">
+                  <wp:extent cx="2162175" cy="2333625"/>
+                  <wp:effectExtent b="0" l="0" r="0" t="0"/>
+                  <wp:docPr id="58" name="image47.png"/>
+                  <a:graphic>
+                    <a:graphicData uri="http://schemas.openxmlformats.org/drawingml/2006/picture">
+                      <pic:pic>
+                        <pic:nvPicPr>
+                          <pic:cNvPr id="0" name="image47.png"/>
+                          <pic:cNvPicPr preferRelativeResize="0"/>
+                        </pic:nvPicPr>
+                        <pic:blipFill>
+                          <a:blip r:embed="rId130"/>
+                          <a:srcRect b="0" l="0" r="0" t="0"/>
+                          <a:stretch>
+                            <a:fillRect/>
+                          </a:stretch>
+                        </pic:blipFill>
+                        <pic:spPr>
+                          <a:xfrm>
+                            <a:off x="0" y="0"/>
+                            <a:ext cx="2162175" cy="2333625"/>
+                          </a:xfrm>
+                          <a:prstGeom prst="rect"/>
+                          <a:ln/>
+                        </pic:spPr>
+                      </pic:pic>
+                    </a:graphicData>
+                  </a:graphic>
+                </wp:inline>
+              </w:drawing>
+            </w:r>
+            <w:r>
+              <w:rPr>
+                <w:rtl w:val="0"/>
+              </w:rPr>
+            </w:r>
+          </w:p>
+        </w:tc>
+      </w:tr>
+      <w:tr>
+        <w:trPr>
+          <w:cantSplit w:val="0"/>
+          <w:tblHeader w:val="0"/>
+        </w:trPr>
+        <w:tc>
+          <w:tcPr>
+            <w:shd w:fill="auto" w:val="clear"/>
+            <w:tcMar>
+              <w:top w:w="100.0" w:type="dxa"/>
+              <w:left w:w="100.0" w:type="dxa"/>
+              <w:bottom w:w="100.0" w:type="dxa"/>
+              <w:right w:w="100.0" w:type="dxa"/>
+            </w:tcMar>
+            <w:vAlign w:val="top"/>
+          </w:tcPr>
+          <w:p>
+            <w:pPr>
+              <w:widowControl w:val="0"/>
+              <w:spacing w:line="240" w:lineRule="auto"/>
+              <w:rPr/>
+            </w:pPr>
+            <w:r>
+              <w:rPr/>
+              <w:drawing>
+                <wp:inline distB="114300" distT="114300" distL="114300" distR="114300">
+                  <wp:extent cx="3133725" cy="1092200"/>
+                  <wp:effectExtent b="0" l="0" r="0" t="0"/>
+                  <wp:docPr id="44" name="image36.png"/>
+                  <a:graphic>
+                    <a:graphicData uri="http://schemas.openxmlformats.org/drawingml/2006/picture">
+                      <pic:pic>
+                        <pic:nvPicPr>
+                          <pic:cNvPr id="0" name="image36.png"/>
+                          <pic:cNvPicPr preferRelativeResize="0"/>
+                        </pic:nvPicPr>
+                        <pic:blipFill>
+                          <a:blip r:embed="rId131"/>
+                          <a:srcRect b="0" l="0" r="0" t="0"/>
+                          <a:stretch>
+                            <a:fillRect/>
+                          </a:stretch>
+                        </pic:blipFill>
+                        <pic:spPr>
+                          <a:xfrm>
+                            <a:off x="0" y="0"/>
+                            <a:ext cx="3133725" cy="1092200"/>
+                          </a:xfrm>
+                          <a:prstGeom prst="rect"/>
+                          <a:ln/>
+                        </pic:spPr>
+                      </pic:pic>
+                    </a:graphicData>
+                  </a:graphic>
+                </wp:inline>
+              </w:drawing>
+            </w:r>
+            <w:r>
+              <w:rPr>
+                <w:rtl w:val="0"/>
+              </w:rPr>
+            </w:r>
+          </w:p>
+        </w:tc>
+        <w:tc>
+          <w:tcPr>
+            <w:shd w:fill="auto" w:val="clear"/>
+            <w:tcMar>
+              <w:top w:w="100.0" w:type="dxa"/>
+              <w:left w:w="100.0" w:type="dxa"/>
+              <w:bottom w:w="100.0" w:type="dxa"/>
+              <w:right w:w="100.0" w:type="dxa"/>
+            </w:tcMar>
+            <w:vAlign w:val="top"/>
+          </w:tcPr>
+          <w:p>
+            <w:pPr>
+              <w:widowControl w:val="0"/>
+              <w:spacing w:line="240" w:lineRule="auto"/>
+              <w:rPr/>
+            </w:pPr>
+            <w:r>
+              <w:rPr/>
+              <w:drawing>
+                <wp:inline distB="114300" distT="114300" distL="114300" distR="114300">
+                  <wp:extent cx="2152650" cy="2352675"/>
+                  <wp:effectExtent b="0" l="0" r="0" t="0"/>
+                  <wp:docPr id="77" name="image62.png"/>
+                  <a:graphic>
+                    <a:graphicData uri="http://schemas.openxmlformats.org/drawingml/2006/picture">
+                      <pic:pic>
+                        <pic:nvPicPr>
+                          <pic:cNvPr id="0" name="image62.png"/>
+                          <pic:cNvPicPr preferRelativeResize="0"/>
+                        </pic:nvPicPr>
+                        <pic:blipFill>
+                          <a:blip r:embed="rId132"/>
+                          <a:srcRect b="0" l="0" r="0" t="0"/>
+                          <a:stretch>
+                            <a:fillRect/>
+                          </a:stretch>
+                        </pic:blipFill>
+                        <pic:spPr>
+                          <a:xfrm>
+                            <a:off x="0" y="0"/>
+                            <a:ext cx="2152650" cy="2352675"/>
+                          </a:xfrm>
+                          <a:prstGeom prst="rect"/>
+                          <a:ln/>
+                        </pic:spPr>
+                      </pic:pic>
+                    </a:graphicData>
+                  </a:graphic>
+                </wp:inline>
+              </w:drawing>
+            </w:r>
+            <w:r>
+              <w:rPr>
+                <w:rtl w:val="0"/>
+              </w:rPr>
+            </w:r>
+          </w:p>
+        </w:tc>
+      </w:tr>
+    </w:tbl>
+    <w:p>
+      <w:pPr>
+        <w:ind w:left="-1275.5905511811022" w:right="-1316.4566929133848" w:firstLine="0"/>
+        <w:rPr/>
+      </w:pPr>
+      <w:r>
+        <w:rPr>
+          <w:rtl w:val="0"/>
+        </w:rPr>
+      </w:r>
+    </w:p>
+    <w:p>
+      <w:pPr>
+        <w:ind w:left="-1275.5905511811022" w:right="-1316.4566929133848" w:firstLine="0"/>
+        <w:rPr/>
+      </w:pPr>
+      <w:r>
+        <w:rPr>
+          <w:rtl w:val="0"/>
+        </w:rPr>
+        <w:t xml:space="preserve">5.1 Привести примеры 3-4 запросов с использованием UNION / UNION ALL, EXCEPT, INTERSECT. Данные  в одном из запросов отсортируйте по произвольному признаку.</w:t>
+      </w:r>
+    </w:p>
+    <w:p>
+      <w:pPr>
+        <w:ind w:left="-1275.5905511811022" w:right="-1316.4566929133848" w:firstLine="0"/>
+        <w:rPr/>
+      </w:pPr>
+      <w:r>
+        <w:rPr>
+          <w:rtl w:val="0"/>
+        </w:rPr>
+      </w:r>
+    </w:p>
+    <w:tbl>
+      <w:tblPr>
+        <w:tblStyle w:val="Table34"/>
+        <w:tblW w:w="10304.590551181102" w:type="dxa"/>
+        <w:jc w:val="left"/>
+        <w:tblInd w:w="-1275.5905511811022" w:type="dxa"/>
+        <w:tblBorders>
+          <w:top w:color="000000" w:space="0" w:sz="8" w:val="single"/>
+          <w:left w:color="000000" w:space="0" w:sz="8" w:val="single"/>
+          <w:bottom w:color="000000" w:space="0" w:sz="8" w:val="single"/>
+          <w:right w:color="000000" w:space="0" w:sz="8" w:val="single"/>
+          <w:insideH w:color="000000" w:space="0" w:sz="8" w:val="single"/>
+          <w:insideV w:color="000000" w:space="0" w:sz="8" w:val="single"/>
+        </w:tblBorders>
+        <w:tblLayout w:type="fixed"/>
+        <w:tblLook w:val="0600"/>
+      </w:tblPr>
+      <w:tblGrid>
+        <w:gridCol w:w="5152.295275590551"/>
+        <w:gridCol w:w="5152.295275590551"/>
+        <w:tblGridChange w:id="0">
+          <w:tblGrid>
+            <w:gridCol w:w="5152.295275590551"/>
+            <w:gridCol w:w="5152.295275590551"/>
+          </w:tblGrid>
+        </w:tblGridChange>
+      </w:tblGrid>
+      <w:tr>
+        <w:trPr>
+          <w:cantSplit w:val="0"/>
+          <w:tblHeader w:val="0"/>
+        </w:trPr>
+        <w:tc>
+          <w:tcPr>
+            <w:shd w:fill="auto" w:val="clear"/>
+            <w:tcMar>
+              <w:top w:w="100.0" w:type="dxa"/>
+              <w:left w:w="100.0" w:type="dxa"/>
+              <w:bottom w:w="100.0" w:type="dxa"/>
+              <w:right w:w="100.0" w:type="dxa"/>
+            </w:tcMar>
+            <w:vAlign w:val="top"/>
+          </w:tcPr>
+          <w:p>
+            <w:pPr>
+              <w:widowControl w:val="0"/>
+              <w:spacing w:line="240" w:lineRule="auto"/>
+              <w:rPr/>
+            </w:pPr>
+            <w:r>
+              <w:rPr/>
+              <w:drawing>
+                <wp:inline distB="114300" distT="114300" distL="114300" distR="114300">
+                  <wp:extent cx="3133725" cy="1968500"/>
+                  <wp:effectExtent b="0" l="0" r="0" t="0"/>
+                  <wp:docPr id="93" name="image72.png"/>
+                  <a:graphic>
+                    <a:graphicData uri="http://schemas.openxmlformats.org/drawingml/2006/picture">
+                      <pic:pic>
+                        <pic:nvPicPr>
+                          <pic:cNvPr id="0" name="image72.png"/>
+                          <pic:cNvPicPr preferRelativeResize="0"/>
+                        </pic:nvPicPr>
+                        <pic:blipFill>
+                          <a:blip r:embed="rId133"/>
+                          <a:srcRect b="0" l="0" r="0" t="0"/>
+                          <a:stretch>
+                            <a:fillRect/>
+                          </a:stretch>
+                        </pic:blipFill>
+                        <pic:spPr>
+                          <a:xfrm>
+                            <a:off x="0" y="0"/>
+                            <a:ext cx="3133725" cy="1968500"/>
+                          </a:xfrm>
+                          <a:prstGeom prst="rect"/>
+                          <a:ln/>
+                        </pic:spPr>
+                      </pic:pic>
+                    </a:graphicData>
+                  </a:graphic>
+                </wp:inline>
+              </w:drawing>
+            </w:r>
+            <w:r>
+              <w:rPr>
+                <w:rtl w:val="0"/>
+              </w:rPr>
+            </w:r>
+          </w:p>
+        </w:tc>
+        <w:tc>
+          <w:tcPr>
+            <w:shd w:fill="auto" w:val="clear"/>
+            <w:tcMar>
+              <w:top w:w="100.0" w:type="dxa"/>
+              <w:left w:w="100.0" w:type="dxa"/>
+              <w:bottom w:w="100.0" w:type="dxa"/>
+              <w:right w:w="100.0" w:type="dxa"/>
+            </w:tcMar>
+            <w:vAlign w:val="top"/>
+          </w:tcPr>
+          <w:p>
+            <w:pPr>
+              <w:widowControl w:val="0"/>
+              <w:spacing w:line="240" w:lineRule="auto"/>
+              <w:rPr/>
+            </w:pPr>
+            <w:r>
+              <w:rPr/>
+              <w:drawing>
+                <wp:inline distB="114300" distT="114300" distL="114300" distR="114300">
+                  <wp:extent cx="2857500" cy="1009650"/>
+                  <wp:effectExtent b="0" l="0" r="0" t="0"/>
+                  <wp:docPr id="132" name="image112.png"/>
+                  <a:graphic>
+                    <a:graphicData uri="http://schemas.openxmlformats.org/drawingml/2006/picture">
+                      <pic:pic>
+                        <pic:nvPicPr>
+                          <pic:cNvPr id="0" name="image112.png"/>
+                          <pic:cNvPicPr preferRelativeResize="0"/>
+                        </pic:nvPicPr>
+                        <pic:blipFill>
+                          <a:blip r:embed="rId134"/>
+                          <a:srcRect b="0" l="0" r="0" t="0"/>
+                          <a:stretch>
+                            <a:fillRect/>
+                          </a:stretch>
+                        </pic:blipFill>
+                        <pic:spPr>
+                          <a:xfrm>
+                            <a:off x="0" y="0"/>
+                            <a:ext cx="2857500" cy="1009650"/>
+                          </a:xfrm>
+                          <a:prstGeom prst="rect"/>
+                          <a:ln/>
+                        </pic:spPr>
+                      </pic:pic>
+                    </a:graphicData>
+                  </a:graphic>
+                </wp:inline>
+              </w:drawing>
+            </w:r>
+            <w:r>
+              <w:rPr>
+                <w:rtl w:val="0"/>
+              </w:rPr>
+            </w:r>
+          </w:p>
+        </w:tc>
+      </w:tr>
+      <w:tr>
+        <w:trPr>
+          <w:cantSplit w:val="0"/>
+          <w:tblHeader w:val="0"/>
+        </w:trPr>
+        <w:tc>
+          <w:tcPr>
+            <w:shd w:fill="auto" w:val="clear"/>
+            <w:tcMar>
+              <w:top w:w="100.0" w:type="dxa"/>
+              <w:left w:w="100.0" w:type="dxa"/>
+              <w:bottom w:w="100.0" w:type="dxa"/>
+              <w:right w:w="100.0" w:type="dxa"/>
+            </w:tcMar>
+            <w:vAlign w:val="top"/>
+          </w:tcPr>
+          <w:p>
+            <w:pPr>
+              <w:widowControl w:val="0"/>
+              <w:spacing w:line="240" w:lineRule="auto"/>
+              <w:rPr/>
+            </w:pPr>
+            <w:r>
+              <w:rPr/>
+              <w:drawing>
+                <wp:inline distB="114300" distT="114300" distL="114300" distR="114300">
+                  <wp:extent cx="3133725" cy="2362200"/>
+                  <wp:effectExtent b="0" l="0" r="0" t="0"/>
+                  <wp:docPr id="121" name="image99.png"/>
+                  <a:graphic>
+                    <a:graphicData uri="http://schemas.openxmlformats.org/drawingml/2006/picture">
+                      <pic:pic>
+                        <pic:nvPicPr>
+                          <pic:cNvPr id="0" name="image99.png"/>
+                          <pic:cNvPicPr preferRelativeResize="0"/>
+                        </pic:nvPicPr>
+                        <pic:blipFill>
+                          <a:blip r:embed="rId135"/>
+                          <a:srcRect b="0" l="0" r="0" t="0"/>
+                          <a:stretch>
+                            <a:fillRect/>
+                          </a:stretch>
+                        </pic:blipFill>
+                        <pic:spPr>
+                          <a:xfrm>
+                            <a:off x="0" y="0"/>
+                            <a:ext cx="3133725" cy="2362200"/>
+                          </a:xfrm>
+                          <a:prstGeom prst="rect"/>
+                          <a:ln/>
+                        </pic:spPr>
+                      </pic:pic>
+                    </a:graphicData>
+                  </a:graphic>
+                </wp:inline>
+              </w:drawing>
+            </w:r>
+            <w:r>
+              <w:rPr>
+                <w:rtl w:val="0"/>
+              </w:rPr>
+            </w:r>
+          </w:p>
+        </w:tc>
+        <w:tc>
+          <w:tcPr>
+            <w:shd w:fill="auto" w:val="clear"/>
+            <w:tcMar>
+              <w:top w:w="100.0" w:type="dxa"/>
+              <w:left w:w="100.0" w:type="dxa"/>
+              <w:bottom w:w="100.0" w:type="dxa"/>
+              <w:right w:w="100.0" w:type="dxa"/>
+            </w:tcMar>
+            <w:vAlign w:val="top"/>
+          </w:tcPr>
+          <w:p>
+            <w:pPr>
+              <w:widowControl w:val="0"/>
+              <w:spacing w:line="240" w:lineRule="auto"/>
+              <w:rPr/>
+            </w:pPr>
+            <w:r>
+              <w:rPr/>
+              <w:drawing>
+                <wp:inline distB="114300" distT="114300" distL="114300" distR="114300">
+                  <wp:extent cx="2914650" cy="2343150"/>
+                  <wp:effectExtent b="0" l="0" r="0" t="0"/>
+                  <wp:docPr id="82" name="image102.png"/>
+                  <a:graphic>
+                    <a:graphicData uri="http://schemas.openxmlformats.org/drawingml/2006/picture">
+                      <pic:pic>
+                        <pic:nvPicPr>
+                          <pic:cNvPr id="0" name="image102.png"/>
+                          <pic:cNvPicPr preferRelativeResize="0"/>
+                        </pic:nvPicPr>
+                        <pic:blipFill>
+                          <a:blip r:embed="rId136"/>
+                          <a:srcRect b="0" l="0" r="0" t="0"/>
+                          <a:stretch>
+                            <a:fillRect/>
+                          </a:stretch>
+                        </pic:blipFill>
+                        <pic:spPr>
+                          <a:xfrm>
+                            <a:off x="0" y="0"/>
+                            <a:ext cx="2914650" cy="2343150"/>
+                          </a:xfrm>
+                          <a:prstGeom prst="rect"/>
+                          <a:ln/>
+                        </pic:spPr>
+                      </pic:pic>
+                    </a:graphicData>
+                  </a:graphic>
+                </wp:inline>
+              </w:drawing>
+            </w:r>
+            <w:r>
+              <w:rPr>
+                <w:rtl w:val="0"/>
+              </w:rPr>
+            </w:r>
+          </w:p>
+        </w:tc>
+      </w:tr>
+      <w:tr>
+        <w:trPr>
+          <w:cantSplit w:val="0"/>
+          <w:tblHeader w:val="0"/>
+        </w:trPr>
+        <w:tc>
+          <w:tcPr>
+            <w:shd w:fill="auto" w:val="clear"/>
+            <w:tcMar>
+              <w:top w:w="100.0" w:type="dxa"/>
+              <w:left w:w="100.0" w:type="dxa"/>
+              <w:bottom w:w="100.0" w:type="dxa"/>
+              <w:right w:w="100.0" w:type="dxa"/>
+            </w:tcMar>
+            <w:vAlign w:val="top"/>
+          </w:tcPr>
+          <w:p>
+            <w:pPr>
+              <w:widowControl w:val="0"/>
+              <w:spacing w:line="240" w:lineRule="auto"/>
+              <w:rPr/>
+            </w:pPr>
+            <w:r>
+              <w:rPr/>
+              <w:drawing>
+                <wp:inline distB="114300" distT="114300" distL="114300" distR="114300">
+                  <wp:extent cx="3133725" cy="1562100"/>
+                  <wp:effectExtent b="0" l="0" r="0" t="0"/>
+                  <wp:docPr id="26" name="image20.png"/>
+                  <a:graphic>
+                    <a:graphicData uri="http://schemas.openxmlformats.org/drawingml/2006/picture">
+                      <pic:pic>
+                        <pic:nvPicPr>
+                          <pic:cNvPr id="0" name="image20.png"/>
+                          <pic:cNvPicPr preferRelativeResize="0"/>
+                        </pic:nvPicPr>
+                        <pic:blipFill>
+                          <a:blip r:embed="rId137"/>
+                          <a:srcRect b="0" l="0" r="0" t="0"/>
+                          <a:stretch>
+                            <a:fillRect/>
+                          </a:stretch>
+                        </pic:blipFill>
+                        <pic:spPr>
+                          <a:xfrm>
+                            <a:off x="0" y="0"/>
+                            <a:ext cx="3133725" cy="1562100"/>
+                          </a:xfrm>
+                          <a:prstGeom prst="rect"/>
+                          <a:ln/>
+                        </pic:spPr>
+                      </pic:pic>
+                    </a:graphicData>
+                  </a:graphic>
+                </wp:inline>
+              </w:drawing>
+            </w:r>
+            <w:r>
+              <w:rPr>
+                <w:rtl w:val="0"/>
+              </w:rPr>
+            </w:r>
+          </w:p>
+        </w:tc>
+        <w:tc>
+          <w:tcPr>
+            <w:shd w:fill="auto" w:val="clear"/>
+            <w:tcMar>
+              <w:top w:w="100.0" w:type="dxa"/>
+              <w:left w:w="100.0" w:type="dxa"/>
+              <w:bottom w:w="100.0" w:type="dxa"/>
+              <w:right w:w="100.0" w:type="dxa"/>
+            </w:tcMar>
+            <w:vAlign w:val="top"/>
+          </w:tcPr>
+          <w:p>
+            <w:pPr>
+              <w:widowControl w:val="0"/>
+              <w:spacing w:line="240" w:lineRule="auto"/>
+              <w:rPr/>
+            </w:pPr>
+            <w:r>
+              <w:rPr/>
+              <w:drawing>
+                <wp:inline distB="114300" distT="114300" distL="114300" distR="114300">
+                  <wp:extent cx="1457325" cy="1381125"/>
+                  <wp:effectExtent b="0" l="0" r="0" t="0"/>
+                  <wp:docPr id="65" name="image73.png"/>
+                  <a:graphic>
+                    <a:graphicData uri="http://schemas.openxmlformats.org/drawingml/2006/picture">
+                      <pic:pic>
+                        <pic:nvPicPr>
+                          <pic:cNvPr id="0" name="image73.png"/>
+                          <pic:cNvPicPr preferRelativeResize="0"/>
+                        </pic:nvPicPr>
+                        <pic:blipFill>
+                          <a:blip r:embed="rId138"/>
+                          <a:srcRect b="0" l="0" r="0" t="0"/>
+                          <a:stretch>
+                            <a:fillRect/>
+                          </a:stretch>
+                        </pic:blipFill>
+                        <pic:spPr>
+                          <a:xfrm>
+                            <a:off x="0" y="0"/>
+                            <a:ext cx="1457325" cy="1381125"/>
                           </a:xfrm>
                           <a:prstGeom prst="rect"/>
                           <a:ln/>
@@ -9754,6 +13286,76 @@
     </w:tblPr>
   </w:style>
   <w:style w:type="table" w:styleId="Table24">
+    <w:basedOn w:val="TableNormal"/>
+    <w:tblPr>
+      <w:tblStyleRowBandSize w:val="1"/>
+      <w:tblStyleColBandSize w:val="1"/>
+    </w:tblPr>
+  </w:style>
+  <w:style w:type="table" w:styleId="Table25">
+    <w:basedOn w:val="TableNormal"/>
+    <w:tblPr>
+      <w:tblStyleRowBandSize w:val="1"/>
+      <w:tblStyleColBandSize w:val="1"/>
+    </w:tblPr>
+  </w:style>
+  <w:style w:type="table" w:styleId="Table26">
+    <w:basedOn w:val="TableNormal"/>
+    <w:tblPr>
+      <w:tblStyleRowBandSize w:val="1"/>
+      <w:tblStyleColBandSize w:val="1"/>
+    </w:tblPr>
+  </w:style>
+  <w:style w:type="table" w:styleId="Table27">
+    <w:basedOn w:val="TableNormal"/>
+    <w:tblPr>
+      <w:tblStyleRowBandSize w:val="1"/>
+      <w:tblStyleColBandSize w:val="1"/>
+    </w:tblPr>
+  </w:style>
+  <w:style w:type="table" w:styleId="Table28">
+    <w:basedOn w:val="TableNormal"/>
+    <w:tblPr>
+      <w:tblStyleRowBandSize w:val="1"/>
+      <w:tblStyleColBandSize w:val="1"/>
+    </w:tblPr>
+  </w:style>
+  <w:style w:type="table" w:styleId="Table29">
+    <w:basedOn w:val="TableNormal"/>
+    <w:tblPr>
+      <w:tblStyleRowBandSize w:val="1"/>
+      <w:tblStyleColBandSize w:val="1"/>
+    </w:tblPr>
+  </w:style>
+  <w:style w:type="table" w:styleId="Table30">
+    <w:basedOn w:val="TableNormal"/>
+    <w:tblPr>
+      <w:tblStyleRowBandSize w:val="1"/>
+      <w:tblStyleColBandSize w:val="1"/>
+    </w:tblPr>
+  </w:style>
+  <w:style w:type="table" w:styleId="Table31">
+    <w:basedOn w:val="TableNormal"/>
+    <w:tblPr>
+      <w:tblStyleRowBandSize w:val="1"/>
+      <w:tblStyleColBandSize w:val="1"/>
+    </w:tblPr>
+  </w:style>
+  <w:style w:type="table" w:styleId="Table32">
+    <w:basedOn w:val="TableNormal"/>
+    <w:tblPr>
+      <w:tblStyleRowBandSize w:val="1"/>
+      <w:tblStyleColBandSize w:val="1"/>
+    </w:tblPr>
+  </w:style>
+  <w:style w:type="table" w:styleId="Table33">
+    <w:basedOn w:val="TableNormal"/>
+    <w:tblPr>
+      <w:tblStyleRowBandSize w:val="1"/>
+      <w:tblStyleColBandSize w:val="1"/>
+    </w:tblPr>
+  </w:style>
+  <w:style w:type="table" w:styleId="Table34">
     <w:basedOn w:val="TableNormal"/>
     <w:tblPr>
       <w:tblStyleRowBandSize w:val="1"/>
